--- a/Documents/Baocao/Finalreport.docx
+++ b/Documents/Baocao/Finalreport.docx
@@ -2290,20 +2290,16 @@
         </w:rPr>
         <w:br/>
       </w:r>
-      <w:r>
-        <w:rPr>
-          <w:sz w:val="26"/>
-          <w:szCs w:val="26"/>
-        </w:rPr>
-        <w:t> </w:t>
-      </w:r>
-      <w:r>
-        <w:rPr>
-          <w:sz w:val="26"/>
-          <w:szCs w:val="26"/>
-        </w:rPr>
-        <w:t> </w:t>
-      </w:r>
+    </w:p>
+    <w:p>
+      <w:pPr>
+        <w:pStyle w:val="NormalWeb"/>
+        <w:ind w:firstLine="720"/>
+        <w:rPr>
+          <w:sz w:val="26"/>
+          <w:szCs w:val="26"/>
+        </w:rPr>
+      </w:pPr>
       <w:r>
         <w:rPr>
           <w:sz w:val="26"/>
@@ -2311,90 +2307,6 @@
         </w:rPr>
         <w:t>1. Kiến trúc tổng thể hệ thống</w:t>
       </w:r>
-      <w:r>
-        <w:rPr>
-          <w:sz w:val="26"/>
-          <w:szCs w:val="26"/>
-        </w:rPr>
-        <w:br/>
-      </w:r>
-      <w:r>
-        <w:rPr>
-          <w:sz w:val="26"/>
-          <w:szCs w:val="26"/>
-        </w:rPr>
-        <w:t> </w:t>
-      </w:r>
-      <w:r>
-        <w:rPr>
-          <w:sz w:val="26"/>
-          <w:szCs w:val="26"/>
-        </w:rPr>
-        <w:t> </w:t>
-      </w:r>
-      <w:r>
-        <w:rPr>
-          <w:sz w:val="26"/>
-          <w:szCs w:val="26"/>
-        </w:rPr>
-        <w:t> </w:t>
-      </w:r>
-      <w:r>
-        <w:rPr>
-          <w:sz w:val="26"/>
-          <w:szCs w:val="26"/>
-        </w:rPr>
-        <w:t> </w:t>
-      </w:r>
-      <w:r>
-        <w:rPr>
-          <w:sz w:val="26"/>
-          <w:szCs w:val="26"/>
-        </w:rPr>
-        <w:t>1. Mô hình kiến trúc (client-server, multi-agent, microservices, …)</w:t>
-      </w:r>
-      <w:r>
-        <w:rPr>
-          <w:sz w:val="26"/>
-          <w:szCs w:val="26"/>
-        </w:rPr>
-        <w:br/>
-      </w:r>
-      <w:r>
-        <w:rPr>
-          <w:sz w:val="26"/>
-          <w:szCs w:val="26"/>
-        </w:rPr>
-        <w:t> </w:t>
-      </w:r>
-      <w:r>
-        <w:rPr>
-          <w:sz w:val="26"/>
-          <w:szCs w:val="26"/>
-        </w:rPr>
-        <w:t> </w:t>
-      </w:r>
-      <w:r>
-        <w:rPr>
-          <w:sz w:val="26"/>
-          <w:szCs w:val="26"/>
-        </w:rPr>
-        <w:t> </w:t>
-      </w:r>
-      <w:r>
-        <w:rPr>
-          <w:sz w:val="26"/>
-          <w:szCs w:val="26"/>
-        </w:rPr>
-        <w:t> </w:t>
-      </w:r>
-      <w:r>
-        <w:rPr>
-          <w:sz w:val="26"/>
-          <w:szCs w:val="26"/>
-        </w:rPr>
-        <w:t>2. Sơ đồ kiến trúc tổng thể</w:t>
-      </w:r>
     </w:p>
     <w:p>
       <w:pPr>
@@ -2409,15 +2321,48 @@
           <w:sz w:val="26"/>
           <w:szCs w:val="26"/>
         </w:rPr>
-        <w:t> </w:t>
-      </w:r>
-      <w:r>
-        <w:rPr>
-          <w:sz w:val="26"/>
-          <w:szCs w:val="26"/>
-        </w:rPr>
-        <w:t> </w:t>
-      </w:r>
+        <w:t xml:space="preserve">    1.1 </w:t>
+      </w:r>
+      <w:r>
+        <w:rPr>
+          <w:sz w:val="26"/>
+          <w:szCs w:val="26"/>
+        </w:rPr>
+        <w:t>Mô hình kiến trúc (client-server, multi-agent, microservices, ...)</w:t>
+      </w:r>
+    </w:p>
+    <w:p>
+      <w:pPr>
+        <w:pStyle w:val="NormalWeb"/>
+        <w:rPr>
+          <w:sz w:val="26"/>
+          <w:szCs w:val="26"/>
+        </w:rPr>
+      </w:pPr>
+      <w:r>
+        <w:rPr>
+          <w:sz w:val="26"/>
+          <w:szCs w:val="26"/>
+        </w:rPr>
+        <w:t xml:space="preserve">    1.2 </w:t>
+      </w:r>
+      <w:r>
+        <w:rPr>
+          <w:sz w:val="26"/>
+          <w:szCs w:val="26"/>
+        </w:rPr>
+        <w:t>Sơ đồ kiến trúc tổng thể hệ thống</w:t>
+      </w:r>
+    </w:p>
+    <w:p>
+      <w:pPr>
+        <w:pStyle w:val="NormalWeb"/>
+        <w:ind w:firstLine="720"/>
+        <w:rPr>
+          <w:sz w:val="26"/>
+          <w:szCs w:val="26"/>
+        </w:rPr>
+      </w:pPr>
       <w:r>
         <w:rPr>
           <w:sz w:val="26"/>
@@ -2425,132 +2370,6 @@
         </w:rPr>
         <w:t>2. Thiết kế chi tiết các agent</w:t>
       </w:r>
-      <w:r>
-        <w:rPr>
-          <w:sz w:val="26"/>
-          <w:szCs w:val="26"/>
-        </w:rPr>
-        <w:br/>
-      </w:r>
-      <w:r>
-        <w:rPr>
-          <w:sz w:val="26"/>
-          <w:szCs w:val="26"/>
-        </w:rPr>
-        <w:t> </w:t>
-      </w:r>
-      <w:r>
-        <w:rPr>
-          <w:sz w:val="26"/>
-          <w:szCs w:val="26"/>
-        </w:rPr>
-        <w:t> </w:t>
-      </w:r>
-      <w:r>
-        <w:rPr>
-          <w:sz w:val="26"/>
-          <w:szCs w:val="26"/>
-        </w:rPr>
-        <w:t> </w:t>
-      </w:r>
-      <w:r>
-        <w:rPr>
-          <w:sz w:val="26"/>
-          <w:szCs w:val="26"/>
-        </w:rPr>
-        <w:t> </w:t>
-      </w:r>
-      <w:r>
-        <w:rPr>
-          <w:sz w:val="26"/>
-          <w:szCs w:val="26"/>
-        </w:rPr>
-        <w:t>1. Agent thu thập dữ liệu (chức năng, quy trình hoạt động, sơ đồ lớp/sơ đồ trình tự)</w:t>
-      </w:r>
-      <w:r>
-        <w:rPr>
-          <w:sz w:val="26"/>
-          <w:szCs w:val="26"/>
-        </w:rPr>
-        <w:br/>
-      </w:r>
-      <w:r>
-        <w:rPr>
-          <w:sz w:val="26"/>
-          <w:szCs w:val="26"/>
-        </w:rPr>
-        <w:t> </w:t>
-      </w:r>
-      <w:r>
-        <w:rPr>
-          <w:sz w:val="26"/>
-          <w:szCs w:val="26"/>
-        </w:rPr>
-        <w:t> </w:t>
-      </w:r>
-      <w:r>
-        <w:rPr>
-          <w:sz w:val="26"/>
-          <w:szCs w:val="26"/>
-        </w:rPr>
-        <w:t> </w:t>
-      </w:r>
-      <w:r>
-        <w:rPr>
-          <w:sz w:val="26"/>
-          <w:szCs w:val="26"/>
-        </w:rPr>
-        <w:t> </w:t>
-      </w:r>
-      <w:r>
-        <w:rPr>
-          <w:sz w:val="26"/>
-          <w:szCs w:val="26"/>
-        </w:rPr>
-        <w:t>2. Agent phân tích dữ liệu (chức năng, giải thuật sử dụng, sơ đồ lớp/sơ đồ trình tự)</w:t>
-      </w:r>
-      <w:r>
-        <w:rPr>
-          <w:sz w:val="26"/>
-          <w:szCs w:val="26"/>
-        </w:rPr>
-        <w:br/>
-      </w:r>
-      <w:r>
-        <w:rPr>
-          <w:sz w:val="26"/>
-          <w:szCs w:val="26"/>
-        </w:rPr>
-        <w:t> </w:t>
-      </w:r>
-      <w:r>
-        <w:rPr>
-          <w:sz w:val="26"/>
-          <w:szCs w:val="26"/>
-        </w:rPr>
-        <w:t> </w:t>
-      </w:r>
-      <w:r>
-        <w:rPr>
-          <w:sz w:val="26"/>
-          <w:szCs w:val="26"/>
-        </w:rPr>
-        <w:t> </w:t>
-      </w:r>
-      <w:r>
-        <w:rPr>
-          <w:sz w:val="26"/>
-          <w:szCs w:val="26"/>
-        </w:rPr>
-        <w:t> </w:t>
-      </w:r>
-      <w:r>
-        <w:rPr>
-          <w:sz w:val="26"/>
-          <w:szCs w:val="26"/>
-        </w:rPr>
-        <w:t>3. Agent hợp tác/giao tiếp (cơ chế trao đổi thông tin, phối hợp tác vụ)</w:t>
-      </w:r>
     </w:p>
     <w:p>
       <w:pPr>
@@ -2565,147 +2384,21 @@
           <w:sz w:val="26"/>
           <w:szCs w:val="26"/>
         </w:rPr>
-        <w:t> </w:t>
-      </w:r>
-      <w:r>
-        <w:rPr>
-          <w:sz w:val="26"/>
-          <w:szCs w:val="26"/>
-        </w:rPr>
-        <w:t> </w:t>
-      </w:r>
-      <w:r>
-        <w:rPr>
-          <w:sz w:val="26"/>
-          <w:szCs w:val="26"/>
-        </w:rPr>
-        <w:t>3. Thiết kế cơ sở dữ liệu</w:t>
-      </w:r>
-      <w:r>
-        <w:rPr>
-          <w:sz w:val="26"/>
-          <w:szCs w:val="26"/>
-        </w:rPr>
-        <w:br/>
-      </w:r>
-      <w:r>
-        <w:rPr>
-          <w:sz w:val="26"/>
-          <w:szCs w:val="26"/>
-        </w:rPr>
-        <w:t> </w:t>
-      </w:r>
-      <w:r>
-        <w:rPr>
-          <w:sz w:val="26"/>
-          <w:szCs w:val="26"/>
-        </w:rPr>
-        <w:t> </w:t>
-      </w:r>
-      <w:r>
-        <w:rPr>
-          <w:sz w:val="26"/>
-          <w:szCs w:val="26"/>
-        </w:rPr>
-        <w:t> </w:t>
-      </w:r>
-      <w:r>
-        <w:rPr>
-          <w:sz w:val="26"/>
-          <w:szCs w:val="26"/>
-        </w:rPr>
-        <w:t> </w:t>
-      </w:r>
-      <w:r>
-        <w:rPr>
-          <w:sz w:val="26"/>
-          <w:szCs w:val="26"/>
-        </w:rPr>
-        <w:t>1. Mô hình dữ liệu</w:t>
-      </w:r>
-      <w:r>
-        <w:rPr>
-          <w:sz w:val="26"/>
-          <w:szCs w:val="26"/>
-        </w:rPr>
-        <w:br/>
-      </w:r>
-      <w:r>
-        <w:rPr>
-          <w:sz w:val="26"/>
-          <w:szCs w:val="26"/>
-        </w:rPr>
-        <w:t> </w:t>
-      </w:r>
-      <w:r>
-        <w:rPr>
-          <w:sz w:val="26"/>
-          <w:szCs w:val="26"/>
-        </w:rPr>
-        <w:t> </w:t>
-      </w:r>
-      <w:r>
-        <w:rPr>
-          <w:sz w:val="26"/>
-          <w:szCs w:val="26"/>
-        </w:rPr>
-        <w:t> </w:t>
-      </w:r>
-      <w:r>
-        <w:rPr>
-          <w:sz w:val="26"/>
-          <w:szCs w:val="26"/>
-        </w:rPr>
-        <w:t> </w:t>
-      </w:r>
-      <w:r>
-        <w:rPr>
-          <w:sz w:val="26"/>
-          <w:szCs w:val="26"/>
-        </w:rPr>
-        <w:t>2. Sơ đồ quan hệ thực thể (ERD)</w:t>
-      </w:r>
-      <w:r>
-        <w:rPr>
-          <w:sz w:val="26"/>
-          <w:szCs w:val="26"/>
-        </w:rPr>
-        <w:br/>
-      </w:r>
-      <w:r>
-        <w:rPr>
-          <w:sz w:val="26"/>
-          <w:szCs w:val="26"/>
-        </w:rPr>
-        <w:t> </w:t>
-      </w:r>
-      <w:r>
-        <w:rPr>
-          <w:sz w:val="26"/>
-          <w:szCs w:val="26"/>
-        </w:rPr>
-        <w:t> </w:t>
-      </w:r>
-      <w:r>
-        <w:rPr>
-          <w:sz w:val="26"/>
-          <w:szCs w:val="26"/>
-        </w:rPr>
-        <w:t> </w:t>
-      </w:r>
-      <w:r>
-        <w:rPr>
-          <w:sz w:val="26"/>
-          <w:szCs w:val="26"/>
-        </w:rPr>
-        <w:t> </w:t>
-      </w:r>
-      <w:r>
-        <w:rPr>
-          <w:sz w:val="26"/>
-          <w:szCs w:val="26"/>
-        </w:rPr>
-        <w:t>3. Các bảng dữ liệu chính</w:t>
+        <w:t>  </w:t>
+      </w:r>
+      <w:r>
+        <w:rPr>
+          <w:sz w:val="26"/>
+          <w:szCs w:val="26"/>
+        </w:rPr>
+        <w:tab/>
+      </w:r>
+      <w:r>
+        <w:rPr>
+          <w:sz w:val="26"/>
+          <w:szCs w:val="26"/>
+        </w:rPr>
+        <w:t>2.1. Agent thu thập dữ liệu</w:t>
       </w:r>
     </w:p>
     <w:p>
@@ -2721,105 +2414,344 @@
           <w:sz w:val="26"/>
           <w:szCs w:val="26"/>
         </w:rPr>
-        <w:t> </w:t>
-      </w:r>
-      <w:r>
-        <w:rPr>
-          <w:sz w:val="26"/>
-          <w:szCs w:val="26"/>
-        </w:rPr>
-        <w:t> </w:t>
-      </w:r>
-      <w:r>
-        <w:rPr>
-          <w:sz w:val="26"/>
-          <w:szCs w:val="26"/>
-        </w:rPr>
-        <w:t>4. Thiết kế giao diện (nếu có)</w:t>
-      </w:r>
-      <w:r>
-        <w:rPr>
-          <w:sz w:val="26"/>
-          <w:szCs w:val="26"/>
-        </w:rPr>
-        <w:br/>
-      </w:r>
-      <w:r>
-        <w:rPr>
-          <w:sz w:val="26"/>
-          <w:szCs w:val="26"/>
-        </w:rPr>
-        <w:t> </w:t>
-      </w:r>
-      <w:r>
-        <w:rPr>
-          <w:sz w:val="26"/>
-          <w:szCs w:val="26"/>
-        </w:rPr>
-        <w:t> </w:t>
-      </w:r>
-      <w:r>
-        <w:rPr>
-          <w:sz w:val="26"/>
-          <w:szCs w:val="26"/>
-        </w:rPr>
-        <w:t> </w:t>
-      </w:r>
-      <w:r>
-        <w:rPr>
-          <w:sz w:val="26"/>
-          <w:szCs w:val="26"/>
-        </w:rPr>
-        <w:t> </w:t>
-      </w:r>
-      <w:r>
-        <w:rPr>
-          <w:sz w:val="26"/>
-          <w:szCs w:val="26"/>
-        </w:rPr>
-        <w:t>1. Mô tả giao diện người dùng</w:t>
-      </w:r>
-      <w:r>
-        <w:rPr>
-          <w:sz w:val="26"/>
-          <w:szCs w:val="26"/>
-        </w:rPr>
-        <w:br/>
-      </w:r>
-      <w:r>
-        <w:rPr>
-          <w:sz w:val="26"/>
-          <w:szCs w:val="26"/>
-        </w:rPr>
-        <w:t> </w:t>
-      </w:r>
-      <w:r>
-        <w:rPr>
-          <w:sz w:val="26"/>
-          <w:szCs w:val="26"/>
-        </w:rPr>
-        <w:t> </w:t>
-      </w:r>
-      <w:r>
-        <w:rPr>
-          <w:sz w:val="26"/>
-          <w:szCs w:val="26"/>
-        </w:rPr>
-        <w:t> </w:t>
-      </w:r>
-      <w:r>
-        <w:rPr>
-          <w:sz w:val="26"/>
-          <w:szCs w:val="26"/>
-        </w:rPr>
-        <w:t> </w:t>
-      </w:r>
-      <w:r>
-        <w:rPr>
-          <w:sz w:val="26"/>
-          <w:szCs w:val="26"/>
-        </w:rPr>
-        <w:t>2. Sơ đồ luồng giao diện</w:t>
+        <w:t>    - Chức năng và nhiệm vụ</w:t>
+      </w:r>
+    </w:p>
+    <w:p>
+      <w:pPr>
+        <w:pStyle w:val="NormalWeb"/>
+        <w:rPr>
+          <w:sz w:val="26"/>
+          <w:szCs w:val="26"/>
+        </w:rPr>
+      </w:pPr>
+      <w:r>
+        <w:rPr>
+          <w:sz w:val="26"/>
+          <w:szCs w:val="26"/>
+        </w:rPr>
+        <w:t>    - Quy trình hoạt động</w:t>
+      </w:r>
+    </w:p>
+    <w:p>
+      <w:pPr>
+        <w:pStyle w:val="NormalWeb"/>
+        <w:rPr>
+          <w:sz w:val="26"/>
+          <w:szCs w:val="26"/>
+        </w:rPr>
+      </w:pPr>
+      <w:r>
+        <w:rPr>
+          <w:sz w:val="26"/>
+          <w:szCs w:val="26"/>
+        </w:rPr>
+        <w:t>    - Sơ đồ lớp, sơ đồ trình tự</w:t>
+      </w:r>
+    </w:p>
+    <w:p>
+      <w:pPr>
+        <w:pStyle w:val="NormalWeb"/>
+        <w:rPr>
+          <w:sz w:val="26"/>
+          <w:szCs w:val="26"/>
+        </w:rPr>
+      </w:pPr>
+    </w:p>
+    <w:p>
+      <w:pPr>
+        <w:pStyle w:val="NormalWeb"/>
+        <w:rPr>
+          <w:sz w:val="26"/>
+          <w:szCs w:val="26"/>
+        </w:rPr>
+      </w:pPr>
+      <w:r>
+        <w:rPr>
+          <w:sz w:val="26"/>
+          <w:szCs w:val="26"/>
+        </w:rPr>
+        <w:t>  </w:t>
+      </w:r>
+      <w:r>
+        <w:rPr>
+          <w:sz w:val="26"/>
+          <w:szCs w:val="26"/>
+        </w:rPr>
+        <w:t>2.2. Agent phân tích dữ liệu</w:t>
+      </w:r>
+    </w:p>
+    <w:p>
+      <w:pPr>
+        <w:pStyle w:val="NormalWeb"/>
+        <w:rPr>
+          <w:sz w:val="26"/>
+          <w:szCs w:val="26"/>
+        </w:rPr>
+      </w:pPr>
+      <w:r>
+        <w:rPr>
+          <w:sz w:val="26"/>
+          <w:szCs w:val="26"/>
+        </w:rPr>
+        <w:t>    - Chức năng và nhiệm vụ</w:t>
+      </w:r>
+    </w:p>
+    <w:p>
+      <w:pPr>
+        <w:pStyle w:val="NormalWeb"/>
+        <w:rPr>
+          <w:sz w:val="26"/>
+          <w:szCs w:val="26"/>
+        </w:rPr>
+      </w:pPr>
+      <w:r>
+        <w:rPr>
+          <w:sz w:val="26"/>
+          <w:szCs w:val="26"/>
+        </w:rPr>
+        <w:t>    - Giải thuật sử dụng (bao gồm mô hình LSTM dự đoán giá chứng khoán)</w:t>
+      </w:r>
+    </w:p>
+    <w:p>
+      <w:pPr>
+        <w:pStyle w:val="NormalWeb"/>
+        <w:rPr>
+          <w:sz w:val="26"/>
+          <w:szCs w:val="26"/>
+        </w:rPr>
+      </w:pPr>
+      <w:r>
+        <w:rPr>
+          <w:sz w:val="26"/>
+          <w:szCs w:val="26"/>
+        </w:rPr>
+        <w:t>    - Quy trình huấn luyện và dự đoán với LSTM</w:t>
+      </w:r>
+    </w:p>
+    <w:p>
+      <w:pPr>
+        <w:pStyle w:val="NormalWeb"/>
+        <w:rPr>
+          <w:sz w:val="26"/>
+          <w:szCs w:val="26"/>
+        </w:rPr>
+      </w:pPr>
+      <w:r>
+        <w:rPr>
+          <w:sz w:val="26"/>
+          <w:szCs w:val="26"/>
+        </w:rPr>
+        <w:t>    - Sơ đồ lớp, sơ đồ trình tự liên quan đến LSTM</w:t>
+      </w:r>
+    </w:p>
+    <w:p>
+      <w:pPr>
+        <w:pStyle w:val="NormalWeb"/>
+        <w:rPr>
+          <w:sz w:val="26"/>
+          <w:szCs w:val="26"/>
+        </w:rPr>
+      </w:pPr>
+    </w:p>
+    <w:p>
+      <w:pPr>
+        <w:pStyle w:val="NormalWeb"/>
+        <w:rPr>
+          <w:sz w:val="26"/>
+          <w:szCs w:val="26"/>
+        </w:rPr>
+      </w:pPr>
+      <w:r>
+        <w:rPr>
+          <w:sz w:val="26"/>
+          <w:szCs w:val="26"/>
+        </w:rPr>
+        <w:t>  </w:t>
+      </w:r>
+      <w:r>
+        <w:rPr>
+          <w:sz w:val="26"/>
+          <w:szCs w:val="26"/>
+        </w:rPr>
+        <w:t>2.3. Agent hợp tác/giao tiếp</w:t>
+      </w:r>
+    </w:p>
+    <w:p>
+      <w:pPr>
+        <w:pStyle w:val="NormalWeb"/>
+        <w:rPr>
+          <w:sz w:val="26"/>
+          <w:szCs w:val="26"/>
+        </w:rPr>
+      </w:pPr>
+      <w:r>
+        <w:rPr>
+          <w:sz w:val="26"/>
+          <w:szCs w:val="26"/>
+        </w:rPr>
+        <w:lastRenderedPageBreak/>
+        <w:t>    - Cơ chế trao đổi thông tin giữa các agent</w:t>
+      </w:r>
+    </w:p>
+    <w:p>
+      <w:pPr>
+        <w:pStyle w:val="NormalWeb"/>
+        <w:rPr>
+          <w:sz w:val="26"/>
+          <w:szCs w:val="26"/>
+        </w:rPr>
+      </w:pPr>
+      <w:r>
+        <w:rPr>
+          <w:sz w:val="26"/>
+          <w:szCs w:val="26"/>
+        </w:rPr>
+        <w:t>    - Phối hợp thực hiện tác vụ</w:t>
+      </w:r>
+    </w:p>
+    <w:p>
+      <w:pPr>
+        <w:pStyle w:val="NormalWeb"/>
+        <w:rPr>
+          <w:sz w:val="26"/>
+          <w:szCs w:val="26"/>
+        </w:rPr>
+      </w:pPr>
+    </w:p>
+    <w:p>
+      <w:pPr>
+        <w:pStyle w:val="NormalWeb"/>
+        <w:rPr>
+          <w:sz w:val="26"/>
+          <w:szCs w:val="26"/>
+        </w:rPr>
+      </w:pPr>
+      <w:r>
+        <w:rPr>
+          <w:sz w:val="26"/>
+          <w:szCs w:val="26"/>
+        </w:rPr>
+        <w:t>2.4</w:t>
+      </w:r>
+      <w:r>
+        <w:rPr>
+          <w:sz w:val="26"/>
+          <w:szCs w:val="26"/>
+        </w:rPr>
+        <w:t>. Thiết kế cơ sở dữ liệu</w:t>
+      </w:r>
+    </w:p>
+    <w:p>
+      <w:pPr>
+        <w:pStyle w:val="NormalWeb"/>
+        <w:rPr>
+          <w:sz w:val="26"/>
+          <w:szCs w:val="26"/>
+        </w:rPr>
+      </w:pPr>
+      <w:r>
+        <w:rPr>
+          <w:sz w:val="26"/>
+          <w:szCs w:val="26"/>
+        </w:rPr>
+        <w:t>  - Mô hình dữ liệu tổng thể</w:t>
+      </w:r>
+    </w:p>
+    <w:p>
+      <w:pPr>
+        <w:pStyle w:val="NormalWeb"/>
+        <w:rPr>
+          <w:sz w:val="26"/>
+          <w:szCs w:val="26"/>
+        </w:rPr>
+      </w:pPr>
+      <w:r>
+        <w:rPr>
+          <w:sz w:val="26"/>
+          <w:szCs w:val="26"/>
+        </w:rPr>
+        <w:t>  - Sơ đồ quan hệ thực thể (ERD)</w:t>
+      </w:r>
+    </w:p>
+    <w:p>
+      <w:pPr>
+        <w:pStyle w:val="NormalWeb"/>
+        <w:rPr>
+          <w:sz w:val="26"/>
+          <w:szCs w:val="26"/>
+        </w:rPr>
+      </w:pPr>
+      <w:r>
+        <w:rPr>
+          <w:sz w:val="26"/>
+          <w:szCs w:val="26"/>
+        </w:rPr>
+        <w:t>  - Các bảng dữ liệu chính</w:t>
+      </w:r>
+    </w:p>
+    <w:p>
+      <w:pPr>
+        <w:pStyle w:val="NormalWeb"/>
+        <w:rPr>
+          <w:sz w:val="26"/>
+          <w:szCs w:val="26"/>
+        </w:rPr>
+      </w:pPr>
+    </w:p>
+    <w:p>
+      <w:pPr>
+        <w:pStyle w:val="NormalWeb"/>
+        <w:rPr>
+          <w:sz w:val="26"/>
+          <w:szCs w:val="26"/>
+        </w:rPr>
+      </w:pPr>
+      <w:r>
+        <w:rPr>
+          <w:sz w:val="26"/>
+          <w:szCs w:val="26"/>
+        </w:rPr>
+        <w:t>2.5</w:t>
+      </w:r>
+      <w:r>
+        <w:rPr>
+          <w:sz w:val="26"/>
+          <w:szCs w:val="26"/>
+        </w:rPr>
+        <w:t>. Thiết kế giao diện người dùng (nếu có)</w:t>
+      </w:r>
+    </w:p>
+    <w:p>
+      <w:pPr>
+        <w:pStyle w:val="NormalWeb"/>
+        <w:rPr>
+          <w:sz w:val="26"/>
+          <w:szCs w:val="26"/>
+        </w:rPr>
+      </w:pPr>
+      <w:r>
+        <w:rPr>
+          <w:sz w:val="26"/>
+          <w:szCs w:val="26"/>
+        </w:rPr>
+        <w:t>  - Mô tả giao diện người dùng</w:t>
+      </w:r>
+    </w:p>
+    <w:p>
+      <w:pPr>
+        <w:pStyle w:val="NormalWeb"/>
+        <w:rPr>
+          <w:sz w:val="26"/>
+          <w:szCs w:val="26"/>
+        </w:rPr>
+      </w:pPr>
+      <w:r>
+        <w:rPr>
+          <w:sz w:val="26"/>
+          <w:szCs w:val="26"/>
+        </w:rPr>
+        <w:t>  - Sơ đồ luồng giao diện</w:t>
       </w:r>
     </w:p>
     <w:p>
@@ -2881,7 +2813,16 @@
           <w:color w:val="1F2328"/>
           <w:shd w:val="clear" w:color="auto" w:fill="FFFFFF"/>
         </w:rPr>
-        <w:t>Nền tảng và công nghệ sử dụng</w:t>
+        <w:t>Nền</w:t>
+      </w:r>
+      <w:r>
+        <w:rPr>
+          <w:rStyle w:val="Strong"/>
+          <w:rFonts w:ascii="Segoe UI" w:hAnsi="Segoe UI" w:cs="Segoe UI"/>
+          <w:color w:val="1F2328"/>
+          <w:shd w:val="clear" w:color="auto" w:fill="FFFFFF"/>
+        </w:rPr>
+        <w:t>ảng và công nghệ sử dụng</w:t>
       </w:r>
       <w:r>
         <w:rPr>
@@ -2990,101 +2931,116 @@
           <w:sz w:val="26"/>
           <w:szCs w:val="26"/>
         </w:rPr>
-        <w:t>VI. Đánh giá v</w:t>
-      </w:r>
-      <w:bookmarkStart w:id="1" w:name="_GoBack"/>
-      <w:bookmarkEnd w:id="1"/>
+        <w:t>VI. Đánh giá và hướng phát triển</w:t>
+      </w:r>
+      <w:r>
+        <w:rPr>
+          <w:sz w:val="26"/>
+          <w:szCs w:val="26"/>
+        </w:rPr>
+        <w:br/>
+      </w:r>
+      <w:r>
+        <w:rPr>
+          <w:sz w:val="26"/>
+          <w:szCs w:val="26"/>
+        </w:rPr>
+        <w:t> </w:t>
+      </w:r>
+      <w:r>
+        <w:rPr>
+          <w:sz w:val="26"/>
+          <w:szCs w:val="26"/>
+        </w:rPr>
+        <w:t> </w:t>
+      </w:r>
+      <w:r>
+        <w:rPr>
+          <w:sz w:val="26"/>
+          <w:szCs w:val="26"/>
+        </w:rPr>
+        <w:t>1. Những điểm mạnh, điểm yếu của hệ thống</w:t>
+      </w:r>
+      <w:r>
+        <w:rPr>
+          <w:sz w:val="26"/>
+          <w:szCs w:val="26"/>
+        </w:rPr>
+        <w:br/>
+      </w:r>
+      <w:r>
+        <w:rPr>
+          <w:sz w:val="26"/>
+          <w:szCs w:val="26"/>
+        </w:rPr>
+        <w:t> </w:t>
+      </w:r>
+      <w:r>
+        <w:rPr>
+          <w:sz w:val="26"/>
+          <w:szCs w:val="26"/>
+        </w:rPr>
+        <w:t> </w:t>
+      </w:r>
+      <w:r>
+        <w:rPr>
+          <w:sz w:val="26"/>
+          <w:szCs w:val="26"/>
+        </w:rPr>
+        <w:t>2. Khó khăn gặp phải và cách khắc phục</w:t>
+      </w:r>
+      <w:r>
+        <w:rPr>
+          <w:sz w:val="26"/>
+          <w:szCs w:val="26"/>
+        </w:rPr>
+        <w:br/>
+      </w:r>
+      <w:r>
+        <w:rPr>
+          <w:sz w:val="26"/>
+          <w:szCs w:val="26"/>
+        </w:rPr>
+        <w:t> </w:t>
+      </w:r>
+      <w:r>
+        <w:rPr>
+          <w:sz w:val="26"/>
+          <w:szCs w:val="26"/>
+        </w:rPr>
+        <w:t> </w:t>
+      </w:r>
+      <w:r>
+        <w:rPr>
+          <w:sz w:val="26"/>
+          <w:szCs w:val="26"/>
+        </w:rPr>
+        <w:t>3. Hướng phát triển trong tương lai (nâng cấp, tích hợp AI, mở rộng phân tích, …)</w:t>
+      </w:r>
+    </w:p>
+    <w:p>
+      <w:pPr>
+        <w:pStyle w:val="NormalWeb"/>
+        <w:rPr>
+          <w:sz w:val="26"/>
+          <w:szCs w:val="26"/>
+        </w:rPr>
+      </w:pPr>
       <w:r>
         <w:rPr>
           <w:rStyle w:val="Strong"/>
           <w:sz w:val="26"/>
           <w:szCs w:val="26"/>
         </w:rPr>
-        <w:t>à hướng phát triển</w:t>
-      </w:r>
-      <w:r>
-        <w:rPr>
-          <w:sz w:val="26"/>
-          <w:szCs w:val="26"/>
-        </w:rPr>
-        <w:br/>
-      </w:r>
-      <w:r>
-        <w:rPr>
-          <w:sz w:val="26"/>
-          <w:szCs w:val="26"/>
-        </w:rPr>
-        <w:t> </w:t>
-      </w:r>
-      <w:r>
-        <w:rPr>
-          <w:sz w:val="26"/>
-          <w:szCs w:val="26"/>
-        </w:rPr>
-        <w:t> </w:t>
-      </w:r>
-      <w:r>
-        <w:rPr>
-          <w:sz w:val="26"/>
-          <w:szCs w:val="26"/>
-        </w:rPr>
-        <w:t>1. Những điểm mạnh, điểm yếu của hệ thống</w:t>
-      </w:r>
-      <w:r>
-        <w:rPr>
-          <w:sz w:val="26"/>
-          <w:szCs w:val="26"/>
-        </w:rPr>
-        <w:br/>
-      </w:r>
-      <w:r>
-        <w:rPr>
-          <w:sz w:val="26"/>
-          <w:szCs w:val="26"/>
-        </w:rPr>
-        <w:t> </w:t>
-      </w:r>
-      <w:r>
-        <w:rPr>
-          <w:sz w:val="26"/>
-          <w:szCs w:val="26"/>
-        </w:rPr>
-        <w:t> </w:t>
-      </w:r>
-      <w:r>
-        <w:rPr>
-          <w:sz w:val="26"/>
-          <w:szCs w:val="26"/>
-        </w:rPr>
-        <w:t>2. Khó khăn gặp phải và cách khắc phục</w:t>
-      </w:r>
-      <w:r>
-        <w:rPr>
-          <w:sz w:val="26"/>
-          <w:szCs w:val="26"/>
-        </w:rPr>
-        <w:br/>
-      </w:r>
-      <w:r>
-        <w:rPr>
-          <w:sz w:val="26"/>
-          <w:szCs w:val="26"/>
-        </w:rPr>
-        <w:t> </w:t>
-      </w:r>
-      <w:r>
-        <w:rPr>
-          <w:sz w:val="26"/>
-          <w:szCs w:val="26"/>
-        </w:rPr>
-        <w:t> </w:t>
-      </w:r>
-      <w:r>
-        <w:rPr>
-          <w:sz w:val="26"/>
-          <w:szCs w:val="26"/>
-        </w:rPr>
-        <w:t>3. Hướng phát triển trong tương lai (nâng cấp, tích hợp AI, mở rộng phân tích, …)</w:t>
+        <w:t xml:space="preserve">Chương </w:t>
+      </w:r>
+      <w:r>
+        <w:rPr>
+          <w:rStyle w:val="Strong"/>
+          <w:sz w:val="26"/>
+          <w:szCs w:val="26"/>
+        </w:rPr>
+        <w:t>VII. Kết luận</w:t>
       </w:r>
     </w:p>
     <w:p>
@@ -3101,32 +3057,6 @@
           <w:sz w:val="26"/>
           <w:szCs w:val="26"/>
         </w:rPr>
-        <w:t xml:space="preserve">Chương </w:t>
-      </w:r>
-      <w:r>
-        <w:rPr>
-          <w:rStyle w:val="Strong"/>
-          <w:sz w:val="26"/>
-          <w:szCs w:val="26"/>
-        </w:rPr>
-        <w:t>VII. Kết luận</w:t>
-      </w:r>
-    </w:p>
-    <w:p>
-      <w:pPr>
-        <w:pStyle w:val="NormalWeb"/>
-        <w:rPr>
-          <w:sz w:val="26"/>
-          <w:szCs w:val="26"/>
-        </w:rPr>
-      </w:pPr>
-      <w:r>
-        <w:rPr>
-          <w:rStyle w:val="Strong"/>
-          <w:sz w:val="26"/>
-          <w:szCs w:val="26"/>
-        </w:rPr>
-        <w:lastRenderedPageBreak/>
         <w:t xml:space="preserve">Chương </w:t>
       </w:r>
       <w:r>
@@ -3245,6 +3175,7 @@
           <w:sz w:val="36"/>
           <w:szCs w:val="36"/>
         </w:rPr>
+        <w:lastRenderedPageBreak/>
         <w:br/>
       </w:r>
       <w:r>
@@ -3375,7 +3306,59 @@
           <w:sz w:val="26"/>
           <w:szCs w:val="26"/>
         </w:rPr>
-        <w:t xml:space="preserve">Cuối cùng, đề tài hướng tới việc đề xuất một kiến trúc hệ thống cùng các giải pháp công nghệ phù hợp, đảm bảo khả năng mở rộng và dễ dàng tích hợp thêm các chức năng mới trong tương lai. Đây sẽ là nền tảng để phát triển hệ thống thành một công cụ phân tích </w:t>
+        <w:t>Cuối cùng, đề tài hướng tới việc đề xuất một kiến trúc hệ thống cùng các giải pháp công nghệ phù hợp, đảm bảo khả năng mở rộng và dễ dàng tích hợp thêm các chức năng mới trong tương lai. Đây sẽ là nền tảng để phát triển hệ thống thành một công cụ phân tích toàn diện và thông minh hơn, đáp ứng nhu cầu ngày càng đa dạng của thị trường chứng khoán Việt Nam.</w:t>
+      </w:r>
+    </w:p>
+    <w:p>
+      <w:pPr>
+        <w:rPr>
+          <w:b/>
+          <w:sz w:val="26"/>
+          <w:szCs w:val="26"/>
+          <w:lang w:val="en-US"/>
+        </w:rPr>
+      </w:pPr>
+      <w:r>
+        <w:rPr>
+          <w:sz w:val="26"/>
+          <w:szCs w:val="26"/>
+        </w:rPr>
+        <w:br/>
+      </w:r>
+      <w:r>
+        <w:rPr>
+          <w:b/>
+          <w:sz w:val="26"/>
+          <w:szCs w:val="26"/>
+          <w:lang w:val="en-US"/>
+        </w:rPr>
+        <w:t>3. Phạm vi và đối tượng nghiên cứu</w:t>
+      </w:r>
+    </w:p>
+    <w:p>
+      <w:pPr>
+        <w:rPr>
+          <w:b/>
+          <w:sz w:val="26"/>
+          <w:szCs w:val="26"/>
+          <w:lang w:val="en-US"/>
+        </w:rPr>
+      </w:pPr>
+    </w:p>
+    <w:p>
+      <w:pPr>
+        <w:rPr>
+          <w:sz w:val="26"/>
+          <w:szCs w:val="26"/>
+          <w:lang w:val="en-US"/>
+        </w:rPr>
+      </w:pPr>
+      <w:r>
+        <w:rPr>
+          <w:sz w:val="26"/>
+          <w:szCs w:val="26"/>
+        </w:rPr>
+        <w:t xml:space="preserve">Phạm vi của đề tài tập trung vào việc xây dựng một hệ thống Multi-Agent phục vụ cho phân tích dữ liệu chứng khoán Việt Nam. Cụ thể, hệ thống được thiết kế để thu thập và </w:t>
       </w:r>
       <w:r>
         <w:rPr>
@@ -3383,59 +3366,7 @@
           <w:szCs w:val="26"/>
         </w:rPr>
         <w:lastRenderedPageBreak/>
-        <w:t>toàn diện và thông minh hơn, đáp ứng nhu cầu ngày càng đa dạng của thị trường chứng khoán Việt Nam.</w:t>
-      </w:r>
-    </w:p>
-    <w:p>
-      <w:pPr>
-        <w:rPr>
-          <w:b/>
-          <w:sz w:val="26"/>
-          <w:szCs w:val="26"/>
-          <w:lang w:val="en-US"/>
-        </w:rPr>
-      </w:pPr>
-      <w:r>
-        <w:rPr>
-          <w:sz w:val="26"/>
-          <w:szCs w:val="26"/>
-        </w:rPr>
-        <w:br/>
-      </w:r>
-      <w:r>
-        <w:rPr>
-          <w:b/>
-          <w:sz w:val="26"/>
-          <w:szCs w:val="26"/>
-          <w:lang w:val="en-US"/>
-        </w:rPr>
-        <w:t>3. Phạm vi và đối tượng nghiên cứu</w:t>
-      </w:r>
-    </w:p>
-    <w:p>
-      <w:pPr>
-        <w:rPr>
-          <w:b/>
-          <w:sz w:val="26"/>
-          <w:szCs w:val="26"/>
-          <w:lang w:val="en-US"/>
-        </w:rPr>
-      </w:pPr>
-    </w:p>
-    <w:p>
-      <w:pPr>
-        <w:rPr>
-          <w:sz w:val="26"/>
-          <w:szCs w:val="26"/>
-          <w:lang w:val="en-US"/>
-        </w:rPr>
-      </w:pPr>
-      <w:r>
-        <w:rPr>
-          <w:sz w:val="26"/>
-          <w:szCs w:val="26"/>
-        </w:rPr>
-        <w:t>Phạm vi của đề tài tập trung vào việc xây dựng một hệ thống Multi-Agent phục vụ cho phân tích dữ liệu chứng khoán Việt Nam. Cụ thể, hệ thống được thiết kế để thu thập và xử lý dữ liệu từ các mã cổ phiếu niêm yết trên ba sàn giao dịch chính bao gồm: Sở Giao dịch Chứng khoán TP. Hồ Chí Minh (HOSE), Sở Giao dịch Chứng khoán Hà Nội (HNX) và thị trường UPCOM. Việc giới hạn phạm vi nghiên cứu trong khuôn khổ các sàn giao dịch này giúp đảm bảo tính khả thi, đồng thời tập trung vào các nguồn dữ liệu có tính chính thống, đa dạng và có ảnh hưởng trực tiếp đến nhà đầu tư trong nước.</w:t>
+        <w:t>xử lý dữ liệu từ các mã cổ phiếu niêm yết trên ba sàn giao dịch chính bao gồm: Sở Giao dịch Chứng khoán TP. Hồ Chí Minh (HOSE), Sở Giao dịch Chứng khoán Hà Nội (HNX) và thị trường UPCOM. Việc giới hạn phạm vi nghiên cứu trong khuôn khổ các sàn giao dịch này giúp đảm bảo tính khả thi, đồng thời tập trung vào các nguồn dữ liệu có tính chính thống, đa dạng và có ảnh hưởng trực tiếp đến nhà đầu tư trong nước.</w:t>
       </w:r>
     </w:p>
     <w:p>
@@ -3567,15 +3498,7 @@
           <w:sz w:val="26"/>
           <w:szCs w:val="26"/>
         </w:rPr>
-        <w:t xml:space="preserve">Trong bối cảnh đó, nhu cầu về các công cụ phân tích tự động ngày càng trở nên cấp thiết. Những công cụ này không chỉ giúp nhà đầu tư xử lý dữ liệu một cách hiệu quả, mà còn hỗ trợ phát hiện sớm các tín hiệu giao dịch tiềm năng, đồng thời góp phần giảm thiểu rủi </w:t>
-      </w:r>
-      <w:r>
-        <w:rPr>
-          <w:sz w:val="26"/>
-          <w:szCs w:val="26"/>
-        </w:rPr>
-        <w:lastRenderedPageBreak/>
-        <w:t>ro trong đầu tư. Đặc biệt, các hệ thống dựa trên mô hình Multi-Agent có ưu thế vượt trội nhờ khả năng thu thập dữ liệu từ nhiều nguồn, phân tích theo nhiều chiều cạnh khác nhau và phối hợp đưa ra khuyến nghị một cách linh hoạt. Việc ứng dụng Multi-Agent vào phân tích chứng khoán vì thế hứa hẹn mang lại giải pháp tối ưu, đáp ứng yêu cầu về tốc độ, độ chính xác và tính thích ứng của thị trường hiện đại.</w:t>
+        <w:t>Trong bối cảnh đó, nhu cầu về các công cụ phân tích tự động ngày càng trở nên cấp thiết. Những công cụ này không chỉ giúp nhà đầu tư xử lý dữ liệu một cách hiệu quả, mà còn hỗ trợ phát hiện sớm các tín hiệu giao dịch tiềm năng, đồng thời góp phần giảm thiểu rủi ro trong đầu tư. Đặc biệt, các hệ thống dựa trên mô hình Multi-Agent có ưu thế vượt trội nhờ khả năng thu thập dữ liệu từ nhiều nguồn, phân tích theo nhiều chiều cạnh khác nhau và phối hợp đưa ra khuyến nghị một cách linh hoạt. Việc ứng dụng Multi-Agent vào phân tích chứng khoán vì thế hứa hẹn mang lại giải pháp tối ưu, đáp ứng yêu cầu về tốc độ, độ chính xác và tính thích ứng của thị trường hiện đại.</w:t>
       </w:r>
     </w:p>
     <w:p>
@@ -3604,6 +3527,7 @@
           <w:sz w:val="34"/>
           <w:szCs w:val="34"/>
         </w:rPr>
+        <w:lastRenderedPageBreak/>
         <w:t xml:space="preserve">Chương II: </w:t>
       </w:r>
       <w:r>
@@ -3800,15 +3724,7 @@
           <w:sz w:val="26"/>
           <w:szCs w:val="26"/>
         </w:rPr>
-        <w:t xml:space="preserve"> Đây là mô hình đơn giản nhất, trong đó agent phản ứng trực tiếp với môi trường dựa trên các quy tắc định sẵn mà không cần lưu trữ trạng thái hay lập kế hoạch dài hạn. Mô hình này phù hợp với các hệ thống yêu </w:t>
-      </w:r>
-      <w:r>
-        <w:rPr>
-          <w:sz w:val="26"/>
-          <w:szCs w:val="26"/>
-        </w:rPr>
-        <w:lastRenderedPageBreak/>
-        <w:t>cầu tốc độ phản ứng nhanh, chẳng hạn như robot di động hoặc tác vụ giám sát tự động.</w:t>
+        <w:t xml:space="preserve"> Đây là mô hình đơn giản nhất, trong đó agent phản ứng trực tiếp với môi trường dựa trên các quy tắc định sẵn mà không cần lưu trữ trạng thái hay lập kế hoạch dài hạn. Mô hình này phù hợp với các hệ thống yêu cầu tốc độ phản ứng nhanh, chẳng hạn như robot di động hoặc tác vụ giám sát tự động.</w:t>
       </w:r>
     </w:p>
     <w:p>
@@ -3857,6 +3773,7 @@
           <w:sz w:val="26"/>
           <w:szCs w:val="26"/>
         </w:rPr>
+        <w:lastRenderedPageBreak/>
         <w:t>Tác tử học tập (Learning Agents):</w:t>
       </w:r>
       <w:r>
@@ -4058,60 +3975,53 @@
           <w:sz w:val="26"/>
           <w:szCs w:val="26"/>
         </w:rPr>
-        <w:t xml:space="preserve"> </w:t>
-      </w:r>
+        <w:t xml:space="preserve"> (dựa trên Python) tập trung vào việc tổ chức và quản lý tác tử theo nhóm, hỗ trợ khả năng cộng tác hiệu quả. </w:t>
+      </w:r>
+      <w:r>
+        <w:rPr>
+          <w:rStyle w:val="Strong"/>
+          <w:sz w:val="26"/>
+          <w:szCs w:val="26"/>
+        </w:rPr>
+        <w:t>Mesa (Python)</w:t>
+      </w:r>
+      <w:r>
+        <w:rPr>
+          <w:sz w:val="26"/>
+          <w:szCs w:val="26"/>
+        </w:rPr>
+        <w:t xml:space="preserve"> chủ yếu phục vụ cho các mô hình mô phỏng dựa trên agent (Agent-Based Modeling), thích hợp cho các bài toán nghiên cứu và phân tích hành vi. Trong khi đó, </w:t>
+      </w:r>
+      <w:r>
+        <w:rPr>
+          <w:rStyle w:val="Strong"/>
+          <w:sz w:val="26"/>
+          <w:szCs w:val="26"/>
+        </w:rPr>
+        <w:t>SPADE</w:t>
+      </w:r>
+      <w:r>
+        <w:rPr>
+          <w:sz w:val="26"/>
+          <w:szCs w:val="26"/>
+        </w:rPr>
+        <w:t xml:space="preserve"> nổi bật nhờ khả năng triển khai hệ thống MAS trên môi trường mạng phân tán, sử dụng các chuẩn giao tiếp như XMPP để đảm bảo khả năng trao đổi thông tin giữa các agent.</w:t>
+      </w:r>
+    </w:p>
+    <w:p>
+      <w:pPr>
+        <w:pStyle w:val="NormalWeb"/>
+        <w:rPr>
+          <w:sz w:val="26"/>
+          <w:szCs w:val="26"/>
+        </w:rPr>
+      </w:pPr>
       <w:r>
         <w:rPr>
           <w:sz w:val="26"/>
           <w:szCs w:val="26"/>
         </w:rPr>
         <w:lastRenderedPageBreak/>
-        <w:t xml:space="preserve">(dựa trên Python) tập trung vào việc tổ chức và quản lý tác tử theo nhóm, hỗ trợ khả năng cộng tác hiệu quả. </w:t>
-      </w:r>
-      <w:r>
-        <w:rPr>
-          <w:rStyle w:val="Strong"/>
-          <w:sz w:val="26"/>
-          <w:szCs w:val="26"/>
-        </w:rPr>
-        <w:t>Mesa (Python)</w:t>
-      </w:r>
-      <w:r>
-        <w:rPr>
-          <w:sz w:val="26"/>
-          <w:szCs w:val="26"/>
-        </w:rPr>
-        <w:t xml:space="preserve"> chủ yếu phục vụ cho các mô hình mô phỏng dựa trên agent (Agent-Based Modeling), thích hợp cho các bài toán nghiên cứu và phân tích hành vi. Trong khi đó, </w:t>
-      </w:r>
-      <w:r>
-        <w:rPr>
-          <w:rStyle w:val="Strong"/>
-          <w:sz w:val="26"/>
-          <w:szCs w:val="26"/>
-        </w:rPr>
-        <w:t>SPADE</w:t>
-      </w:r>
-      <w:r>
-        <w:rPr>
-          <w:sz w:val="26"/>
-          <w:szCs w:val="26"/>
-        </w:rPr>
-        <w:t xml:space="preserve"> nổi bật nhờ khả năng triển khai hệ thống MAS trên môi trường mạng phân tán, sử dụng các chuẩn giao tiếp như XMPP để đảm bảo khả năng trao đổi thông tin giữa các agent.</w:t>
-      </w:r>
-    </w:p>
-    <w:p>
-      <w:pPr>
-        <w:pStyle w:val="NormalWeb"/>
-        <w:rPr>
-          <w:sz w:val="26"/>
-          <w:szCs w:val="26"/>
-        </w:rPr>
-      </w:pPr>
-      <w:r>
-        <w:rPr>
-          <w:sz w:val="26"/>
-          <w:szCs w:val="26"/>
-        </w:rPr>
         <w:t xml:space="preserve">Ngoài các framework cốt lõi cho MAS, đề tài cũng ứng dụng </w:t>
       </w:r>
       <w:r>
@@ -4373,7 +4283,6 @@
           <w:szCs w:val="30"/>
           <w:lang w:val="en-US"/>
         </w:rPr>
-        <w:lastRenderedPageBreak/>
         <w:t xml:space="preserve">   </w:t>
       </w:r>
     </w:p>
@@ -4494,6 +4403,7 @@
           <w:sz w:val="26"/>
           <w:szCs w:val="26"/>
         </w:rPr>
+        <w:lastRenderedPageBreak/>
         <w:t xml:space="preserve">1. </w:t>
       </w:r>
       <w:r>
@@ -4724,7 +4634,6 @@
           <w:sz w:val="26"/>
           <w:szCs w:val="26"/>
         </w:rPr>
-        <w:lastRenderedPageBreak/>
         <w:t xml:space="preserve">Cụ thể, các agent phân tích thực hiện việc </w:t>
       </w:r>
       <w:r>
@@ -4789,6 +4698,7 @@
           <w:sz w:val="26"/>
           <w:szCs w:val="26"/>
         </w:rPr>
+        <w:lastRenderedPageBreak/>
         <w:t>Relative Strength Index (RSI):</w:t>
       </w:r>
       <w:r>
@@ -5099,38 +5009,46 @@
           <w:sz w:val="26"/>
           <w:szCs w:val="26"/>
         </w:rPr>
+        <w:br/>
+      </w:r>
+      <w:r>
+        <w:rPr>
+          <w:sz w:val="26"/>
+          <w:szCs w:val="26"/>
+        </w:rPr>
+        <w:t xml:space="preserve">Một trong những đặc trưng cốt lõi của hệ thống Multi-Agent là khả năng </w:t>
+      </w:r>
+      <w:r>
+        <w:rPr>
+          <w:rStyle w:val="Strong"/>
+          <w:sz w:val="26"/>
+          <w:szCs w:val="26"/>
+        </w:rPr>
+        <w:t>trao đổi thông tin và phối hợp hành động</w:t>
+      </w:r>
+      <w:r>
+        <w:rPr>
+          <w:sz w:val="26"/>
+          <w:szCs w:val="26"/>
+        </w:rPr>
+        <w:t xml:space="preserve"> giữa các tác tử. Trong hệ thống phân tích chứng khoán, các agent không hoạt động đơn lẻ mà tương tác liên tục thông qua các cơ chế truyền thông đa dạng như </w:t>
+      </w:r>
+      <w:r>
+        <w:rPr>
+          <w:rStyle w:val="Strong"/>
+          <w:sz w:val="26"/>
+          <w:szCs w:val="26"/>
+        </w:rPr>
+        <w:t xml:space="preserve">message queue (RabbitMQ, Kafka), giao tiếp socket (TCP/UDP), hoặc các </w:t>
+      </w:r>
+      <w:r>
+        <w:rPr>
+          <w:rStyle w:val="Strong"/>
+          <w:sz w:val="26"/>
+          <w:szCs w:val="26"/>
+        </w:rPr>
         <w:lastRenderedPageBreak/>
-        <w:br/>
-      </w:r>
-      <w:r>
-        <w:rPr>
-          <w:sz w:val="26"/>
-          <w:szCs w:val="26"/>
-        </w:rPr>
-        <w:t xml:space="preserve">Một trong những đặc trưng cốt lõi của hệ thống Multi-Agent là khả năng </w:t>
-      </w:r>
-      <w:r>
-        <w:rPr>
-          <w:rStyle w:val="Strong"/>
-          <w:sz w:val="26"/>
-          <w:szCs w:val="26"/>
-        </w:rPr>
-        <w:t>trao đổi thông tin và phối hợp hành động</w:t>
-      </w:r>
-      <w:r>
-        <w:rPr>
-          <w:sz w:val="26"/>
-          <w:szCs w:val="26"/>
-        </w:rPr>
-        <w:t xml:space="preserve"> giữa các tác tử. Trong hệ thống phân tích chứng khoán, các agent không hoạt động đơn lẻ mà tương tác liên tục thông qua các cơ chế truyền thông đa dạng như </w:t>
-      </w:r>
-      <w:r>
-        <w:rPr>
-          <w:rStyle w:val="Strong"/>
-          <w:sz w:val="26"/>
-          <w:szCs w:val="26"/>
-        </w:rPr>
-        <w:t>message queue (RabbitMQ, Kafka), giao tiếp socket (TCP/UDP), hoặc các phương thức gọi thủ tục từ xa (Remote Procedure Call – RPC)</w:t>
+        <w:t>phương thức gọi thủ tục từ xa (Remote Procedure Call – RPC)</w:t>
       </w:r>
       <w:r>
         <w:rPr>
@@ -5523,7 +5441,6 @@
           <w:sz w:val="26"/>
           <w:szCs w:val="26"/>
         </w:rPr>
-        <w:lastRenderedPageBreak/>
         <w:t>Bảo mật dữ liệu</w:t>
       </w:r>
       <w:r>
@@ -5603,6 +5520,7 @@
           <w:sz w:val="26"/>
           <w:szCs w:val="26"/>
         </w:rPr>
+        <w:lastRenderedPageBreak/>
         <w:t xml:space="preserve">Nhờ vậy, cơ sở dữ liệu không chỉ đóng vai trò là nơi lưu giữ thông tin mà còn trở thành </w:t>
       </w:r>
       <w:r>
@@ -5950,8 +5868,26 @@
           <w:szCs w:val="26"/>
           <w:lang w:val="en-US"/>
         </w:rPr>
-        <w:t xml:space="preserve"> là yếu tố quan trọng, giúp hệ thống thích ứng linh hoạt với sự gia tăng về số lượng người dùng, dữ liệu giao dịch và tác vụ xử lý. Hệ thống cần hỗ trợ </w:t>
-      </w:r>
+        <w:t xml:space="preserve"> là yếu tố quan trọng, giúp hệ thống thích ứng linh hoạt với sự gia tăng về số lượng người dùng, dữ liệu giao dịch và tác vụ xử lý. Hệ thống cần hỗ trợ mở rộng theo chiều ngang, cho phép phân tán các tác tử (agent) trên nhiều máy chủ hoặc nút xử lý độc lập, đồng thời cần có cơ chế tự động giám sát và điều chỉnh quy mô phù hợp với tải hệ thống. Việc sử dụng các công nghệ hiện đại như container (Docker) và hệ thống điều phối (Kubernetes) sẽ giúp tối ưu hóa khả năng mở rộng của hệ thống.</w:t>
+      </w:r>
+    </w:p>
+    <w:p>
+      <w:pPr>
+        <w:rPr>
+          <w:sz w:val="26"/>
+          <w:szCs w:val="26"/>
+          <w:lang w:val="en-US"/>
+        </w:rPr>
+      </w:pPr>
+    </w:p>
+    <w:p>
+      <w:pPr>
+        <w:rPr>
+          <w:sz w:val="26"/>
+          <w:szCs w:val="26"/>
+          <w:lang w:val="en-US"/>
+        </w:rPr>
+      </w:pPr>
       <w:r>
         <w:rPr>
           <w:sz w:val="26"/>
@@ -5959,32 +5895,6 @@
           <w:lang w:val="en-US"/>
         </w:rPr>
         <w:lastRenderedPageBreak/>
-        <w:t>mở rộng theo chiều ngang, cho phép phân tán các tác tử (agent) trên nhiều máy chủ hoặc nút xử lý độc lập, đồng thời cần có cơ chế tự động giám sát và điều chỉnh quy mô phù hợp với tải hệ thống. Việc sử dụng các công nghệ hiện đại như container (Docker) và hệ thống điều phối (Kubernetes) sẽ giúp tối ưu hóa khả năng mở rộng của hệ thống.</w:t>
-      </w:r>
-    </w:p>
-    <w:p>
-      <w:pPr>
-        <w:rPr>
-          <w:sz w:val="26"/>
-          <w:szCs w:val="26"/>
-          <w:lang w:val="en-US"/>
-        </w:rPr>
-      </w:pPr>
-    </w:p>
-    <w:p>
-      <w:pPr>
-        <w:rPr>
-          <w:sz w:val="26"/>
-          <w:szCs w:val="26"/>
-          <w:lang w:val="en-US"/>
-        </w:rPr>
-      </w:pPr>
-      <w:r>
-        <w:rPr>
-          <w:sz w:val="26"/>
-          <w:szCs w:val="26"/>
-          <w:lang w:val="en-US"/>
-        </w:rPr>
         <w:t>2.2</w:t>
       </w:r>
     </w:p>
@@ -6207,8 +6117,16 @@
           <w:szCs w:val="26"/>
           <w:lang w:val="en-US"/>
         </w:rPr>
+        <w:t xml:space="preserve">Trong hệ thống MultiAgentVnStock, các đối tượng và tác nhân (actors) được xác định dựa trên vai trò của chúng trong việc thu thập, phân tích, lưu trữ và tương tác với dữ liệu chứng khoán. Hệ thống được thiết kế theo kiến trúc multi-agent, nơi các agent hoạt động độc lập nhưng phối hợp chặt chẽ thông qua main_agent.py để cung cấp phân tích toàn diện. Dưới đây là danh sách chi tiết các actors chính, bao gồm người dùng cuối cùng, hệ </w:t>
+      </w:r>
+      <w:r>
+        <w:rPr>
+          <w:sz w:val="26"/>
+          <w:szCs w:val="26"/>
+          <w:lang w:val="en-US"/>
+        </w:rPr>
         <w:lastRenderedPageBreak/>
-        <w:t>Trong hệ thống MultiAgentVnStock, các đối tượng và tác nhân (actors) được xác định dựa trên vai trò của chúng trong việc thu thập, phân tích, lưu trữ và tương tác với dữ liệu chứng khoán. Hệ thống được thiết kế theo kiến trúc multi-agent, nơi các agent hoạt động độc lập nhưng phối hợp chặt chẽ thông qua main_agent.py để cung cấp phân tích toàn diện. Dưới đây là danh sách chi tiết các actors chính, bao gồm người dùng cuối cùng, hệ thống lưu trữ, và đầy đủ 6 AI agents chuyên biệt được triển khai trong repository (dựa trên các file như price_predictor.py, investment_expert.py, v.v.). Mỗi agent được mô tả với chức năng chính, cách thức hoạt động, và vai trò trong hệ thống tổng thể để đảm bảo tính toàn diện và khả năng mở rộng.</w:t>
+        <w:t>thống lưu trữ, và đầy đủ 6 AI agents chuyên biệt được triển khai trong repository (dựa trên các file như price_predictor.py, investment_expert.py, v.v.). Mỗi agent được mô tả với chức năng chính, cách thức hoạt động, và vai trò trong hệ thống tổng thể để đảm bảo tính toàn diện và khả năng mở rộng.</w:t>
       </w:r>
     </w:p>
     <w:p>
@@ -6714,7 +6632,7 @@
           <w:lang w:val="en-US"/>
         </w:rPr>
         <w:lastRenderedPageBreak/>
-        <w:t>3.3</w:t>
+        <w:t>2.2</w:t>
       </w:r>
       <w:r>
         <w:rPr>
@@ -8010,12 +7928,14 @@
       <w:pPr>
         <w:pStyle w:val="NormalWeb"/>
         <w:rPr>
-          <w:sz w:val="26"/>
-          <w:szCs w:val="26"/>
-        </w:rPr>
-      </w:pPr>
-      <w:r>
-        <w:rPr>
+          <w:b/>
+          <w:sz w:val="26"/>
+          <w:szCs w:val="26"/>
+        </w:rPr>
+      </w:pPr>
+      <w:r>
+        <w:rPr>
+          <w:b/>
           <w:sz w:val="26"/>
           <w:szCs w:val="26"/>
         </w:rPr>
@@ -8026,12 +7946,14 @@
       <w:pPr>
         <w:pStyle w:val="NormalWeb"/>
         <w:rPr>
-          <w:sz w:val="26"/>
-          <w:szCs w:val="26"/>
-        </w:rPr>
-      </w:pPr>
-      <w:r>
-        <w:rPr>
+          <w:b/>
+          <w:sz w:val="26"/>
+          <w:szCs w:val="26"/>
+        </w:rPr>
+      </w:pPr>
+      <w:r>
+        <w:rPr>
+          <w:b/>
           <w:sz w:val="26"/>
           <w:szCs w:val="26"/>
         </w:rPr>
@@ -9070,6 +8992,15 @@
           <w:szCs w:val="26"/>
         </w:rPr>
       </w:pPr>
+    </w:p>
+    <w:p>
+      <w:pPr>
+        <w:spacing w:before="100" w:beforeAutospacing="1" w:after="100" w:afterAutospacing="1" w:line="240" w:lineRule="auto"/>
+        <w:rPr>
+          <w:sz w:val="26"/>
+          <w:szCs w:val="26"/>
+        </w:rPr>
+      </w:pPr>
       <w:r>
         <w:rPr>
           <w:noProof/>
@@ -9184,6 +9115,24 @@
     </w:p>
     <w:p>
       <w:pPr>
+        <w:spacing w:before="100" w:beforeAutospacing="1" w:after="100" w:afterAutospacing="1" w:line="240" w:lineRule="auto"/>
+        <w:rPr>
+          <w:sz w:val="26"/>
+          <w:szCs w:val="26"/>
+        </w:rPr>
+      </w:pPr>
+    </w:p>
+    <w:p>
+      <w:pPr>
+        <w:spacing w:before="100" w:beforeAutospacing="1" w:after="100" w:afterAutospacing="1" w:line="240" w:lineRule="auto"/>
+        <w:rPr>
+          <w:sz w:val="26"/>
+          <w:szCs w:val="26"/>
+        </w:rPr>
+      </w:pPr>
+    </w:p>
+    <w:p>
+      <w:pPr>
         <w:numPr>
           <w:ilvl w:val="0"/>
           <w:numId w:val="10"/>
@@ -9200,6 +9149,7 @@
           <w:sz w:val="26"/>
           <w:szCs w:val="26"/>
         </w:rPr>
+        <w:lastRenderedPageBreak/>
         <w:t>Sơ đồ trình tự</w:t>
       </w:r>
       <w:r>
@@ -9212,11 +9162,8 @@
     </w:p>
     <w:p>
       <w:pPr>
-        <w:numPr>
-          <w:ilvl w:val="0"/>
-          <w:numId w:val="10"/>
-        </w:numPr>
         <w:spacing w:before="100" w:beforeAutospacing="1" w:after="100" w:afterAutospacing="1" w:line="240" w:lineRule="auto"/>
+        <w:ind w:left="720"/>
         <w:rPr>
           <w:sz w:val="26"/>
           <w:szCs w:val="26"/>
@@ -9229,7 +9176,6 @@
           <w:szCs w:val="26"/>
           <w:lang w:val="en-US" w:eastAsia="en-US"/>
         </w:rPr>
-        <w:lastRenderedPageBreak/>
         <w:drawing>
           <wp:inline distT="0" distB="0" distL="0" distR="0" wp14:anchorId="5D120B68" wp14:editId="0D74D667">
             <wp:extent cx="5943600" cy="3964623"/>
@@ -9301,6 +9247,499 @@
     </w:p>
     <w:p>
       <w:pPr>
+        <w:spacing w:before="100" w:beforeAutospacing="1" w:after="100" w:afterAutospacing="1" w:line="240" w:lineRule="auto"/>
+        <w:ind w:left="2880" w:firstLine="720"/>
+        <w:rPr>
+          <w:sz w:val="26"/>
+          <w:szCs w:val="26"/>
+          <w:lang w:val="en-US"/>
+        </w:rPr>
+      </w:pPr>
+    </w:p>
+    <w:p>
+      <w:pPr>
+        <w:numPr>
+          <w:ilvl w:val="0"/>
+          <w:numId w:val="10"/>
+        </w:numPr>
+        <w:spacing w:before="100" w:beforeAutospacing="1" w:after="100" w:afterAutospacing="1" w:line="240" w:lineRule="auto"/>
+        <w:rPr>
+          <w:sz w:val="26"/>
+          <w:szCs w:val="26"/>
+        </w:rPr>
+      </w:pPr>
+      <w:r>
+        <w:rPr>
+          <w:rStyle w:val="Strong"/>
+          <w:sz w:val="26"/>
+          <w:szCs w:val="26"/>
+          <w:lang w:val="en-US"/>
+        </w:rPr>
+        <w:t>Quy trình huấn luyện và dự đoán với LSTM</w:t>
+      </w:r>
+      <w:r>
+        <w:rPr>
+          <w:sz w:val="26"/>
+          <w:szCs w:val="26"/>
+        </w:rPr>
+        <w:t>:</w:t>
+      </w:r>
+    </w:p>
+    <w:p>
+      <w:pPr>
+        <w:numPr>
+          <w:ilvl w:val="1"/>
+          <w:numId w:val="10"/>
+        </w:numPr>
+        <w:spacing w:before="100" w:beforeAutospacing="1" w:after="100" w:afterAutospacing="1" w:line="240" w:lineRule="auto"/>
+        <w:rPr>
+          <w:sz w:val="26"/>
+          <w:szCs w:val="26"/>
+        </w:rPr>
+      </w:pPr>
+      <w:r>
+        <w:rPr>
+          <w:b/>
+          <w:sz w:val="26"/>
+          <w:szCs w:val="26"/>
+        </w:rPr>
+        <w:t>Tiền xử lý dữ liệu giá cổ phiếu</w:t>
+      </w:r>
+      <w:r>
+        <w:rPr>
+          <w:b/>
+        </w:rPr>
+        <w:t>:</w:t>
+      </w:r>
+      <w:r>
+        <w:t xml:space="preserve"> </w:t>
+      </w:r>
+    </w:p>
+    <w:p>
+      <w:pPr>
+        <w:numPr>
+          <w:ilvl w:val="1"/>
+          <w:numId w:val="10"/>
+        </w:numPr>
+        <w:spacing w:before="100" w:beforeAutospacing="1" w:after="100" w:afterAutospacing="1" w:line="240" w:lineRule="auto"/>
+        <w:rPr>
+          <w:sz w:val="26"/>
+          <w:szCs w:val="26"/>
+        </w:rPr>
+      </w:pPr>
+      <w:r>
+        <w:rPr>
+          <w:sz w:val="26"/>
+          <w:szCs w:val="26"/>
+        </w:rPr>
+        <w:t>Quá trình đầu tiên trong việc xây dựng hệ thống dự đoán giá cổ phiếu là thu thập và xử lý dữ liệu lịch sử. Dữ liệu có thể được lấy từ nhiều nguồn khác nhau như API tài chính (</w:t>
+      </w:r>
+      <w:r>
+        <w:rPr>
+          <w:sz w:val="26"/>
+          <w:szCs w:val="26"/>
+          <w:lang w:val="en-US"/>
+        </w:rPr>
+        <w:t>VnStock, Serper,</w:t>
+      </w:r>
+      <w:r>
+        <w:rPr>
+          <w:sz w:val="26"/>
+          <w:szCs w:val="26"/>
+        </w:rPr>
+        <w:t>Yahoo Finance</w:t>
+      </w:r>
+      <w:bookmarkStart w:id="1" w:name="_GoBack"/>
+      <w:bookmarkEnd w:id="1"/>
+      <w:r>
+        <w:rPr>
+          <w:sz w:val="26"/>
+          <w:szCs w:val="26"/>
+        </w:rPr>
+        <w:t>...), các tệp CSV từ sàn giao dịch, hoặc cơ sở dữ liệu nội bộ. Việc lựa chọn nguồn dữ liệu cần đảm bảo độ tin cậy, độ phủ thời gian và tính toàn vẹn.</w:t>
+      </w:r>
+    </w:p>
+    <w:p>
+      <w:pPr>
+        <w:pStyle w:val="NormalWeb"/>
+        <w:numPr>
+          <w:ilvl w:val="1"/>
+          <w:numId w:val="10"/>
+        </w:numPr>
+        <w:rPr>
+          <w:sz w:val="26"/>
+          <w:szCs w:val="26"/>
+        </w:rPr>
+      </w:pPr>
+      <w:r>
+        <w:rPr>
+          <w:sz w:val="26"/>
+          <w:szCs w:val="26"/>
+        </w:rPr>
+        <w:t>Sau khi thu thập, dữ liệu được làm sạch để loại bỏ các bản ghi lỗi, giá trị ngoại lệ (outliers), và các dòng trùng lặp. Đây là bước quan trọng nhằm đảm bảo chất lượng đầu vào cho mô hình học máy. Tiếp theo, dữ liệu được chuẩn hóa bằng các kỹ thuật như Min-Max Scaling để đưa tất cả các giá trị về cùng một thang đo, giúp mô hình học hiệu quả hơn và tránh hiện tượng ưu tiên các đặc trưng có giá trị lớn.</w:t>
+      </w:r>
+    </w:p>
+    <w:p>
+      <w:pPr>
+        <w:pStyle w:val="NormalWeb"/>
+        <w:numPr>
+          <w:ilvl w:val="1"/>
+          <w:numId w:val="10"/>
+        </w:numPr>
+        <w:rPr>
+          <w:sz w:val="26"/>
+          <w:szCs w:val="26"/>
+        </w:rPr>
+      </w:pPr>
+      <w:r>
+        <w:rPr>
+          <w:sz w:val="26"/>
+          <w:szCs w:val="26"/>
+        </w:rPr>
+        <w:t xml:space="preserve">Cuối cùng, dữ liệu được chuyển đổi thành các chuỗi thời gian dạng cửa sổ (windowed sequences), tức là mỗi mẫu dữ liệu đầu vào sẽ bao gồm một </w:t>
+      </w:r>
+      <w:r>
+        <w:rPr>
+          <w:sz w:val="26"/>
+          <w:szCs w:val="26"/>
+        </w:rPr>
+        <w:lastRenderedPageBreak/>
+        <w:t>đoạn lịch sử giá cổ phiếu liên tiếp (ví dụ: 30 ngày gần nhất), và đầu ra là giá cổ phiếu của ngày kế tiếp. Đây là định dạng phù hợp cho các mô hình học sâu như LSTM, vốn được thiết kế để xử lý dữ liệu tuần tự.</w:t>
+      </w:r>
+    </w:p>
+    <w:p>
+      <w:pPr>
+        <w:pStyle w:val="NormalWeb"/>
+        <w:numPr>
+          <w:ilvl w:val="1"/>
+          <w:numId w:val="10"/>
+        </w:numPr>
+        <w:rPr>
+          <w:b/>
+          <w:sz w:val="26"/>
+          <w:szCs w:val="26"/>
+        </w:rPr>
+      </w:pPr>
+      <w:r>
+        <w:rPr>
+          <w:b/>
+          <w:sz w:val="26"/>
+          <w:szCs w:val="26"/>
+        </w:rPr>
+        <w:t>Xây dựng kiến trúc mô hình LSTM:</w:t>
+      </w:r>
+    </w:p>
+    <w:p>
+      <w:pPr>
+        <w:pStyle w:val="NormalWeb"/>
+        <w:numPr>
+          <w:ilvl w:val="1"/>
+          <w:numId w:val="10"/>
+        </w:numPr>
+        <w:rPr>
+          <w:b/>
+          <w:sz w:val="26"/>
+          <w:szCs w:val="26"/>
+        </w:rPr>
+      </w:pPr>
+      <w:r>
+        <w:rPr>
+          <w:sz w:val="26"/>
+          <w:szCs w:val="26"/>
+        </w:rPr>
+        <w:t>Sau khi dữ liệu đã được xử lý và định dạng, bước tiếp theo là thiết kế kiến trúc của mô hình LSTM. Việc xác định số lớp LSTM, số lượng nơ-ron trong mỗi lớp, hàm kích hoạt (activation function), và các lớp dropout để tránh overfitting là những yếu tố then chốt ảnh hưởng đến hiệu suất mô hình.</w:t>
+      </w:r>
+    </w:p>
+    <w:p>
+      <w:pPr>
+        <w:pStyle w:val="NormalWeb"/>
+        <w:numPr>
+          <w:ilvl w:val="1"/>
+          <w:numId w:val="10"/>
+        </w:numPr>
+        <w:rPr>
+          <w:b/>
+          <w:sz w:val="26"/>
+          <w:szCs w:val="26"/>
+        </w:rPr>
+      </w:pPr>
+      <w:r>
+        <w:rPr>
+          <w:sz w:val="26"/>
+          <w:szCs w:val="26"/>
+        </w:rPr>
+        <w:t>Tập huấn luyện dùng để huấn luyện mô hình, tập xác thực giúp điều chỉnh siêu tham số (hyperparameters), còn tập kiểm tra dùng để đánh giá khả năng tổng quát hóa của mô hình trên dữ liệu chưa từng thấy.</w:t>
+      </w:r>
+    </w:p>
+    <w:p>
+      <w:pPr>
+        <w:pStyle w:val="NormalWeb"/>
+        <w:numPr>
+          <w:ilvl w:val="1"/>
+          <w:numId w:val="10"/>
+        </w:numPr>
+        <w:rPr>
+          <w:sz w:val="26"/>
+          <w:szCs w:val="26"/>
+        </w:rPr>
+      </w:pPr>
+      <w:r>
+        <w:rPr>
+          <w:sz w:val="26"/>
+          <w:szCs w:val="26"/>
+        </w:rPr>
+        <w:t>Mô hình được khởi tạo bằng các framework học sâu phổ biến như TensorFlow/Keras hoặc PyTorch. Các framework này cung cấp các công cụ mạnh mẽ để xây dựng, huấn luyện và đánh giá mô hình</w:t>
+      </w:r>
+      <w:r>
+        <w:rPr>
+          <w:sz w:val="26"/>
+          <w:szCs w:val="26"/>
+        </w:rPr>
+        <w:t xml:space="preserve"> một cách linh hoạt và hiệu quả.</w:t>
+      </w:r>
+    </w:p>
+    <w:p>
+      <w:pPr>
+        <w:pStyle w:val="NormalWeb"/>
+        <w:numPr>
+          <w:ilvl w:val="1"/>
+          <w:numId w:val="10"/>
+        </w:numPr>
+        <w:rPr>
+          <w:b/>
+          <w:sz w:val="26"/>
+          <w:szCs w:val="26"/>
+        </w:rPr>
+      </w:pPr>
+      <w:r>
+        <w:rPr>
+          <w:b/>
+          <w:sz w:val="26"/>
+          <w:szCs w:val="26"/>
+        </w:rPr>
+        <w:t>Huấn luyện mô hình dự đoán</w:t>
+      </w:r>
+    </w:p>
+    <w:p>
+      <w:pPr>
+        <w:pStyle w:val="NormalWeb"/>
+        <w:numPr>
+          <w:ilvl w:val="1"/>
+          <w:numId w:val="10"/>
+        </w:numPr>
+        <w:rPr>
+          <w:b/>
+          <w:sz w:val="26"/>
+          <w:szCs w:val="26"/>
+        </w:rPr>
+      </w:pPr>
+      <w:r>
+        <w:rPr>
+          <w:sz w:val="26"/>
+          <w:szCs w:val="26"/>
+        </w:rPr>
+        <w:t>Quá trình huấn luyện mô hình LSTM bắt đầu bằng việc đưa tập dữ liệu huấn luyện vào mô hình. Mỗi chuỗi thời gian đầu vào sẽ được xử lý tuần tự bởi các lớp LSTM, giúp mô hình học được các mối quan hệ phụ thuộc theo thời gian giữa các giá trị.</w:t>
+      </w:r>
+    </w:p>
+    <w:p>
+      <w:pPr>
+        <w:pStyle w:val="NormalWeb"/>
+        <w:numPr>
+          <w:ilvl w:val="1"/>
+          <w:numId w:val="10"/>
+        </w:numPr>
+        <w:rPr>
+          <w:sz w:val="26"/>
+          <w:szCs w:val="26"/>
+        </w:rPr>
+      </w:pPr>
+      <w:r>
+        <w:rPr>
+          <w:sz w:val="26"/>
+          <w:szCs w:val="26"/>
+        </w:rPr>
+        <w:t>Thuật toán lan truyền ngược theo thời gian (Backpropagation Through Time - BPTT) được sử dụng để cập nhật trọng số của mô hình. Trong quá trình huấn luyện, các chỉ số như độ mất mát (loss), độ chính xác (accuracy), và các chỉ số sai số như MAE (Mean Absolute Error) hoặc RMSE (Root Mean Squared Error) được theo dõi để đánh giá hiệu suất.</w:t>
+      </w:r>
+    </w:p>
+    <w:p>
+      <w:pPr>
+        <w:pStyle w:val="NormalWeb"/>
+        <w:numPr>
+          <w:ilvl w:val="1"/>
+          <w:numId w:val="10"/>
+        </w:numPr>
+        <w:rPr>
+          <w:sz w:val="26"/>
+          <w:szCs w:val="26"/>
+        </w:rPr>
+      </w:pPr>
+      <w:r>
+        <w:rPr>
+          <w:sz w:val="26"/>
+          <w:szCs w:val="26"/>
+        </w:rPr>
+        <w:t>Nếu mô hình chưa đạt được kết quả mong muốn, các siêu tham số như learning rate, số lượng lớp, hoặc kích thước cửa sổ thời gian có thể được điều chỉnh để cải thiện độ chính xác.</w:t>
+      </w:r>
+    </w:p>
+    <w:p>
+      <w:pPr>
+        <w:pStyle w:val="NormalWeb"/>
+        <w:numPr>
+          <w:ilvl w:val="1"/>
+          <w:numId w:val="10"/>
+        </w:numPr>
+        <w:rPr>
+          <w:b/>
+          <w:sz w:val="26"/>
+          <w:szCs w:val="26"/>
+        </w:rPr>
+      </w:pPr>
+      <w:r>
+        <w:rPr>
+          <w:b/>
+          <w:sz w:val="26"/>
+          <w:szCs w:val="26"/>
+        </w:rPr>
+        <w:t>Dự đoán giá cổ phiếu tương lai</w:t>
+      </w:r>
+    </w:p>
+    <w:p>
+      <w:pPr>
+        <w:pStyle w:val="NormalWeb"/>
+        <w:numPr>
+          <w:ilvl w:val="1"/>
+          <w:numId w:val="10"/>
+        </w:numPr>
+        <w:rPr>
+          <w:b/>
+          <w:sz w:val="26"/>
+          <w:szCs w:val="26"/>
+        </w:rPr>
+      </w:pPr>
+      <w:r>
+        <w:rPr>
+          <w:sz w:val="26"/>
+          <w:szCs w:val="26"/>
+        </w:rPr>
+        <w:t>Sau khi mô hình đã được huấn luyện và tối ưu hóa, nó có thể được sử dụng để dự đoán giá cổ phiếu trong tương lai. Dữ liệu mới (ví dụ: giá cổ phiếu trong 30 ngày gần nhất) được đưa vào mô hình, và mô hình sẽ trả về dự đoán cho ngày tiếp theo hoặc một khoảng thời gian cụ thể.</w:t>
+      </w:r>
+    </w:p>
+    <w:p>
+      <w:pPr>
+        <w:pStyle w:val="NormalWeb"/>
+        <w:numPr>
+          <w:ilvl w:val="1"/>
+          <w:numId w:val="10"/>
+        </w:numPr>
+        <w:rPr>
+          <w:b/>
+          <w:sz w:val="26"/>
+          <w:szCs w:val="26"/>
+        </w:rPr>
+      </w:pPr>
+      <w:r>
+        <w:rPr>
+          <w:sz w:val="26"/>
+          <w:szCs w:val="26"/>
+        </w:rPr>
+        <w:t>Kết quả dự đoán được đánh giá bằng các chỉ số như MAE, RMSE, hoặc MAPE (Mean Absolute Percentage Error) để kiểm tra độ chính xác. Việc đánh giá này giúp xác định xem mô hình có thể được sử dụng trong thực tế hay cần tiếp tục cải thiện.</w:t>
+      </w:r>
+    </w:p>
+    <w:p>
+      <w:pPr>
+        <w:pStyle w:val="NormalWeb"/>
+        <w:numPr>
+          <w:ilvl w:val="1"/>
+          <w:numId w:val="10"/>
+        </w:numPr>
+        <w:rPr>
+          <w:b/>
+          <w:sz w:val="26"/>
+          <w:szCs w:val="26"/>
+        </w:rPr>
+      </w:pPr>
+      <w:r>
+        <w:rPr>
+          <w:b/>
+          <w:sz w:val="26"/>
+          <w:szCs w:val="26"/>
+        </w:rPr>
+        <w:t>Ứng dụng kết quả vào hệ thống phân tích</w:t>
+      </w:r>
+    </w:p>
+    <w:p>
+      <w:pPr>
+        <w:pStyle w:val="NormalWeb"/>
+        <w:numPr>
+          <w:ilvl w:val="1"/>
+          <w:numId w:val="10"/>
+        </w:numPr>
+        <w:rPr>
+          <w:b/>
+          <w:sz w:val="26"/>
+          <w:szCs w:val="26"/>
+        </w:rPr>
+      </w:pPr>
+      <w:r>
+        <w:rPr>
+          <w:sz w:val="26"/>
+          <w:szCs w:val="26"/>
+        </w:rPr>
+        <w:t>Kết quả dự đoán từ mô hình LSTM không chỉ mang tính chất tham khảo mà còn có thể được tích hợp vào hệ thống phân tích tài chính. Một agent phân tích có thể sử dụng các kết quả này để đưa ra khuyến nghị mua/bán cổ phiếu dựa trên xu hướng dự đoán.</w:t>
+      </w:r>
+    </w:p>
+    <w:p>
+      <w:pPr>
+        <w:pStyle w:val="NormalWeb"/>
+        <w:numPr>
+          <w:ilvl w:val="1"/>
+          <w:numId w:val="10"/>
+        </w:numPr>
+        <w:rPr>
+          <w:b/>
+          <w:sz w:val="26"/>
+          <w:szCs w:val="26"/>
+        </w:rPr>
+      </w:pPr>
+      <w:r>
+        <w:rPr>
+          <w:sz w:val="26"/>
+          <w:szCs w:val="26"/>
+        </w:rPr>
+        <w:lastRenderedPageBreak/>
+        <w:t>Các khuyến nghị này được lưu trữ vào hệ thống cơ sở dữ liệu để phục vụ cho việc truy xuất, phân tích lịch sử, hoặc tích hợp vào dashboard quản lý đầu tư. Việc kết hợp giữa mô hình học sâu và hệ thống ra quyết định giúp nâng cao hiệu quả đầu tư và giảm thiểu rủi ro.</w:t>
+      </w:r>
+    </w:p>
+    <w:p>
+      <w:pPr>
+        <w:spacing w:before="100" w:beforeAutospacing="1" w:after="100" w:afterAutospacing="1" w:line="240" w:lineRule="auto"/>
+        <w:ind w:left="1440"/>
+        <w:rPr>
+          <w:sz w:val="26"/>
+          <w:szCs w:val="26"/>
+        </w:rPr>
+      </w:pPr>
+    </w:p>
+    <w:p>
+      <w:pPr>
+        <w:spacing w:before="100" w:beforeAutospacing="1" w:after="100" w:afterAutospacing="1" w:line="240" w:lineRule="auto"/>
+        <w:rPr>
+          <w:sz w:val="26"/>
+          <w:szCs w:val="26"/>
+          <w:lang w:val="en-US"/>
+        </w:rPr>
+      </w:pPr>
+      <w:r>
+        <w:rPr>
+          <w:sz w:val="26"/>
+          <w:szCs w:val="26"/>
+          <w:lang w:val="en-US"/>
+        </w:rPr>
+        <w:tab/>
+      </w:r>
+    </w:p>
+    <w:p>
+      <w:pPr>
         <w:pStyle w:val="Heading5"/>
       </w:pPr>
       <w:r>
@@ -9408,7 +9847,6 @@
           <w:noProof/>
           <w:lang w:val="en-US" w:eastAsia="en-US"/>
         </w:rPr>
-        <w:lastRenderedPageBreak/>
         <w:drawing>
           <wp:inline distT="0" distB="0" distL="0" distR="0" wp14:anchorId="67E95004" wp14:editId="5E6DDEB6">
             <wp:extent cx="5943600" cy="1225293"/>
@@ -9507,6 +9945,7 @@
           <w:noProof/>
           <w:lang w:val="en-US" w:eastAsia="en-US"/>
         </w:rPr>
+        <w:lastRenderedPageBreak/>
         <w:drawing>
           <wp:inline distT="0" distB="0" distL="0" distR="0" wp14:anchorId="3340D45C" wp14:editId="59C60EB6">
             <wp:extent cx="4394835" cy="2770505"/>
@@ -9673,7 +10112,6 @@
           <w:sz w:val="26"/>
           <w:szCs w:val="26"/>
         </w:rPr>
-        <w:lastRenderedPageBreak/>
         <w:t>Truy vấn nhanh chóng:</w:t>
       </w:r>
       <w:r>
@@ -9817,6 +10255,7 @@
         <w:pStyle w:val="Heading5"/>
       </w:pPr>
       <w:r>
+        <w:lastRenderedPageBreak/>
         <w:t>3.3. Các bảng dữ liệu chính</w:t>
       </w:r>
     </w:p>
@@ -10090,7 +10529,6 @@
         <w:rPr>
           <w:rStyle w:val="Strong"/>
         </w:rPr>
-        <w:lastRenderedPageBreak/>
         <w:t>Tab 2 (AI Chatbot)</w:t>
       </w:r>
       <w:r>
@@ -10317,7 +10755,7 @@
           <w:rPr>
             <w:noProof/>
           </w:rPr>
-          <w:t>29</w:t>
+          <w:t>31</w:t>
         </w:r>
         <w:r>
           <w:rPr>
@@ -11233,7 +11671,7 @@
         <w:sz w:val="20"/>
       </w:rPr>
     </w:lvl>
-    <w:lvl w:ilvl="2" w:tentative="1">
+    <w:lvl w:ilvl="2">
       <w:start w:val="1"/>
       <w:numFmt w:val="bullet"/>
       <w:lvlText w:val=""/>
@@ -11249,7 +11687,7 @@
         <w:sz w:val="20"/>
       </w:rPr>
     </w:lvl>
-    <w:lvl w:ilvl="3" w:tentative="1">
+    <w:lvl w:ilvl="3">
       <w:start w:val="1"/>
       <w:numFmt w:val="bullet"/>
       <w:lvlText w:val=""/>
@@ -11265,7 +11703,7 @@
         <w:sz w:val="20"/>
       </w:rPr>
     </w:lvl>
-    <w:lvl w:ilvl="4" w:tentative="1">
+    <w:lvl w:ilvl="4">
       <w:start w:val="1"/>
       <w:numFmt w:val="bullet"/>
       <w:lvlText w:val=""/>
@@ -11281,7 +11719,7 @@
         <w:sz w:val="20"/>
       </w:rPr>
     </w:lvl>
-    <w:lvl w:ilvl="5" w:tentative="1">
+    <w:lvl w:ilvl="5">
       <w:start w:val="1"/>
       <w:numFmt w:val="bullet"/>
       <w:lvlText w:val=""/>
@@ -11297,7 +11735,7 @@
         <w:sz w:val="20"/>
       </w:rPr>
     </w:lvl>
-    <w:lvl w:ilvl="6" w:tentative="1">
+    <w:lvl w:ilvl="6">
       <w:start w:val="1"/>
       <w:numFmt w:val="bullet"/>
       <w:lvlText w:val=""/>
@@ -11313,7 +11751,7 @@
         <w:sz w:val="20"/>
       </w:rPr>
     </w:lvl>
-    <w:lvl w:ilvl="7" w:tentative="1">
+    <w:lvl w:ilvl="7">
       <w:start w:val="1"/>
       <w:numFmt w:val="bullet"/>
       <w:lvlText w:val=""/>
@@ -11329,7 +11767,7 @@
         <w:sz w:val="20"/>
       </w:rPr>
     </w:lvl>
-    <w:lvl w:ilvl="8" w:tentative="1">
+    <w:lvl w:ilvl="8">
       <w:start w:val="1"/>
       <w:numFmt w:val="bullet"/>
       <w:lvlText w:val=""/>
@@ -13449,6 +13887,29 @@
       <w:lang w:val="en-US" w:eastAsia="en-US"/>
     </w:rPr>
   </w:style>
+  <w:style w:type="paragraph" w:styleId="Heading2">
+    <w:name w:val="heading 2"/>
+    <w:basedOn w:val="Normal"/>
+    <w:next w:val="Normal"/>
+    <w:link w:val="Heading2Char"/>
+    <w:uiPriority w:val="9"/>
+    <w:semiHidden/>
+    <w:unhideWhenUsed/>
+    <w:qFormat/>
+    <w:rsid w:val="0042257B"/>
+    <w:pPr>
+      <w:keepNext/>
+      <w:keepLines/>
+      <w:spacing w:before="40"/>
+      <w:outlineLvl w:val="1"/>
+    </w:pPr>
+    <w:rPr>
+      <w:rFonts w:asciiTheme="majorHAnsi" w:eastAsiaTheme="majorEastAsia" w:hAnsiTheme="majorHAnsi" w:cstheme="majorBidi"/>
+      <w:color w:val="2E74B5" w:themeColor="accent1" w:themeShade="BF"/>
+      <w:sz w:val="26"/>
+      <w:szCs w:val="26"/>
+    </w:rPr>
+  </w:style>
   <w:style w:type="paragraph" w:styleId="Heading3">
     <w:name w:val="heading 3"/>
     <w:basedOn w:val="Normal"/>
@@ -13697,6 +14158,21 @@
     <w:rPr>
       <w:rFonts w:asciiTheme="majorHAnsi" w:eastAsiaTheme="majorEastAsia" w:hAnsiTheme="majorHAnsi" w:cstheme="majorBidi"/>
       <w:color w:val="2E74B5" w:themeColor="accent1" w:themeShade="BF"/>
+      <w:lang w:val="vi" w:eastAsia="ko-KR"/>
+    </w:rPr>
+  </w:style>
+  <w:style w:type="character" w:customStyle="1" w:styleId="Heading2Char">
+    <w:name w:val="Heading 2 Char"/>
+    <w:basedOn w:val="DefaultParagraphFont"/>
+    <w:link w:val="Heading2"/>
+    <w:uiPriority w:val="9"/>
+    <w:semiHidden/>
+    <w:rsid w:val="0042257B"/>
+    <w:rPr>
+      <w:rFonts w:asciiTheme="majorHAnsi" w:eastAsiaTheme="majorEastAsia" w:hAnsiTheme="majorHAnsi" w:cstheme="majorBidi"/>
+      <w:color w:val="2E74B5" w:themeColor="accent1" w:themeShade="BF"/>
+      <w:sz w:val="26"/>
+      <w:szCs w:val="26"/>
       <w:lang w:val="vi" w:eastAsia="ko-KR"/>
     </w:rPr>
   </w:style>
@@ -13969,7 +14445,7 @@
 </file>
 
 <file path=customXml/itemProps1.xml><?xml version="1.0" encoding="utf-8"?>
-<ds:datastoreItem xmlns:ds="http://schemas.openxmlformats.org/officeDocument/2006/customXml" ds:itemID="{62934447-97C6-4AC7-8180-968D55B4A443}">
+<ds:datastoreItem xmlns:ds="http://schemas.openxmlformats.org/officeDocument/2006/customXml" ds:itemID="{BD9288EF-C303-4FF7-A1EE-677B90AFC8A1}">
   <ds:schemaRefs>
     <ds:schemaRef ds:uri="http://schemas.openxmlformats.org/officeDocument/2006/bibliography"/>
   </ds:schemaRefs>

--- a/Documents/Baocao/Finalreport.docx
+++ b/Documents/Baocao/Finalreport.docx
@@ -1859,7 +1859,14 @@
           <w:sz w:val="26"/>
           <w:szCs w:val="26"/>
         </w:rPr>
-        <w:t>1. Tính mở rộng</w:t>
+        <w:t xml:space="preserve">2.1 </w:t>
+      </w:r>
+      <w:r>
+        <w:rPr>
+          <w:sz w:val="26"/>
+          <w:szCs w:val="26"/>
+        </w:rPr>
+        <w:t>Tính mở rộng</w:t>
       </w:r>
       <w:r>
         <w:rPr>
@@ -1901,7 +1908,14 @@
           <w:sz w:val="26"/>
           <w:szCs w:val="26"/>
         </w:rPr>
-        <w:t>2. Bảo mật</w:t>
+        <w:t xml:space="preserve">2.2 </w:t>
+      </w:r>
+      <w:r>
+        <w:rPr>
+          <w:sz w:val="26"/>
+          <w:szCs w:val="26"/>
+        </w:rPr>
+        <w:t>Bảo mật</w:t>
       </w:r>
       <w:r>
         <w:rPr>
@@ -1943,7 +1957,14 @@
           <w:sz w:val="26"/>
           <w:szCs w:val="26"/>
         </w:rPr>
-        <w:t>3. Hiệu năng</w:t>
+        <w:t xml:space="preserve">2.3 </w:t>
+      </w:r>
+      <w:r>
+        <w:rPr>
+          <w:sz w:val="26"/>
+          <w:szCs w:val="26"/>
+        </w:rPr>
+        <w:t>Hiệu năng</w:t>
       </w:r>
       <w:r>
         <w:rPr>
@@ -1985,7 +2006,14 @@
           <w:sz w:val="26"/>
           <w:szCs w:val="26"/>
         </w:rPr>
-        <w:t>4. Khả năng tích hợp</w:t>
+        <w:t xml:space="preserve">2.4 </w:t>
+      </w:r>
+      <w:r>
+        <w:rPr>
+          <w:sz w:val="26"/>
+          <w:szCs w:val="26"/>
+        </w:rPr>
+        <w:t>Khả năng tích hợp</w:t>
       </w:r>
     </w:p>
     <w:p>
@@ -7725,6 +7753,7 @@
           <w:b/>
           <w:sz w:val="26"/>
           <w:szCs w:val="26"/>
+          <w:lang w:val="en-US"/>
         </w:rPr>
       </w:pPr>
       <w:r>
@@ -7742,7 +7771,15 @@
           <w:sz w:val="26"/>
           <w:szCs w:val="26"/>
         </w:rPr>
-        <w:t>Biểu đồ ca sử dụng (Use Case Diagram)</w:t>
+        <w:t>Biểu đồ</w:t>
+      </w:r>
+      <w:r>
+        <w:rPr>
+          <w:b/>
+          <w:sz w:val="26"/>
+          <w:szCs w:val="26"/>
+        </w:rPr>
+        <w:t xml:space="preserve"> Use Case và sơ đồ class tổng thể</w:t>
       </w:r>
     </w:p>
     <w:p>
@@ -7835,6 +7872,7 @@
     </w:p>
     <w:p>
       <w:pPr>
+        <w:ind w:left="3600" w:firstLine="720"/>
         <w:rPr>
           <w:b/>
           <w:sz w:val="26"/>
@@ -7871,6 +7909,64 @@
           <w:lang w:val="en-US"/>
         </w:rPr>
       </w:pPr>
+      <w:r>
+        <w:rPr>
+          <w:b/>
+          <w:noProof/>
+          <w:sz w:val="26"/>
+          <w:szCs w:val="26"/>
+          <w:lang w:val="en-US" w:eastAsia="en-US"/>
+        </w:rPr>
+        <w:lastRenderedPageBreak/>
+        <w:drawing>
+          <wp:inline distT="0" distB="0" distL="0" distR="0" wp14:anchorId="065478FD" wp14:editId="0D9C206B">
+            <wp:extent cx="5943600" cy="4747587"/>
+            <wp:effectExtent l="0" t="0" r="0" b="0"/>
+            <wp:docPr id="25" name="Picture 25" descr="C:\Users\HP\Documents\GitHub\PTTKPM25-26_N05_Nhom-11-\Documents\Lib\classall.png"/>
+            <wp:cNvGraphicFramePr>
+              <a:graphicFrameLocks xmlns:a="http://schemas.openxmlformats.org/drawingml/2006/main" noChangeAspect="1"/>
+            </wp:cNvGraphicFramePr>
+            <a:graphic xmlns:a="http://schemas.openxmlformats.org/drawingml/2006/main">
+              <a:graphicData uri="http://schemas.openxmlformats.org/drawingml/2006/picture">
+                <pic:pic xmlns:pic="http://schemas.openxmlformats.org/drawingml/2006/picture">
+                  <pic:nvPicPr>
+                    <pic:cNvPr id="0" name="Picture 9" descr="C:\Users\HP\Documents\GitHub\PTTKPM25-26_N05_Nhom-11-\Documents\Lib\classall.png"/>
+                    <pic:cNvPicPr>
+                      <a:picLocks noChangeAspect="1" noChangeArrowheads="1"/>
+                    </pic:cNvPicPr>
+                  </pic:nvPicPr>
+                  <pic:blipFill>
+                    <a:blip r:embed="rId16">
+                      <a:extLst>
+                        <a:ext uri="{28A0092B-C50C-407E-A947-70E740481C1C}">
+                          <a14:useLocalDpi xmlns:a14="http://schemas.microsoft.com/office/drawing/2010/main" val="0"/>
+                        </a:ext>
+                      </a:extLst>
+                    </a:blip>
+                    <a:srcRect/>
+                    <a:stretch>
+                      <a:fillRect/>
+                    </a:stretch>
+                  </pic:blipFill>
+                  <pic:spPr bwMode="auto">
+                    <a:xfrm>
+                      <a:off x="0" y="0"/>
+                      <a:ext cx="5943600" cy="4747587"/>
+                    </a:xfrm>
+                    <a:prstGeom prst="rect">
+                      <a:avLst/>
+                    </a:prstGeom>
+                    <a:noFill/>
+                    <a:ln>
+                      <a:noFill/>
+                    </a:ln>
+                  </pic:spPr>
+                </pic:pic>
+              </a:graphicData>
+            </a:graphic>
+          </wp:inline>
+        </w:drawing>
+      </w:r>
     </w:p>
     <w:p>
       <w:pPr>
@@ -8039,7 +8135,6 @@
           <w:sz w:val="26"/>
           <w:szCs w:val="26"/>
         </w:rPr>
-        <w:lastRenderedPageBreak/>
         <w:t>Client-server</w:t>
       </w:r>
       <w:r>
@@ -8068,6 +8163,7 @@
           <w:sz w:val="26"/>
           <w:szCs w:val="26"/>
         </w:rPr>
+        <w:lastRenderedPageBreak/>
         <w:t>Multi-agent</w:t>
       </w:r>
       <w:r>
@@ -8181,7 +8277,7 @@
                     </pic:cNvPicPr>
                   </pic:nvPicPr>
                   <pic:blipFill>
-                    <a:blip r:embed="rId16">
+                    <a:blip r:embed="rId17">
                       <a:extLst>
                         <a:ext uri="{28A0092B-C50C-407E-A947-70E740481C1C}">
                           <a14:useLocalDpi xmlns:a14="http://schemas.microsoft.com/office/drawing/2010/main" val="0"/>
@@ -8418,6 +8514,16 @@
           <w:szCs w:val="26"/>
         </w:rPr>
       </w:pPr>
+    </w:p>
+    <w:p>
+      <w:pPr>
+        <w:spacing w:before="100" w:beforeAutospacing="1" w:after="100" w:afterAutospacing="1" w:line="240" w:lineRule="auto"/>
+        <w:ind w:left="3600"/>
+        <w:rPr>
+          <w:sz w:val="26"/>
+          <w:szCs w:val="26"/>
+        </w:rPr>
+      </w:pPr>
       <w:r>
         <w:rPr>
           <w:noProof/>
@@ -8427,10 +8533,10 @@
         </w:rPr>
         <w:lastRenderedPageBreak/>
         <w:drawing>
-          <wp:inline distT="0" distB="0" distL="0" distR="0" wp14:anchorId="52731B17" wp14:editId="63C570CC">
-            <wp:extent cx="1816735" cy="3776345"/>
+          <wp:inline distT="0" distB="0" distL="0" distR="0" wp14:anchorId="5D2B12EC" wp14:editId="5E1B0C85">
+            <wp:extent cx="2213610" cy="4800600"/>
             <wp:effectExtent l="0" t="0" r="0" b="0"/>
-            <wp:docPr id="1" name="Picture 1" descr="C:\Users\HP\Documents\GitHub\PTTKPM25-26_N05_Nhom-11-\Documents\Classthuthapdata.png"/>
+            <wp:docPr id="21" name="Picture 21" descr="C:\Users\HP\Documents\GitHub\PTTKPM25-26_N05_Nhom-11-\Documents\Lib\Classthuthapdata.png"/>
             <wp:cNvGraphicFramePr>
               <a:graphicFrameLocks xmlns:a="http://schemas.openxmlformats.org/drawingml/2006/main" noChangeAspect="1"/>
             </wp:cNvGraphicFramePr>
@@ -8438,180 +8544,7 @@
               <a:graphicData uri="http://schemas.openxmlformats.org/drawingml/2006/picture">
                 <pic:pic xmlns:pic="http://schemas.openxmlformats.org/drawingml/2006/picture">
                   <pic:nvPicPr>
-                    <pic:cNvPr id="0" name="Picture 1" descr="C:\Users\HP\Documents\GitHub\PTTKPM25-26_N05_Nhom-11-\Documents\Classthuthapdata.png"/>
-                    <pic:cNvPicPr>
-                      <a:picLocks noChangeAspect="1" noChangeArrowheads="1"/>
-                    </pic:cNvPicPr>
-                  </pic:nvPicPr>
-                  <pic:blipFill>
-                    <a:blip r:embed="rId17">
-                      <a:extLst>
-                        <a:ext uri="{28A0092B-C50C-407E-A947-70E740481C1C}">
-                          <a14:useLocalDpi xmlns:a14="http://schemas.microsoft.com/office/drawing/2010/main" val="0"/>
-                        </a:ext>
-                      </a:extLst>
-                    </a:blip>
-                    <a:srcRect/>
-                    <a:stretch>
-                      <a:fillRect/>
-                    </a:stretch>
-                  </pic:blipFill>
-                  <pic:spPr bwMode="auto">
-                    <a:xfrm>
-                      <a:off x="0" y="0"/>
-                      <a:ext cx="1816735" cy="3776345"/>
-                    </a:xfrm>
-                    <a:prstGeom prst="rect">
-                      <a:avLst/>
-                    </a:prstGeom>
-                    <a:noFill/>
-                    <a:ln>
-                      <a:noFill/>
-                    </a:ln>
-                  </pic:spPr>
-                </pic:pic>
-              </a:graphicData>
-            </a:graphic>
-          </wp:inline>
-        </w:drawing>
-      </w:r>
-    </w:p>
-    <w:p>
-      <w:pPr>
-        <w:spacing w:before="100" w:beforeAutospacing="1" w:after="100" w:afterAutospacing="1" w:line="240" w:lineRule="auto"/>
-        <w:ind w:left="3600"/>
-        <w:rPr>
-          <w:sz w:val="26"/>
-          <w:szCs w:val="26"/>
-        </w:rPr>
-      </w:pPr>
-    </w:p>
-    <w:p>
-      <w:pPr>
-        <w:spacing w:before="100" w:beforeAutospacing="1" w:after="100" w:afterAutospacing="1" w:line="240" w:lineRule="auto"/>
-        <w:ind w:left="3600"/>
-        <w:rPr>
-          <w:sz w:val="26"/>
-          <w:szCs w:val="26"/>
-          <w:lang w:val="en-US"/>
-        </w:rPr>
-      </w:pPr>
-      <w:r>
-        <w:rPr>
-          <w:sz w:val="26"/>
-          <w:szCs w:val="26"/>
-          <w:lang w:val="en-US"/>
-        </w:rPr>
-        <w:t>Hình 8</w:t>
-      </w:r>
-    </w:p>
-    <w:p>
-      <w:pPr>
-        <w:numPr>
-          <w:ilvl w:val="1"/>
-          <w:numId w:val="9"/>
-        </w:numPr>
-        <w:spacing w:before="100" w:beforeAutospacing="1" w:after="100" w:afterAutospacing="1" w:line="240" w:lineRule="auto"/>
-        <w:rPr>
-          <w:sz w:val="26"/>
-          <w:szCs w:val="26"/>
-        </w:rPr>
-      </w:pPr>
-      <w:r>
-        <w:rPr>
-          <w:sz w:val="26"/>
-          <w:szCs w:val="26"/>
-        </w:rPr>
-        <w:t>Class TickerNews: Thuộc tính (sources, sentiment_model), Phương thức (crawl_news(), analyze_sentiment()).</w:t>
-      </w:r>
-    </w:p>
-    <w:p>
-      <w:pPr>
-        <w:numPr>
-          <w:ilvl w:val="1"/>
-          <w:numId w:val="9"/>
-        </w:numPr>
-        <w:spacing w:before="100" w:beforeAutospacing="1" w:after="100" w:afterAutospacing="1" w:line="240" w:lineRule="auto"/>
-        <w:rPr>
-          <w:sz w:val="26"/>
-          <w:szCs w:val="26"/>
-        </w:rPr>
-      </w:pPr>
-      <w:r>
-        <w:rPr>
-          <w:sz w:val="26"/>
-          <w:szCs w:val="26"/>
-        </w:rPr>
-        <w:t>Class MarketNews: Thuộc tính (risk_profile, news_filter), Phương thức (filter_news(), update_risk()).</w:t>
-      </w:r>
-    </w:p>
-    <w:p>
-      <w:pPr>
-        <w:spacing w:before="100" w:beforeAutospacing="1" w:after="100" w:afterAutospacing="1" w:line="240" w:lineRule="auto"/>
-        <w:rPr>
-          <w:sz w:val="26"/>
-          <w:szCs w:val="26"/>
-        </w:rPr>
-      </w:pPr>
-    </w:p>
-    <w:p>
-      <w:pPr>
-        <w:numPr>
-          <w:ilvl w:val="0"/>
-          <w:numId w:val="9"/>
-        </w:numPr>
-        <w:spacing w:before="100" w:beforeAutospacing="1" w:after="100" w:afterAutospacing="1" w:line="240" w:lineRule="auto"/>
-        <w:rPr>
-          <w:sz w:val="26"/>
-          <w:szCs w:val="26"/>
-        </w:rPr>
-      </w:pPr>
-      <w:r>
-        <w:rPr>
-          <w:rStyle w:val="Strong"/>
-          <w:sz w:val="26"/>
-          <w:szCs w:val="26"/>
-        </w:rPr>
-        <w:t>Sơ đồ trình tự</w:t>
-      </w:r>
-      <w:r>
-        <w:rPr>
-          <w:sz w:val="26"/>
-          <w:szCs w:val="26"/>
-        </w:rPr>
-        <w:t>: Yêu cầu crawl → Xử lý dữ liệu → Gửi kết quả đến MainAgent.</w:t>
-      </w:r>
-    </w:p>
-    <w:p>
-      <w:pPr>
-        <w:spacing w:before="100" w:beforeAutospacing="1" w:after="100" w:afterAutospacing="1" w:line="240" w:lineRule="auto"/>
-        <w:ind w:left="1440" w:firstLine="720"/>
-        <w:rPr>
-          <w:sz w:val="26"/>
-          <w:szCs w:val="26"/>
-        </w:rPr>
-      </w:pPr>
-      <w:r>
-        <w:rPr>
-          <w:noProof/>
-          <w:sz w:val="26"/>
-          <w:szCs w:val="26"/>
-          <w:lang w:val="en-US" w:eastAsia="en-US"/>
-        </w:rPr>
-        <w:lastRenderedPageBreak/>
-        <w:drawing>
-          <wp:inline distT="0" distB="0" distL="0" distR="0" wp14:anchorId="0179AA87" wp14:editId="3129CE2C">
-            <wp:extent cx="3261995" cy="6387465"/>
-            <wp:effectExtent l="0" t="0" r="0" b="0"/>
-            <wp:docPr id="17" name="Picture 17" descr="C:\Users\HP\Documents\GitHub\PTTKPM25-26_N05_Nhom-11-\Documents\trinhtudataa.png"/>
-            <wp:cNvGraphicFramePr>
-              <a:graphicFrameLocks xmlns:a="http://schemas.openxmlformats.org/drawingml/2006/main" noChangeAspect="1"/>
-            </wp:cNvGraphicFramePr>
-            <a:graphic xmlns:a="http://schemas.openxmlformats.org/drawingml/2006/main">
-              <a:graphicData uri="http://schemas.openxmlformats.org/drawingml/2006/picture">
-                <pic:pic xmlns:pic="http://schemas.openxmlformats.org/drawingml/2006/picture">
-                  <pic:nvPicPr>
-                    <pic:cNvPr id="0" name="Picture 8" descr="C:\Users\HP\Documents\GitHub\PTTKPM25-26_N05_Nhom-11-\Documents\trinhtudataa.png"/>
+                    <pic:cNvPr id="0" name="Picture 5" descr="C:\Users\HP\Documents\GitHub\PTTKPM25-26_N05_Nhom-11-\Documents\Lib\Classthuthapdata.png"/>
                     <pic:cNvPicPr>
                       <a:picLocks noChangeAspect="1" noChangeArrowheads="1"/>
                     </pic:cNvPicPr>
@@ -8632,7 +8565,7 @@
                   <pic:spPr bwMode="auto">
                     <a:xfrm>
                       <a:off x="0" y="0"/>
-                      <a:ext cx="3261995" cy="6387465"/>
+                      <a:ext cx="2213610" cy="4800600"/>
                     </a:xfrm>
                     <a:prstGeom prst="rect">
                       <a:avLst/>
@@ -8652,38 +8585,61 @@
     <w:p>
       <w:pPr>
         <w:spacing w:before="100" w:beforeAutospacing="1" w:after="100" w:afterAutospacing="1" w:line="240" w:lineRule="auto"/>
-        <w:rPr>
-          <w:sz w:val="26"/>
-          <w:szCs w:val="26"/>
-          <w:lang w:val="en-US"/>
-        </w:rPr>
-      </w:pPr>
-      <w:r>
-        <w:rPr>
-          <w:sz w:val="26"/>
-          <w:szCs w:val="26"/>
-          <w:lang w:val="en-US"/>
-        </w:rPr>
-        <w:t xml:space="preserve">                          Hình 9</w:t>
-      </w:r>
-    </w:p>
-    <w:p>
-      <w:pPr>
+        <w:ind w:left="3600"/>
+        <w:rPr>
+          <w:sz w:val="26"/>
+          <w:szCs w:val="26"/>
+          <w:lang w:val="en-US"/>
+        </w:rPr>
+      </w:pPr>
+      <w:r>
+        <w:rPr>
+          <w:sz w:val="26"/>
+          <w:szCs w:val="26"/>
+          <w:lang w:val="en-US"/>
+        </w:rPr>
+        <w:t>Hình 8</w:t>
+      </w:r>
+    </w:p>
+    <w:p>
+      <w:pPr>
+        <w:numPr>
+          <w:ilvl w:val="1"/>
+          <w:numId w:val="9"/>
+        </w:numPr>
         <w:spacing w:before="100" w:beforeAutospacing="1" w:after="100" w:afterAutospacing="1" w:line="240" w:lineRule="auto"/>
         <w:rPr>
           <w:sz w:val="26"/>
           <w:szCs w:val="26"/>
         </w:rPr>
       </w:pPr>
-    </w:p>
-    <w:p>
-      <w:pPr>
+      <w:r>
+        <w:rPr>
+          <w:sz w:val="26"/>
+          <w:szCs w:val="26"/>
+        </w:rPr>
+        <w:t>Class TickerNews: Thuộc tính (sources, sentiment_model), Phương thức (crawl_news(), analyze_sentiment()).</w:t>
+      </w:r>
+    </w:p>
+    <w:p>
+      <w:pPr>
+        <w:numPr>
+          <w:ilvl w:val="1"/>
+          <w:numId w:val="9"/>
+        </w:numPr>
         <w:spacing w:before="100" w:beforeAutospacing="1" w:after="100" w:afterAutospacing="1" w:line="240" w:lineRule="auto"/>
         <w:rPr>
           <w:sz w:val="26"/>
           <w:szCs w:val="26"/>
         </w:rPr>
       </w:pPr>
+      <w:r>
+        <w:rPr>
+          <w:sz w:val="26"/>
+          <w:szCs w:val="26"/>
+        </w:rPr>
+        <w:t>Class MarketNews: Thuộc tính (risk_profile, news_filter), Phương thức (filter_news(), update_risk()).</w:t>
+      </w:r>
     </w:p>
     <w:p>
       <w:pPr>
@@ -8693,29 +8649,12 @@
           <w:szCs w:val="26"/>
         </w:rPr>
       </w:pPr>
-    </w:p>
-    <w:p>
-      <w:pPr>
-        <w:rPr>
-          <w:lang w:val="en-US"/>
-        </w:rPr>
-      </w:pPr>
-      <w:r>
-        <w:lastRenderedPageBreak/>
-        <w:t>2.2</w:t>
-      </w:r>
-      <w:r>
-        <w:rPr>
-          <w:lang w:val="en-US"/>
-        </w:rPr>
-        <w:t>. Agent Phân tích dữ liệu (PricePredictor, InvestmentExpert, RiskExpert)</w:t>
-      </w:r>
     </w:p>
     <w:p>
       <w:pPr>
         <w:numPr>
           <w:ilvl w:val="0"/>
-          <w:numId w:val="10"/>
+          <w:numId w:val="9"/>
         </w:numPr>
         <w:spacing w:before="100" w:beforeAutospacing="1" w:after="100" w:afterAutospacing="1" w:line="240" w:lineRule="auto"/>
         <w:rPr>
@@ -8729,22 +8668,18 @@
           <w:sz w:val="26"/>
           <w:szCs w:val="26"/>
         </w:rPr>
-        <w:t>Chức năng</w:t>
-      </w:r>
-      <w:r>
-        <w:rPr>
-          <w:sz w:val="26"/>
-          <w:szCs w:val="26"/>
-        </w:rPr>
-        <w:t xml:space="preserve">: </w:t>
-      </w:r>
-    </w:p>
-    <w:p>
-      <w:pPr>
-        <w:numPr>
-          <w:ilvl w:val="1"/>
-          <w:numId w:val="10"/>
-        </w:numPr>
+        <w:t>Sơ đồ trình tự</w:t>
+      </w:r>
+      <w:r>
+        <w:rPr>
+          <w:sz w:val="26"/>
+          <w:szCs w:val="26"/>
+        </w:rPr>
+        <w:t>: Yêu cầu crawl → Xử lý dữ liệu → Gửi kết quả đến MainAgent.</w:t>
+      </w:r>
+    </w:p>
+    <w:p>
+      <w:pPr>
         <w:spacing w:before="100" w:beforeAutospacing="1" w:after="100" w:afterAutospacing="1" w:line="240" w:lineRule="auto"/>
         <w:rPr>
           <w:sz w:val="26"/>
@@ -8753,266 +8688,17 @@
       </w:pPr>
       <w:r>
         <w:rPr>
-          <w:sz w:val="26"/>
-          <w:szCs w:val="26"/>
-        </w:rPr>
-        <w:t>PricePredictor: Dự đoán giá cổ phiếu bằng LSTM Neural Network và phân tích kỹ thuật.</w:t>
-      </w:r>
-    </w:p>
-    <w:p>
-      <w:pPr>
-        <w:numPr>
-          <w:ilvl w:val="1"/>
-          <w:numId w:val="10"/>
-        </w:numPr>
-        <w:spacing w:before="100" w:beforeAutospacing="1" w:after="100" w:afterAutospacing="1" w:line="240" w:lineRule="auto"/>
-        <w:rPr>
-          <w:sz w:val="26"/>
-          <w:szCs w:val="26"/>
-        </w:rPr>
-      </w:pPr>
-      <w:r>
-        <w:rPr>
-          <w:sz w:val="26"/>
-          <w:szCs w:val="26"/>
-        </w:rPr>
-        <w:t>InvestmentExpert: Phân tích cơ bản (P/E, P/B) và đưa ra khuyến nghị (BUY/SELL/HOLD).</w:t>
-      </w:r>
-    </w:p>
-    <w:p>
-      <w:pPr>
-        <w:numPr>
-          <w:ilvl w:val="1"/>
-          <w:numId w:val="10"/>
-        </w:numPr>
-        <w:spacing w:before="100" w:beforeAutospacing="1" w:after="100" w:afterAutospacing="1" w:line="240" w:lineRule="auto"/>
-        <w:rPr>
-          <w:sz w:val="26"/>
-          <w:szCs w:val="26"/>
-        </w:rPr>
-      </w:pPr>
-      <w:r>
-        <w:rPr>
-          <w:sz w:val="26"/>
-          <w:szCs w:val="26"/>
-        </w:rPr>
-        <w:t>RiskExpert: Đánh giá rủi ro (VaR, Beta, Sharpe ratio).</w:t>
-      </w:r>
-    </w:p>
-    <w:p>
-      <w:pPr>
-        <w:numPr>
-          <w:ilvl w:val="0"/>
-          <w:numId w:val="10"/>
-        </w:numPr>
-        <w:spacing w:before="100" w:beforeAutospacing="1" w:after="100" w:afterAutospacing="1" w:line="240" w:lineRule="auto"/>
-        <w:rPr>
-          <w:sz w:val="26"/>
-          <w:szCs w:val="26"/>
-        </w:rPr>
-      </w:pPr>
-      <w:r>
-        <w:rPr>
-          <w:rStyle w:val="Strong"/>
-          <w:sz w:val="26"/>
-          <w:szCs w:val="26"/>
-        </w:rPr>
-        <w:t>Giải thuật sử dụng</w:t>
-      </w:r>
-      <w:r>
-        <w:rPr>
-          <w:sz w:val="26"/>
-          <w:szCs w:val="26"/>
-        </w:rPr>
-        <w:t xml:space="preserve">: </w:t>
-      </w:r>
-    </w:p>
-    <w:p>
-      <w:pPr>
-        <w:numPr>
-          <w:ilvl w:val="1"/>
-          <w:numId w:val="10"/>
-        </w:numPr>
-        <w:spacing w:before="100" w:beforeAutospacing="1" w:after="100" w:afterAutospacing="1" w:line="240" w:lineRule="auto"/>
-        <w:rPr>
-          <w:sz w:val="26"/>
-          <w:szCs w:val="26"/>
-        </w:rPr>
-      </w:pPr>
-      <w:r>
-        <w:rPr>
-          <w:sz w:val="26"/>
-          <w:szCs w:val="26"/>
-        </w:rPr>
-        <w:t>PricePredictor: LSTM (Long Short-Term Memory) với multi-timeframe.</w:t>
-      </w:r>
-    </w:p>
-    <w:p>
-      <w:pPr>
-        <w:numPr>
-          <w:ilvl w:val="1"/>
-          <w:numId w:val="10"/>
-        </w:numPr>
-        <w:spacing w:before="100" w:beforeAutospacing="1" w:after="100" w:afterAutospacing="1" w:line="240" w:lineRule="auto"/>
-        <w:rPr>
-          <w:sz w:val="26"/>
-          <w:szCs w:val="26"/>
-        </w:rPr>
-      </w:pPr>
-      <w:r>
-        <w:rPr>
-          <w:sz w:val="26"/>
-          <w:szCs w:val="26"/>
-        </w:rPr>
-        <w:t>InvestmentExpert: Quy tắc dựa trên financial ratios kết hợp AI-enhanced logic.</w:t>
-      </w:r>
-    </w:p>
-    <w:p>
-      <w:pPr>
-        <w:numPr>
-          <w:ilvl w:val="1"/>
-          <w:numId w:val="10"/>
-        </w:numPr>
-        <w:spacing w:before="100" w:beforeAutospacing="1" w:after="100" w:afterAutospacing="1" w:line="240" w:lineRule="auto"/>
-        <w:rPr>
-          <w:sz w:val="26"/>
-          <w:szCs w:val="26"/>
-        </w:rPr>
-      </w:pPr>
-      <w:r>
-        <w:rPr>
-          <w:sz w:val="26"/>
-          <w:szCs w:val="26"/>
-        </w:rPr>
-        <w:t>RiskExpert: Tính toán thống kê (VaR, Beta) với mô hình Monte Carlo.</w:t>
-      </w:r>
-    </w:p>
-    <w:p>
-      <w:pPr>
-        <w:numPr>
-          <w:ilvl w:val="0"/>
-          <w:numId w:val="10"/>
-        </w:numPr>
-        <w:spacing w:before="100" w:beforeAutospacing="1" w:after="100" w:afterAutospacing="1" w:line="240" w:lineRule="auto"/>
-        <w:rPr>
-          <w:sz w:val="26"/>
-          <w:szCs w:val="26"/>
-        </w:rPr>
-      </w:pPr>
-      <w:r>
-        <w:rPr>
-          <w:rStyle w:val="Strong"/>
-          <w:sz w:val="26"/>
-          <w:szCs w:val="26"/>
-        </w:rPr>
-        <w:t>Sơ đồ lớp</w:t>
-      </w:r>
-      <w:r>
-        <w:rPr>
-          <w:sz w:val="26"/>
-          <w:szCs w:val="26"/>
-        </w:rPr>
-        <w:t xml:space="preserve">: </w:t>
-      </w:r>
-    </w:p>
-    <w:p>
-      <w:pPr>
-        <w:numPr>
-          <w:ilvl w:val="1"/>
-          <w:numId w:val="10"/>
-        </w:numPr>
-        <w:spacing w:before="100" w:beforeAutospacing="1" w:after="100" w:afterAutospacing="1" w:line="240" w:lineRule="auto"/>
-        <w:rPr>
-          <w:sz w:val="26"/>
-          <w:szCs w:val="26"/>
-        </w:rPr>
-      </w:pPr>
-      <w:r>
-        <w:rPr>
-          <w:sz w:val="26"/>
-          <w:szCs w:val="26"/>
-        </w:rPr>
-        <w:t>Class PricePredictor: Thuộc tính (lstm_model, timeframe), Phương thức (predict_price(), technical_analysis()).</w:t>
-      </w:r>
-    </w:p>
-    <w:p>
-      <w:pPr>
-        <w:numPr>
-          <w:ilvl w:val="1"/>
-          <w:numId w:val="10"/>
-        </w:numPr>
-        <w:spacing w:before="100" w:beforeAutospacing="1" w:after="100" w:afterAutospacing="1" w:line="240" w:lineRule="auto"/>
-        <w:rPr>
-          <w:sz w:val="26"/>
-          <w:szCs w:val="26"/>
-        </w:rPr>
-      </w:pPr>
-      <w:r>
-        <w:rPr>
-          <w:sz w:val="26"/>
-          <w:szCs w:val="26"/>
-        </w:rPr>
-        <w:t>Class InvestmentExpert: Thuộc tính (ratios, recommendation), Phương thức (analyze_fundamentals(), suggest_action()).</w:t>
-      </w:r>
-    </w:p>
-    <w:p>
-      <w:pPr>
-        <w:numPr>
-          <w:ilvl w:val="1"/>
-          <w:numId w:val="10"/>
-        </w:numPr>
-        <w:spacing w:before="100" w:beforeAutospacing="1" w:after="100" w:afterAutospacing="1" w:line="240" w:lineRule="auto"/>
-        <w:rPr>
-          <w:sz w:val="26"/>
-          <w:szCs w:val="26"/>
-        </w:rPr>
-      </w:pPr>
-      <w:r>
-        <w:rPr>
-          <w:sz w:val="26"/>
-          <w:szCs w:val="26"/>
-        </w:rPr>
-        <w:t>Class RiskExpert: Thuộc tính (var, beta, sharpe), Phương thức (calculate_risk(), risk_advice()).</w:t>
-      </w:r>
-    </w:p>
-    <w:p>
-      <w:pPr>
-        <w:spacing w:before="100" w:beforeAutospacing="1" w:after="100" w:afterAutospacing="1" w:line="240" w:lineRule="auto"/>
-        <w:rPr>
-          <w:sz w:val="26"/>
-          <w:szCs w:val="26"/>
-        </w:rPr>
-      </w:pPr>
-    </w:p>
-    <w:p>
-      <w:pPr>
-        <w:spacing w:before="100" w:beforeAutospacing="1" w:after="100" w:afterAutospacing="1" w:line="240" w:lineRule="auto"/>
-        <w:rPr>
-          <w:sz w:val="26"/>
-          <w:szCs w:val="26"/>
-        </w:rPr>
-      </w:pPr>
-    </w:p>
-    <w:p>
-      <w:pPr>
-        <w:spacing w:before="100" w:beforeAutospacing="1" w:after="100" w:afterAutospacing="1" w:line="240" w:lineRule="auto"/>
-        <w:rPr>
-          <w:sz w:val="26"/>
-          <w:szCs w:val="26"/>
-        </w:rPr>
-      </w:pPr>
-      <w:r>
-        <w:rPr>
           <w:noProof/>
           <w:sz w:val="26"/>
           <w:szCs w:val="26"/>
           <w:lang w:val="en-US" w:eastAsia="en-US"/>
         </w:rPr>
+        <w:lastRenderedPageBreak/>
         <w:drawing>
-          <wp:inline distT="0" distB="0" distL="0" distR="0" wp14:anchorId="30BBB48D" wp14:editId="2D8056DE">
-            <wp:extent cx="5942493" cy="1869744"/>
-            <wp:effectExtent l="0" t="0" r="1270" b="0"/>
-            <wp:docPr id="4" name="Picture 4" descr="C:\Users\HP\Documents\GitHub\PTTKPM25-26_N05_Nhom-11-\Documents\Lib\classptich.png"/>
+          <wp:inline distT="0" distB="0" distL="0" distR="0" wp14:anchorId="2F80AE48" wp14:editId="478A4A3E">
+            <wp:extent cx="5943600" cy="2335968"/>
+            <wp:effectExtent l="0" t="0" r="0" b="5080"/>
+            <wp:docPr id="1" name="Picture 1" descr="C:\Users\HP\Documents\GitHub\PTTKPM25-26_N05_Nhom-11-\Documents\Lib\Mermaid-preview.png"/>
             <wp:cNvGraphicFramePr>
               <a:graphicFrameLocks xmlns:a="http://schemas.openxmlformats.org/drawingml/2006/main" noChangeAspect="1"/>
             </wp:cNvGraphicFramePr>
@@ -9020,13 +8706,13 @@
               <a:graphicData uri="http://schemas.openxmlformats.org/drawingml/2006/picture">
                 <pic:pic xmlns:pic="http://schemas.openxmlformats.org/drawingml/2006/picture">
                   <pic:nvPicPr>
-                    <pic:cNvPr id="0" name="Picture 3" descr="C:\Users\HP\Documents\GitHub\PTTKPM25-26_N05_Nhom-11-\Documents\Lib\classptich.png"/>
+                    <pic:cNvPr id="0" name="Picture 1" descr="C:\Users\HP\Documents\GitHub\PTTKPM25-26_N05_Nhom-11-\Documents\Lib\Mermaid-preview.png"/>
                     <pic:cNvPicPr>
                       <a:picLocks noChangeAspect="1" noChangeArrowheads="1"/>
                     </pic:cNvPicPr>
                   </pic:nvPicPr>
                   <pic:blipFill>
-                    <a:blip r:embed="rId19">
+                    <a:blip r:embed="rId19" cstate="print">
                       <a:extLst>
                         <a:ext uri="{28A0092B-C50C-407E-A947-70E740481C1C}">
                           <a14:useLocalDpi xmlns:a14="http://schemas.microsoft.com/office/drawing/2010/main" val="0"/>
@@ -9041,7 +8727,7 @@
                   <pic:spPr bwMode="auto">
                     <a:xfrm>
                       <a:off x="0" y="0"/>
-                      <a:ext cx="5954385" cy="1873486"/>
+                      <a:ext cx="5943600" cy="2335968"/>
                     </a:xfrm>
                     <a:prstGeom prst="rect">
                       <a:avLst/>
@@ -9071,6 +8757,15 @@
         <w:rPr>
           <w:sz w:val="26"/>
           <w:szCs w:val="26"/>
+          <w:lang w:val="en-US"/>
+        </w:rPr>
+        <w:t xml:space="preserve">                          </w:t>
+      </w:r>
+      <w:r>
+        <w:rPr>
+          <w:sz w:val="26"/>
+          <w:szCs w:val="26"/>
+          <w:lang w:val="en-US"/>
         </w:rPr>
         <w:tab/>
       </w:r>
@@ -9078,6 +8773,7 @@
         <w:rPr>
           <w:sz w:val="26"/>
           <w:szCs w:val="26"/>
+          <w:lang w:val="en-US"/>
         </w:rPr>
         <w:tab/>
       </w:r>
@@ -9085,23 +8781,9 @@
         <w:rPr>
           <w:sz w:val="26"/>
           <w:szCs w:val="26"/>
-        </w:rPr>
-        <w:tab/>
-      </w:r>
-      <w:r>
-        <w:rPr>
-          <w:sz w:val="26"/>
-          <w:szCs w:val="26"/>
-        </w:rPr>
-        <w:tab/>
-      </w:r>
-      <w:r>
-        <w:rPr>
-          <w:sz w:val="26"/>
-          <w:szCs w:val="26"/>
-          <w:lang w:val="en-US"/>
-        </w:rPr>
-        <w:t>Hình 10</w:t>
+          <w:lang w:val="en-US"/>
+        </w:rPr>
+        <w:t>Hình 9</w:t>
       </w:r>
     </w:p>
     <w:p>
@@ -9130,6 +8812,22 @@
           <w:szCs w:val="26"/>
         </w:rPr>
       </w:pPr>
+    </w:p>
+    <w:p>
+      <w:pPr>
+        <w:rPr>
+          <w:lang w:val="en-US"/>
+        </w:rPr>
+      </w:pPr>
+      <w:r>
+        <w:t>2.2</w:t>
+      </w:r>
+      <w:r>
+        <w:rPr>
+          <w:lang w:val="en-US"/>
+        </w:rPr>
+        <w:t>. Agent Phân tích dữ liệu (PricePredictor, InvestmentExpert, RiskExpert)</w:t>
+      </w:r>
     </w:p>
     <w:p>
       <w:pPr>
@@ -9149,21 +8847,273 @@
           <w:sz w:val="26"/>
           <w:szCs w:val="26"/>
         </w:rPr>
-        <w:lastRenderedPageBreak/>
-        <w:t>Sơ đồ trình tự</w:t>
-      </w:r>
-      <w:r>
-        <w:rPr>
-          <w:sz w:val="26"/>
-          <w:szCs w:val="26"/>
-        </w:rPr>
-        <w:t>: Nhận dữ liệu → Xử lý bằng giải thuật → Trả kết quả phân tích.</w:t>
-      </w:r>
-    </w:p>
-    <w:p>
-      <w:pPr>
+        <w:t>Chức năng</w:t>
+      </w:r>
+      <w:r>
+        <w:rPr>
+          <w:sz w:val="26"/>
+          <w:szCs w:val="26"/>
+        </w:rPr>
+        <w:t xml:space="preserve">: </w:t>
+      </w:r>
+    </w:p>
+    <w:p>
+      <w:pPr>
+        <w:numPr>
+          <w:ilvl w:val="1"/>
+          <w:numId w:val="10"/>
+        </w:numPr>
         <w:spacing w:before="100" w:beforeAutospacing="1" w:after="100" w:afterAutospacing="1" w:line="240" w:lineRule="auto"/>
-        <w:ind w:left="720"/>
+        <w:rPr>
+          <w:sz w:val="26"/>
+          <w:szCs w:val="26"/>
+        </w:rPr>
+      </w:pPr>
+      <w:r>
+        <w:rPr>
+          <w:sz w:val="26"/>
+          <w:szCs w:val="26"/>
+        </w:rPr>
+        <w:t>PricePredictor: Dự đoán giá cổ phiếu bằng LSTM Neural Network và phân tích kỹ thuật.</w:t>
+      </w:r>
+    </w:p>
+    <w:p>
+      <w:pPr>
+        <w:numPr>
+          <w:ilvl w:val="1"/>
+          <w:numId w:val="10"/>
+        </w:numPr>
+        <w:spacing w:before="100" w:beforeAutospacing="1" w:after="100" w:afterAutospacing="1" w:line="240" w:lineRule="auto"/>
+        <w:rPr>
+          <w:sz w:val="26"/>
+          <w:szCs w:val="26"/>
+        </w:rPr>
+      </w:pPr>
+      <w:r>
+        <w:rPr>
+          <w:sz w:val="26"/>
+          <w:szCs w:val="26"/>
+        </w:rPr>
+        <w:t>InvestmentExpert: Phân tích cơ bản (P/E, P/B) và đưa ra khuyến nghị (BUY/SELL/HOLD).</w:t>
+      </w:r>
+    </w:p>
+    <w:p>
+      <w:pPr>
+        <w:numPr>
+          <w:ilvl w:val="1"/>
+          <w:numId w:val="10"/>
+        </w:numPr>
+        <w:spacing w:before="100" w:beforeAutospacing="1" w:after="100" w:afterAutospacing="1" w:line="240" w:lineRule="auto"/>
+        <w:rPr>
+          <w:sz w:val="26"/>
+          <w:szCs w:val="26"/>
+        </w:rPr>
+      </w:pPr>
+      <w:r>
+        <w:rPr>
+          <w:sz w:val="26"/>
+          <w:szCs w:val="26"/>
+        </w:rPr>
+        <w:t>RiskExpert: Đánh giá rủi ro (VaR, Beta, Sharpe ratio).</w:t>
+      </w:r>
+    </w:p>
+    <w:p>
+      <w:pPr>
+        <w:numPr>
+          <w:ilvl w:val="0"/>
+          <w:numId w:val="10"/>
+        </w:numPr>
+        <w:spacing w:before="100" w:beforeAutospacing="1" w:after="100" w:afterAutospacing="1" w:line="240" w:lineRule="auto"/>
+        <w:rPr>
+          <w:sz w:val="26"/>
+          <w:szCs w:val="26"/>
+        </w:rPr>
+      </w:pPr>
+      <w:r>
+        <w:rPr>
+          <w:rStyle w:val="Strong"/>
+          <w:sz w:val="26"/>
+          <w:szCs w:val="26"/>
+        </w:rPr>
+        <w:t>Giải thuật sử dụng</w:t>
+      </w:r>
+      <w:r>
+        <w:rPr>
+          <w:sz w:val="26"/>
+          <w:szCs w:val="26"/>
+        </w:rPr>
+        <w:t xml:space="preserve">: </w:t>
+      </w:r>
+    </w:p>
+    <w:p>
+      <w:pPr>
+        <w:numPr>
+          <w:ilvl w:val="1"/>
+          <w:numId w:val="10"/>
+        </w:numPr>
+        <w:spacing w:before="100" w:beforeAutospacing="1" w:after="100" w:afterAutospacing="1" w:line="240" w:lineRule="auto"/>
+        <w:rPr>
+          <w:sz w:val="26"/>
+          <w:szCs w:val="26"/>
+        </w:rPr>
+      </w:pPr>
+      <w:r>
+        <w:rPr>
+          <w:sz w:val="26"/>
+          <w:szCs w:val="26"/>
+        </w:rPr>
+        <w:t>PricePredictor: LSTM (Long Short-Term Memory) với multi-timeframe.</w:t>
+      </w:r>
+    </w:p>
+    <w:p>
+      <w:pPr>
+        <w:numPr>
+          <w:ilvl w:val="1"/>
+          <w:numId w:val="10"/>
+        </w:numPr>
+        <w:spacing w:before="100" w:beforeAutospacing="1" w:after="100" w:afterAutospacing="1" w:line="240" w:lineRule="auto"/>
+        <w:rPr>
+          <w:sz w:val="26"/>
+          <w:szCs w:val="26"/>
+        </w:rPr>
+      </w:pPr>
+      <w:r>
+        <w:rPr>
+          <w:sz w:val="26"/>
+          <w:szCs w:val="26"/>
+        </w:rPr>
+        <w:t>InvestmentExpert: Quy tắc dựa trên financial ratios kết hợp AI-enhanced logic.</w:t>
+      </w:r>
+    </w:p>
+    <w:p>
+      <w:pPr>
+        <w:numPr>
+          <w:ilvl w:val="1"/>
+          <w:numId w:val="10"/>
+        </w:numPr>
+        <w:spacing w:before="100" w:beforeAutospacing="1" w:after="100" w:afterAutospacing="1" w:line="240" w:lineRule="auto"/>
+        <w:rPr>
+          <w:sz w:val="26"/>
+          <w:szCs w:val="26"/>
+        </w:rPr>
+      </w:pPr>
+      <w:r>
+        <w:rPr>
+          <w:sz w:val="26"/>
+          <w:szCs w:val="26"/>
+        </w:rPr>
+        <w:t>RiskExpert: Tính toán thống kê (VaR, Beta) với mô hình Monte Carlo.</w:t>
+      </w:r>
+    </w:p>
+    <w:p>
+      <w:pPr>
+        <w:numPr>
+          <w:ilvl w:val="0"/>
+          <w:numId w:val="10"/>
+        </w:numPr>
+        <w:spacing w:before="100" w:beforeAutospacing="1" w:after="100" w:afterAutospacing="1" w:line="240" w:lineRule="auto"/>
+        <w:rPr>
+          <w:sz w:val="26"/>
+          <w:szCs w:val="26"/>
+        </w:rPr>
+      </w:pPr>
+      <w:r>
+        <w:rPr>
+          <w:rStyle w:val="Strong"/>
+          <w:sz w:val="26"/>
+          <w:szCs w:val="26"/>
+        </w:rPr>
+        <w:t>Sơ đồ lớp</w:t>
+      </w:r>
+      <w:r>
+        <w:rPr>
+          <w:sz w:val="26"/>
+          <w:szCs w:val="26"/>
+        </w:rPr>
+        <w:t xml:space="preserve">: </w:t>
+      </w:r>
+    </w:p>
+    <w:p>
+      <w:pPr>
+        <w:numPr>
+          <w:ilvl w:val="1"/>
+          <w:numId w:val="10"/>
+        </w:numPr>
+        <w:spacing w:before="100" w:beforeAutospacing="1" w:after="100" w:afterAutospacing="1" w:line="240" w:lineRule="auto"/>
+        <w:rPr>
+          <w:sz w:val="26"/>
+          <w:szCs w:val="26"/>
+        </w:rPr>
+      </w:pPr>
+      <w:r>
+        <w:rPr>
+          <w:sz w:val="26"/>
+          <w:szCs w:val="26"/>
+        </w:rPr>
+        <w:t>Class PricePredictor: Thuộc tính (lstm_model, timeframe), Phương thức (predict_price(), technical_analysis()).</w:t>
+      </w:r>
+    </w:p>
+    <w:p>
+      <w:pPr>
+        <w:numPr>
+          <w:ilvl w:val="1"/>
+          <w:numId w:val="10"/>
+        </w:numPr>
+        <w:spacing w:before="100" w:beforeAutospacing="1" w:after="100" w:afterAutospacing="1" w:line="240" w:lineRule="auto"/>
+        <w:rPr>
+          <w:sz w:val="26"/>
+          <w:szCs w:val="26"/>
+        </w:rPr>
+      </w:pPr>
+      <w:r>
+        <w:rPr>
+          <w:sz w:val="26"/>
+          <w:szCs w:val="26"/>
+        </w:rPr>
+        <w:t>Class InvestmentExpert: Thuộc tính (ratios, recommendation), Phương thức (analyze_fundamentals(), suggest_action()).</w:t>
+      </w:r>
+    </w:p>
+    <w:p>
+      <w:pPr>
+        <w:numPr>
+          <w:ilvl w:val="1"/>
+          <w:numId w:val="10"/>
+        </w:numPr>
+        <w:spacing w:before="100" w:beforeAutospacing="1" w:after="100" w:afterAutospacing="1" w:line="240" w:lineRule="auto"/>
+        <w:rPr>
+          <w:sz w:val="26"/>
+          <w:szCs w:val="26"/>
+        </w:rPr>
+      </w:pPr>
+      <w:r>
+        <w:rPr>
+          <w:sz w:val="26"/>
+          <w:szCs w:val="26"/>
+        </w:rPr>
+        <w:t>Class RiskExpert: Thuộc tính (var, beta, sharpe), Phương thức (calculate_risk(), risk_advice()).</w:t>
+      </w:r>
+    </w:p>
+    <w:p>
+      <w:pPr>
+        <w:spacing w:before="100" w:beforeAutospacing="1" w:after="100" w:afterAutospacing="1" w:line="240" w:lineRule="auto"/>
+        <w:rPr>
+          <w:sz w:val="26"/>
+          <w:szCs w:val="26"/>
+        </w:rPr>
+      </w:pPr>
+    </w:p>
+    <w:p>
+      <w:pPr>
+        <w:spacing w:before="100" w:beforeAutospacing="1" w:after="100" w:afterAutospacing="1" w:line="240" w:lineRule="auto"/>
+        <w:rPr>
+          <w:sz w:val="26"/>
+          <w:szCs w:val="26"/>
+        </w:rPr>
+      </w:pPr>
+    </w:p>
+    <w:p>
+      <w:pPr>
+        <w:spacing w:before="100" w:beforeAutospacing="1" w:after="100" w:afterAutospacing="1" w:line="240" w:lineRule="auto"/>
         <w:rPr>
           <w:sz w:val="26"/>
           <w:szCs w:val="26"/>
@@ -9177,10 +9127,10 @@
           <w:lang w:val="en-US" w:eastAsia="en-US"/>
         </w:rPr>
         <w:drawing>
-          <wp:inline distT="0" distB="0" distL="0" distR="0" wp14:anchorId="5D120B68" wp14:editId="0D74D667">
-            <wp:extent cx="5943600" cy="3964623"/>
+          <wp:inline distT="0" distB="0" distL="0" distR="0" wp14:anchorId="1C0E18A1" wp14:editId="3047E245">
+            <wp:extent cx="5943600" cy="3317401"/>
             <wp:effectExtent l="0" t="0" r="0" b="0"/>
-            <wp:docPr id="2" name="Picture 2" descr="C:\Users\HP\Documents\GitHub\PTTKPM25-26_N05_Nhom-11-\Documents\Lib\trinhtuanalysis.png"/>
+            <wp:docPr id="19" name="Picture 19" descr="C:\Users\HP\Documents\GitHub\PTTKPM25-26_N05_Nhom-11-\Documents\Lib\classptich.png"/>
             <wp:cNvGraphicFramePr>
               <a:graphicFrameLocks xmlns:a="http://schemas.openxmlformats.org/drawingml/2006/main" noChangeAspect="1"/>
             </wp:cNvGraphicFramePr>
@@ -9188,7 +9138,7 @@
               <a:graphicData uri="http://schemas.openxmlformats.org/drawingml/2006/picture">
                 <pic:pic xmlns:pic="http://schemas.openxmlformats.org/drawingml/2006/picture">
                   <pic:nvPicPr>
-                    <pic:cNvPr id="0" name="Picture 1" descr="C:\Users\HP\Documents\GitHub\PTTKPM25-26_N05_Nhom-11-\Documents\Lib\trinhtuanalysis.png"/>
+                    <pic:cNvPr id="0" name="Picture 3" descr="C:\Users\HP\Documents\GitHub\PTTKPM25-26_N05_Nhom-11-\Documents\Lib\classptich.png"/>
                     <pic:cNvPicPr>
                       <a:picLocks noChangeAspect="1" noChangeArrowheads="1"/>
                     </pic:cNvPicPr>
@@ -9209,7 +9159,7 @@
                   <pic:spPr bwMode="auto">
                     <a:xfrm>
                       <a:off x="0" y="0"/>
-                      <a:ext cx="5943600" cy="3964623"/>
+                      <a:ext cx="5943600" cy="3317401"/>
                     </a:xfrm>
                     <a:prstGeom prst="rect">
                       <a:avLst/>
@@ -9229,30 +9179,87 @@
     <w:p>
       <w:pPr>
         <w:spacing w:before="100" w:beforeAutospacing="1" w:after="100" w:afterAutospacing="1" w:line="240" w:lineRule="auto"/>
-        <w:ind w:left="2880" w:firstLine="720"/>
-        <w:rPr>
-          <w:sz w:val="26"/>
-          <w:szCs w:val="26"/>
-          <w:lang w:val="en-US"/>
-        </w:rPr>
-      </w:pPr>
-      <w:r>
-        <w:rPr>
-          <w:sz w:val="26"/>
-          <w:szCs w:val="26"/>
-          <w:lang w:val="en-US"/>
-        </w:rPr>
-        <w:t>Hình 11</w:t>
+        <w:rPr>
+          <w:sz w:val="26"/>
+          <w:szCs w:val="26"/>
+          <w:lang w:val="en-US"/>
+        </w:rPr>
+      </w:pPr>
+      <w:r>
+        <w:rPr>
+          <w:sz w:val="26"/>
+          <w:szCs w:val="26"/>
+        </w:rPr>
+        <w:tab/>
+      </w:r>
+      <w:r>
+        <w:rPr>
+          <w:sz w:val="26"/>
+          <w:szCs w:val="26"/>
+        </w:rPr>
+        <w:tab/>
+      </w:r>
+      <w:r>
+        <w:rPr>
+          <w:sz w:val="26"/>
+          <w:szCs w:val="26"/>
+        </w:rPr>
+        <w:tab/>
+      </w:r>
+      <w:r>
+        <w:rPr>
+          <w:sz w:val="26"/>
+          <w:szCs w:val="26"/>
+        </w:rPr>
+        <w:tab/>
+      </w:r>
+      <w:r>
+        <w:rPr>
+          <w:sz w:val="26"/>
+          <w:szCs w:val="26"/>
+          <w:lang w:val="en-US"/>
+        </w:rPr>
+        <w:t>Hình 10</w:t>
       </w:r>
     </w:p>
     <w:p>
       <w:pPr>
         <w:spacing w:before="100" w:beforeAutospacing="1" w:after="100" w:afterAutospacing="1" w:line="240" w:lineRule="auto"/>
-        <w:ind w:left="2880" w:firstLine="720"/>
-        <w:rPr>
-          <w:sz w:val="26"/>
-          <w:szCs w:val="26"/>
-          <w:lang w:val="en-US"/>
+        <w:rPr>
+          <w:sz w:val="26"/>
+          <w:szCs w:val="26"/>
+          <w:lang w:val="en-US"/>
+        </w:rPr>
+      </w:pPr>
+    </w:p>
+    <w:p>
+      <w:pPr>
+        <w:spacing w:before="100" w:beforeAutospacing="1" w:after="100" w:afterAutospacing="1" w:line="240" w:lineRule="auto"/>
+        <w:rPr>
+          <w:sz w:val="26"/>
+          <w:szCs w:val="26"/>
+          <w:lang w:val="en-US"/>
+        </w:rPr>
+      </w:pPr>
+    </w:p>
+    <w:p>
+      <w:pPr>
+        <w:spacing w:before="100" w:beforeAutospacing="1" w:after="100" w:afterAutospacing="1" w:line="240" w:lineRule="auto"/>
+        <w:rPr>
+          <w:sz w:val="26"/>
+          <w:szCs w:val="26"/>
+          <w:lang w:val="en-US"/>
+        </w:rPr>
+      </w:pPr>
+      <w:bookmarkStart w:id="1" w:name="_GoBack"/>
+      <w:bookmarkEnd w:id="1"/>
+    </w:p>
+    <w:p>
+      <w:pPr>
+        <w:spacing w:before="100" w:beforeAutospacing="1" w:after="100" w:afterAutospacing="1" w:line="240" w:lineRule="auto"/>
+        <w:rPr>
+          <w:sz w:val="26"/>
+          <w:szCs w:val="26"/>
         </w:rPr>
       </w:pPr>
     </w:p>
@@ -9273,6 +9280,127 @@
           <w:rStyle w:val="Strong"/>
           <w:sz w:val="26"/>
           <w:szCs w:val="26"/>
+        </w:rPr>
+        <w:t>Sơ đồ trình tự</w:t>
+      </w:r>
+      <w:r>
+        <w:rPr>
+          <w:sz w:val="26"/>
+          <w:szCs w:val="26"/>
+        </w:rPr>
+        <w:t>: Nhận dữ liệu → Xử lý bằng giải thuật → Trả kết quả phân tích.</w:t>
+      </w:r>
+    </w:p>
+    <w:p>
+      <w:pPr>
+        <w:spacing w:before="100" w:beforeAutospacing="1" w:after="100" w:afterAutospacing="1" w:line="240" w:lineRule="auto"/>
+        <w:ind w:left="720"/>
+        <w:rPr>
+          <w:sz w:val="26"/>
+          <w:szCs w:val="26"/>
+        </w:rPr>
+      </w:pPr>
+      <w:r>
+        <w:rPr>
+          <w:noProof/>
+          <w:sz w:val="26"/>
+          <w:szCs w:val="26"/>
+          <w:lang w:val="en-US" w:eastAsia="en-US"/>
+        </w:rPr>
+        <w:lastRenderedPageBreak/>
+        <w:drawing>
+          <wp:inline distT="0" distB="0" distL="0" distR="0" wp14:anchorId="640F8EB0" wp14:editId="5F5F9455">
+            <wp:extent cx="5943600" cy="4818285"/>
+            <wp:effectExtent l="0" t="0" r="0" b="1905"/>
+            <wp:docPr id="18" name="Picture 18" descr="C:\Users\HP\Documents\GitHub\PTTKPM25-26_N05_Nhom-11-\Documents\Lib\Mermaid-preview (1).png"/>
+            <wp:cNvGraphicFramePr>
+              <a:graphicFrameLocks xmlns:a="http://schemas.openxmlformats.org/drawingml/2006/main" noChangeAspect="1"/>
+            </wp:cNvGraphicFramePr>
+            <a:graphic xmlns:a="http://schemas.openxmlformats.org/drawingml/2006/main">
+              <a:graphicData uri="http://schemas.openxmlformats.org/drawingml/2006/picture">
+                <pic:pic xmlns:pic="http://schemas.openxmlformats.org/drawingml/2006/picture">
+                  <pic:nvPicPr>
+                    <pic:cNvPr id="0" name="Picture 2" descr="C:\Users\HP\Documents\GitHub\PTTKPM25-26_N05_Nhom-11-\Documents\Lib\Mermaid-preview (1).png"/>
+                    <pic:cNvPicPr>
+                      <a:picLocks noChangeAspect="1" noChangeArrowheads="1"/>
+                    </pic:cNvPicPr>
+                  </pic:nvPicPr>
+                  <pic:blipFill>
+                    <a:blip r:embed="rId21" cstate="print">
+                      <a:extLst>
+                        <a:ext uri="{28A0092B-C50C-407E-A947-70E740481C1C}">
+                          <a14:useLocalDpi xmlns:a14="http://schemas.microsoft.com/office/drawing/2010/main" val="0"/>
+                        </a:ext>
+                      </a:extLst>
+                    </a:blip>
+                    <a:srcRect/>
+                    <a:stretch>
+                      <a:fillRect/>
+                    </a:stretch>
+                  </pic:blipFill>
+                  <pic:spPr bwMode="auto">
+                    <a:xfrm>
+                      <a:off x="0" y="0"/>
+                      <a:ext cx="5943600" cy="4818285"/>
+                    </a:xfrm>
+                    <a:prstGeom prst="rect">
+                      <a:avLst/>
+                    </a:prstGeom>
+                    <a:noFill/>
+                    <a:ln>
+                      <a:noFill/>
+                    </a:ln>
+                  </pic:spPr>
+                </pic:pic>
+              </a:graphicData>
+            </a:graphic>
+          </wp:inline>
+        </w:drawing>
+      </w:r>
+    </w:p>
+    <w:p>
+      <w:pPr>
+        <w:spacing w:before="100" w:beforeAutospacing="1" w:after="100" w:afterAutospacing="1" w:line="240" w:lineRule="auto"/>
+        <w:ind w:left="2880" w:firstLine="720"/>
+        <w:rPr>
+          <w:sz w:val="26"/>
+          <w:szCs w:val="26"/>
+          <w:lang w:val="en-US"/>
+        </w:rPr>
+      </w:pPr>
+      <w:r>
+        <w:rPr>
+          <w:sz w:val="26"/>
+          <w:szCs w:val="26"/>
+          <w:lang w:val="en-US"/>
+        </w:rPr>
+        <w:t>Hình 11</w:t>
+      </w:r>
+    </w:p>
+    <w:p>
+      <w:pPr>
+        <w:spacing w:before="100" w:beforeAutospacing="1" w:after="100" w:afterAutospacing="1" w:line="240" w:lineRule="auto"/>
+        <w:ind w:left="2880" w:firstLine="720"/>
+        <w:rPr>
+          <w:sz w:val="26"/>
+          <w:szCs w:val="26"/>
+          <w:lang w:val="en-US"/>
+        </w:rPr>
+      </w:pPr>
+    </w:p>
+    <w:p>
+      <w:pPr>
+        <w:spacing w:before="100" w:beforeAutospacing="1" w:after="100" w:afterAutospacing="1" w:line="240" w:lineRule="auto"/>
+        <w:rPr>
+          <w:sz w:val="26"/>
+          <w:szCs w:val="26"/>
+        </w:rPr>
+      </w:pPr>
+      <w:r>
+        <w:rPr>
+          <w:rStyle w:val="Strong"/>
+          <w:sz w:val="26"/>
+          <w:szCs w:val="26"/>
           <w:lang w:val="en-US"/>
         </w:rPr>
         <w:t>Quy trình huấn luyện và dự đoán với LSTM</w:t>
@@ -9283,6 +9411,33 @@
           <w:szCs w:val="26"/>
         </w:rPr>
         <w:t>:</w:t>
+      </w:r>
+    </w:p>
+    <w:p>
+      <w:pPr>
+        <w:spacing w:before="100" w:beforeAutospacing="1" w:after="100" w:afterAutospacing="1" w:line="240" w:lineRule="auto"/>
+        <w:ind w:firstLine="720"/>
+        <w:rPr>
+          <w:sz w:val="26"/>
+          <w:szCs w:val="26"/>
+        </w:rPr>
+      </w:pPr>
+      <w:r>
+        <w:rPr>
+          <w:b/>
+          <w:sz w:val="26"/>
+          <w:szCs w:val="26"/>
+        </w:rPr>
+        <w:t>Tiền xử lý dữ liệu giá cổ phiếu</w:t>
+      </w:r>
+      <w:r>
+        <w:rPr>
+          <w:b/>
+        </w:rPr>
+        <w:t>:</w:t>
+      </w:r>
+      <w:r>
+        <w:t xml:space="preserve"> </w:t>
       </w:r>
     </w:p>
     <w:p>
@@ -9299,36 +9454,6 @@
       </w:pPr>
       <w:r>
         <w:rPr>
-          <w:b/>
-          <w:sz w:val="26"/>
-          <w:szCs w:val="26"/>
-        </w:rPr>
-        <w:t>Tiền xử lý dữ liệu giá cổ phiếu</w:t>
-      </w:r>
-      <w:r>
-        <w:rPr>
-          <w:b/>
-        </w:rPr>
-        <w:t>:</w:t>
-      </w:r>
-      <w:r>
-        <w:t xml:space="preserve"> </w:t>
-      </w:r>
-    </w:p>
-    <w:p>
-      <w:pPr>
-        <w:numPr>
-          <w:ilvl w:val="1"/>
-          <w:numId w:val="10"/>
-        </w:numPr>
-        <w:spacing w:before="100" w:beforeAutospacing="1" w:after="100" w:afterAutospacing="1" w:line="240" w:lineRule="auto"/>
-        <w:rPr>
-          <w:sz w:val="26"/>
-          <w:szCs w:val="26"/>
-        </w:rPr>
-      </w:pPr>
-      <w:r>
-        <w:rPr>
           <w:sz w:val="26"/>
           <w:szCs w:val="26"/>
         </w:rPr>
@@ -9347,16 +9472,7 @@
           <w:sz w:val="26"/>
           <w:szCs w:val="26"/>
         </w:rPr>
-        <w:t>Yahoo Finance</w:t>
-      </w:r>
-      <w:bookmarkStart w:id="1" w:name="_GoBack"/>
-      <w:bookmarkEnd w:id="1"/>
-      <w:r>
-        <w:rPr>
-          <w:sz w:val="26"/>
-          <w:szCs w:val="26"/>
-        </w:rPr>
-        <w:t>...), các tệp CSV từ sàn giao dịch, hoặc cơ sở dữ liệu nội bộ. Việc lựa chọn nguồn dữ liệu cần đảm bảo độ tin cậy, độ phủ thời gian và tính toàn vẹn.</w:t>
+        <w:t>Yahoo Finance...), các tệp CSV từ sàn giao dịch, hoặc cơ sở dữ liệu nội bộ. Việc lựa chọn nguồn dữ liệu cần đảm bảo độ tin cậy, độ phủ thời gian và tính toàn vẹn.</w:t>
       </w:r>
     </w:p>
     <w:p>
@@ -9376,7 +9492,15 @@
           <w:sz w:val="26"/>
           <w:szCs w:val="26"/>
         </w:rPr>
-        <w:t>Sau khi thu thập, dữ liệu được làm sạch để loại bỏ các bản ghi lỗi, giá trị ngoại lệ (outliers), và các dòng trùng lặp. Đây là bước quan trọng nhằm đảm bảo chất lượng đầu vào cho mô hình học máy. Tiếp theo, dữ liệu được chuẩn hóa bằng các kỹ thuật như Min-Max Scaling để đưa tất cả các giá trị về cùng một thang đo, giúp mô hình học hiệu quả hơn và tránh hiện tượng ưu tiên các đặc trưng có giá trị lớn.</w:t>
+        <w:t xml:space="preserve">Sau khi thu thập, dữ liệu được làm sạch để loại bỏ các bản ghi lỗi, giá trị ngoại lệ (outliers), và các dòng trùng lặp. Đây là bước quan trọng nhằm đảm bảo chất lượng đầu vào cho mô hình học máy. Tiếp theo, dữ liệu được chuẩn hóa bằng các kỹ thuật như Min-Max Scaling để đưa tất cả các giá trị </w:t>
+      </w:r>
+      <w:r>
+        <w:rPr>
+          <w:sz w:val="26"/>
+          <w:szCs w:val="26"/>
+        </w:rPr>
+        <w:lastRenderedPageBreak/>
+        <w:t>về cùng một thang đo, giúp mô hình học hiệu quả hơn và tránh hiện tượng ưu tiên các đặc trưng có giá trị lớn.</w:t>
       </w:r>
     </w:p>
     <w:p>
@@ -9396,15 +9520,26 @@
           <w:sz w:val="26"/>
           <w:szCs w:val="26"/>
         </w:rPr>
-        <w:t xml:space="preserve">Cuối cùng, dữ liệu được chuyển đổi thành các chuỗi thời gian dạng cửa sổ (windowed sequences), tức là mỗi mẫu dữ liệu đầu vào sẽ bao gồm một </w:t>
-      </w:r>
-      <w:r>
-        <w:rPr>
-          <w:sz w:val="26"/>
-          <w:szCs w:val="26"/>
-        </w:rPr>
-        <w:lastRenderedPageBreak/>
-        <w:t>đoạn lịch sử giá cổ phiếu liên tiếp (ví dụ: 30 ngày gần nhất), và đầu ra là giá cổ phiếu của ngày kế tiếp. Đây là định dạng phù hợp cho các mô hình học sâu như LSTM, vốn được thiết kế để xử lý dữ liệu tuần tự.</w:t>
+        <w:t>Cuối cùng, dữ liệu được chuyển đổi thành các chuỗi thời gian dạng cửa sổ (windowed sequences), tức là mỗi mẫu dữ liệu đầu vào sẽ bao gồm một đoạn lịch sử giá cổ phiếu liên tiếp (ví dụ: 30 ngày gần nhất), và đầu ra là giá cổ phiếu của ngày kế tiếp. Đây là định dạng phù hợp cho các mô hình học sâu như LSTM, vốn được thiết kế để xử lý dữ liệu tuần tự.</w:t>
+      </w:r>
+    </w:p>
+    <w:p>
+      <w:pPr>
+        <w:pStyle w:val="NormalWeb"/>
+        <w:ind w:firstLine="720"/>
+        <w:rPr>
+          <w:b/>
+          <w:sz w:val="26"/>
+          <w:szCs w:val="26"/>
+        </w:rPr>
+      </w:pPr>
+      <w:r>
+        <w:rPr>
+          <w:b/>
+          <w:sz w:val="26"/>
+          <w:szCs w:val="26"/>
+        </w:rPr>
+        <w:t>Xây dựng kiến trúc mô hình LSTM:</w:t>
       </w:r>
     </w:p>
     <w:p>
@@ -9422,11 +9557,10 @@
       </w:pPr>
       <w:r>
         <w:rPr>
-          <w:b/>
-          <w:sz w:val="26"/>
-          <w:szCs w:val="26"/>
-        </w:rPr>
-        <w:t>Xây dựng kiến trúc mô hình LSTM:</w:t>
+          <w:sz w:val="26"/>
+          <w:szCs w:val="26"/>
+        </w:rPr>
+        <w:t>Sau khi dữ liệu đã được xử lý và định dạng, bước tiếp theo là thiết kế kiến trúc của mô hình LSTM. Việc xác định số lớp LSTM, số lượng nơ-ron trong mỗi lớp, hàm kích hoạt (activation function), và các lớp dropout để tránh overfitting là những yếu tố then chốt ảnh hưởng đến hiệu suất mô hình.</w:t>
       </w:r>
     </w:p>
     <w:p>
@@ -9447,7 +9581,7 @@
           <w:sz w:val="26"/>
           <w:szCs w:val="26"/>
         </w:rPr>
-        <w:t>Sau khi dữ liệu đã được xử lý và định dạng, bước tiếp theo là thiết kế kiến trúc của mô hình LSTM. Việc xác định số lớp LSTM, số lượng nơ-ron trong mỗi lớp, hàm kích hoạt (activation function), và các lớp dropout để tránh overfitting là những yếu tố then chốt ảnh hưởng đến hiệu suất mô hình.</w:t>
+        <w:t>Tập huấn luyện dùng để huấn luyện mô hình, tập xác thực giúp điều chỉnh siêu tham số (hyperparameters), còn tập kiểm tra dùng để đánh giá khả năng tổng quát hóa của mô hình trên dữ liệu chưa từng thấy.</w:t>
       </w:r>
     </w:p>
     <w:p>
@@ -9458,17 +9592,42 @@
           <w:numId w:val="10"/>
         </w:numPr>
         <w:rPr>
-          <w:b/>
-          <w:sz w:val="26"/>
-          <w:szCs w:val="26"/>
-        </w:rPr>
-      </w:pPr>
-      <w:r>
-        <w:rPr>
-          <w:sz w:val="26"/>
-          <w:szCs w:val="26"/>
-        </w:rPr>
-        <w:t>Tập huấn luyện dùng để huấn luyện mô hình, tập xác thực giúp điều chỉnh siêu tham số (hyperparameters), còn tập kiểm tra dùng để đánh giá khả năng tổng quát hóa của mô hình trên dữ liệu chưa từng thấy.</w:t>
+          <w:sz w:val="26"/>
+          <w:szCs w:val="26"/>
+        </w:rPr>
+      </w:pPr>
+      <w:r>
+        <w:rPr>
+          <w:sz w:val="26"/>
+          <w:szCs w:val="26"/>
+        </w:rPr>
+        <w:t>Mô hình được khởi tạo bằng các framework học sâu phổ biến như TensorFlow/Keras hoặc PyTorch. Các framework này cung cấp các công cụ mạnh mẽ để xây dựng, huấn luyện và đánh giá mô hình</w:t>
+      </w:r>
+      <w:r>
+        <w:rPr>
+          <w:sz w:val="26"/>
+          <w:szCs w:val="26"/>
+        </w:rPr>
+        <w:t xml:space="preserve"> một cách linh hoạt và hiệu quả.</w:t>
+      </w:r>
+    </w:p>
+    <w:p>
+      <w:pPr>
+        <w:pStyle w:val="NormalWeb"/>
+        <w:ind w:firstLine="720"/>
+        <w:rPr>
+          <w:b/>
+          <w:sz w:val="26"/>
+          <w:szCs w:val="26"/>
+        </w:rPr>
+      </w:pPr>
+      <w:r>
+        <w:rPr>
+          <w:b/>
+          <w:sz w:val="26"/>
+          <w:szCs w:val="26"/>
+        </w:rPr>
+        <w:t>Huấn luyện mô hình dự đoán</w:t>
       </w:r>
     </w:p>
     <w:p>
@@ -9479,23 +9638,17 @@
           <w:numId w:val="10"/>
         </w:numPr>
         <w:rPr>
-          <w:sz w:val="26"/>
-          <w:szCs w:val="26"/>
-        </w:rPr>
-      </w:pPr>
-      <w:r>
-        <w:rPr>
-          <w:sz w:val="26"/>
-          <w:szCs w:val="26"/>
-        </w:rPr>
-        <w:t>Mô hình được khởi tạo bằng các framework học sâu phổ biến như TensorFlow/Keras hoặc PyTorch. Các framework này cung cấp các công cụ mạnh mẽ để xây dựng, huấn luyện và đánh giá mô hình</w:t>
-      </w:r>
-      <w:r>
-        <w:rPr>
-          <w:sz w:val="26"/>
-          <w:szCs w:val="26"/>
-        </w:rPr>
-        <w:t xml:space="preserve"> một cách linh hoạt và hiệu quả.</w:t>
+          <w:b/>
+          <w:sz w:val="26"/>
+          <w:szCs w:val="26"/>
+        </w:rPr>
+      </w:pPr>
+      <w:r>
+        <w:rPr>
+          <w:sz w:val="26"/>
+          <w:szCs w:val="26"/>
+        </w:rPr>
+        <w:t>Quá trình huấn luyện mô hình LSTM bắt đầu bằng việc đưa tập dữ liệu huấn luyện vào mô hình. Mỗi chuỗi thời gian đầu vào sẽ được xử lý tuần tự bởi các lớp LSTM, giúp mô hình học được các mối quan hệ phụ thuộc theo thời gian giữa các giá trị.</w:t>
       </w:r>
     </w:p>
     <w:p>
@@ -9506,18 +9659,16 @@
           <w:numId w:val="10"/>
         </w:numPr>
         <w:rPr>
-          <w:b/>
-          <w:sz w:val="26"/>
-          <w:szCs w:val="26"/>
-        </w:rPr>
-      </w:pPr>
-      <w:r>
-        <w:rPr>
-          <w:b/>
-          <w:sz w:val="26"/>
-          <w:szCs w:val="26"/>
-        </w:rPr>
-        <w:t>Huấn luyện mô hình dự đoán</w:t>
+          <w:sz w:val="26"/>
+          <w:szCs w:val="26"/>
+        </w:rPr>
+      </w:pPr>
+      <w:r>
+        <w:rPr>
+          <w:sz w:val="26"/>
+          <w:szCs w:val="26"/>
+        </w:rPr>
+        <w:t>Thuật toán lan truyền ngược theo thời gian (Backpropagation Through Time - BPTT) được sử dụng để cập nhật trọng số của mô hình. Trong quá trình huấn luyện, các chỉ số như độ mất mát (loss), độ chính xác (accuracy), và các chỉ số sai số như MAE (Mean Absolute Error) hoặc RMSE (Root Mean Squared Error) được theo dõi để đánh giá hiệu suất.</w:t>
       </w:r>
     </w:p>
     <w:p>
@@ -9528,17 +9679,35 @@
           <w:numId w:val="10"/>
         </w:numPr>
         <w:rPr>
-          <w:b/>
-          <w:sz w:val="26"/>
-          <w:szCs w:val="26"/>
-        </w:rPr>
-      </w:pPr>
-      <w:r>
-        <w:rPr>
-          <w:sz w:val="26"/>
-          <w:szCs w:val="26"/>
-        </w:rPr>
-        <w:t>Quá trình huấn luyện mô hình LSTM bắt đầu bằng việc đưa tập dữ liệu huấn luyện vào mô hình. Mỗi chuỗi thời gian đầu vào sẽ được xử lý tuần tự bởi các lớp LSTM, giúp mô hình học được các mối quan hệ phụ thuộc theo thời gian giữa các giá trị.</w:t>
+          <w:sz w:val="26"/>
+          <w:szCs w:val="26"/>
+        </w:rPr>
+      </w:pPr>
+      <w:r>
+        <w:rPr>
+          <w:sz w:val="26"/>
+          <w:szCs w:val="26"/>
+        </w:rPr>
+        <w:t>Nếu mô hình chưa đạt được kết quả mong muốn, các siêu tham số như learning rate, số lượng lớp, hoặc kích thước cửa sổ thời gian có thể được điều chỉnh để cải thiện độ chính xác.</w:t>
+      </w:r>
+    </w:p>
+    <w:p>
+      <w:pPr>
+        <w:pStyle w:val="NormalWeb"/>
+        <w:ind w:firstLine="720"/>
+        <w:rPr>
+          <w:b/>
+          <w:sz w:val="26"/>
+          <w:szCs w:val="26"/>
+        </w:rPr>
+      </w:pPr>
+      <w:r>
+        <w:rPr>
+          <w:b/>
+          <w:sz w:val="26"/>
+          <w:szCs w:val="26"/>
+        </w:rPr>
+        <w:t>Dự đoán giá cổ phiếu tương lai</w:t>
       </w:r>
     </w:p>
     <w:p>
@@ -9549,16 +9718,25 @@
           <w:numId w:val="10"/>
         </w:numPr>
         <w:rPr>
-          <w:sz w:val="26"/>
-          <w:szCs w:val="26"/>
-        </w:rPr>
-      </w:pPr>
-      <w:r>
-        <w:rPr>
-          <w:sz w:val="26"/>
-          <w:szCs w:val="26"/>
-        </w:rPr>
-        <w:t>Thuật toán lan truyền ngược theo thời gian (Backpropagation Through Time - BPTT) được sử dụng để cập nhật trọng số của mô hình. Trong quá trình huấn luyện, các chỉ số như độ mất mát (loss), độ chính xác (accuracy), và các chỉ số sai số như MAE (Mean Absolute Error) hoặc RMSE (Root Mean Squared Error) được theo dõi để đánh giá hiệu suất.</w:t>
+          <w:b/>
+          <w:sz w:val="26"/>
+          <w:szCs w:val="26"/>
+        </w:rPr>
+      </w:pPr>
+      <w:r>
+        <w:rPr>
+          <w:sz w:val="26"/>
+          <w:szCs w:val="26"/>
+        </w:rPr>
+        <w:t xml:space="preserve">Sau khi mô hình đã được huấn luyện và tối ưu hóa, nó có thể được sử dụng để dự đoán giá cổ phiếu trong tương lai. Dữ liệu mới (ví dụ: giá cổ phiếu </w:t>
+      </w:r>
+      <w:r>
+        <w:rPr>
+          <w:sz w:val="26"/>
+          <w:szCs w:val="26"/>
+        </w:rPr>
+        <w:lastRenderedPageBreak/>
+        <w:t>trong 30 ngày gần nhất) được đưa vào mô hình, và mô hình sẽ trả về dự đoán cho ngày tiếp theo hoặc một khoảng thời gian cụ thể.</w:t>
       </w:r>
     </w:p>
     <w:p>
@@ -9569,16 +9747,36 @@
           <w:numId w:val="10"/>
         </w:numPr>
         <w:rPr>
-          <w:sz w:val="26"/>
-          <w:szCs w:val="26"/>
-        </w:rPr>
-      </w:pPr>
-      <w:r>
-        <w:rPr>
-          <w:sz w:val="26"/>
-          <w:szCs w:val="26"/>
-        </w:rPr>
-        <w:t>Nếu mô hình chưa đạt được kết quả mong muốn, các siêu tham số như learning rate, số lượng lớp, hoặc kích thước cửa sổ thời gian có thể được điều chỉnh để cải thiện độ chính xác.</w:t>
+          <w:b/>
+          <w:sz w:val="26"/>
+          <w:szCs w:val="26"/>
+        </w:rPr>
+      </w:pPr>
+      <w:r>
+        <w:rPr>
+          <w:sz w:val="26"/>
+          <w:szCs w:val="26"/>
+        </w:rPr>
+        <w:t>Kết quả dự đoán được đánh giá bằng các chỉ số như MAE, RMSE, hoặc MAPE (Mean Absolute Percentage Error) để kiểm tra độ chính xác. Việc đánh giá này giúp xác định xem mô hình có thể được sử dụng trong thực tế hay cần tiếp tục cải thiện.</w:t>
+      </w:r>
+    </w:p>
+    <w:p>
+      <w:pPr>
+        <w:pStyle w:val="NormalWeb"/>
+        <w:ind w:firstLine="720"/>
+        <w:rPr>
+          <w:b/>
+          <w:sz w:val="26"/>
+          <w:szCs w:val="26"/>
+        </w:rPr>
+      </w:pPr>
+      <w:r>
+        <w:rPr>
+          <w:b/>
+          <w:sz w:val="26"/>
+          <w:szCs w:val="26"/>
+        </w:rPr>
+        <w:t>Ứng dụng kết quả vào hệ thống phân tích</w:t>
       </w:r>
     </w:p>
     <w:p>
@@ -9596,11 +9794,10 @@
       </w:pPr>
       <w:r>
         <w:rPr>
-          <w:b/>
-          <w:sz w:val="26"/>
-          <w:szCs w:val="26"/>
-        </w:rPr>
-        <w:t>Dự đoán giá cổ phiếu tương lai</w:t>
+          <w:sz w:val="26"/>
+          <w:szCs w:val="26"/>
+        </w:rPr>
+        <w:t>Kết quả dự đoán từ mô hình LSTM không chỉ mang tính chất tham khảo mà còn có thể được tích hợp vào hệ thống phân tích tài chính. Một agent phân tích có thể sử dụng các kết quả này để đưa ra khuyến nghị mua/bán cổ phiếu dựa trên xu hướng dự đoán.</w:t>
       </w:r>
     </w:p>
     <w:p>
@@ -9621,14 +9818,14 @@
           <w:sz w:val="26"/>
           <w:szCs w:val="26"/>
         </w:rPr>
-        <w:t>Sau khi mô hình đã được huấn luyện và tối ưu hóa, nó có thể được sử dụng để dự đoán giá cổ phiếu trong tương lai. Dữ liệu mới (ví dụ: giá cổ phiếu trong 30 ngày gần nhất) được đưa vào mô hình, và mô hình sẽ trả về dự đoán cho ngày tiếp theo hoặc một khoảng thời gian cụ thể.</w:t>
+        <w:t>Các khuyến nghị này được lưu trữ vào hệ thống cơ sở dữ liệu để phục vụ cho việc truy xuất, phân tích lịch sử, hoặc tích hợp vào dashboard quản lý đầu tư. Việc kết hợp giữa mô hình học sâu và hệ thống ra quyết định giúp nâng cao hiệu quả đầu tư và giảm thiểu rủi ro.</w:t>
       </w:r>
     </w:p>
     <w:p>
       <w:pPr>
         <w:pStyle w:val="NormalWeb"/>
         <w:numPr>
-          <w:ilvl w:val="1"/>
+          <w:ilvl w:val="0"/>
           <w:numId w:val="10"/>
         </w:numPr>
         <w:rPr>
@@ -9639,75 +9836,191 @@
       </w:pPr>
       <w:r>
         <w:rPr>
-          <w:sz w:val="26"/>
-          <w:szCs w:val="26"/>
-        </w:rPr>
-        <w:t>Kết quả dự đoán được đánh giá bằng các chỉ số như MAE, RMSE, hoặc MAPE (Mean Absolute Percentage Error) để kiểm tra độ chính xác. Việc đánh giá này giúp xác định xem mô hình có thể được sử dụng trong thực tế hay cần tiếp tục cải thiện.</w:t>
+          <w:b/>
+          <w:sz w:val="26"/>
+          <w:szCs w:val="26"/>
+        </w:rPr>
+        <w:t>Sơ đồ lớp Dự đoán giá bằng LSTM</w:t>
       </w:r>
     </w:p>
     <w:p>
       <w:pPr>
         <w:pStyle w:val="NormalWeb"/>
+        <w:ind w:left="720" w:firstLine="720"/>
+        <w:rPr>
+          <w:b/>
+          <w:sz w:val="26"/>
+          <w:szCs w:val="26"/>
+        </w:rPr>
+      </w:pPr>
+      <w:r>
+        <w:rPr>
+          <w:b/>
+          <w:noProof/>
+          <w:sz w:val="26"/>
+          <w:szCs w:val="26"/>
+        </w:rPr>
+        <w:drawing>
+          <wp:inline distT="0" distB="0" distL="0" distR="0" wp14:anchorId="183B11C9" wp14:editId="4A1443AD">
+            <wp:extent cx="4216400" cy="3086100"/>
+            <wp:effectExtent l="0" t="0" r="0" b="0"/>
+            <wp:docPr id="22" name="Picture 22" descr="C:\Users\HP\Documents\GitHub\PTTKPM25-26_N05_Nhom-11-\Documents\Lib\classlstm.png"/>
+            <wp:cNvGraphicFramePr>
+              <a:graphicFrameLocks xmlns:a="http://schemas.openxmlformats.org/drawingml/2006/main" noChangeAspect="1"/>
+            </wp:cNvGraphicFramePr>
+            <a:graphic xmlns:a="http://schemas.openxmlformats.org/drawingml/2006/main">
+              <a:graphicData uri="http://schemas.openxmlformats.org/drawingml/2006/picture">
+                <pic:pic xmlns:pic="http://schemas.openxmlformats.org/drawingml/2006/picture">
+                  <pic:nvPicPr>
+                    <pic:cNvPr id="0" name="Picture 6" descr="C:\Users\HP\Documents\GitHub\PTTKPM25-26_N05_Nhom-11-\Documents\Lib\classlstm.png"/>
+                    <pic:cNvPicPr>
+                      <a:picLocks noChangeAspect="1" noChangeArrowheads="1"/>
+                    </pic:cNvPicPr>
+                  </pic:nvPicPr>
+                  <pic:blipFill>
+                    <a:blip r:embed="rId22">
+                      <a:extLst>
+                        <a:ext uri="{28A0092B-C50C-407E-A947-70E740481C1C}">
+                          <a14:useLocalDpi xmlns:a14="http://schemas.microsoft.com/office/drawing/2010/main" val="0"/>
+                        </a:ext>
+                      </a:extLst>
+                    </a:blip>
+                    <a:srcRect/>
+                    <a:stretch>
+                      <a:fillRect/>
+                    </a:stretch>
+                  </pic:blipFill>
+                  <pic:spPr bwMode="auto">
+                    <a:xfrm>
+                      <a:off x="0" y="0"/>
+                      <a:ext cx="4216400" cy="3086100"/>
+                    </a:xfrm>
+                    <a:prstGeom prst="rect">
+                      <a:avLst/>
+                    </a:prstGeom>
+                    <a:noFill/>
+                    <a:ln>
+                      <a:noFill/>
+                    </a:ln>
+                  </pic:spPr>
+                </pic:pic>
+              </a:graphicData>
+            </a:graphic>
+          </wp:inline>
+        </w:drawing>
+      </w:r>
+    </w:p>
+    <w:p>
+      <w:pPr>
         <w:numPr>
-          <w:ilvl w:val="1"/>
+          <w:ilvl w:val="0"/>
           <w:numId w:val="10"/>
         </w:numPr>
-        <w:rPr>
-          <w:b/>
-          <w:sz w:val="26"/>
-          <w:szCs w:val="26"/>
-        </w:rPr>
-      </w:pPr>
-      <w:r>
-        <w:rPr>
-          <w:b/>
-          <w:sz w:val="26"/>
-          <w:szCs w:val="26"/>
-        </w:rPr>
-        <w:t>Ứng dụng kết quả vào hệ thống phân tích</w:t>
-      </w:r>
-    </w:p>
-    <w:p>
-      <w:pPr>
-        <w:pStyle w:val="NormalWeb"/>
-        <w:numPr>
-          <w:ilvl w:val="1"/>
-          <w:numId w:val="10"/>
-        </w:numPr>
-        <w:rPr>
-          <w:b/>
-          <w:sz w:val="26"/>
-          <w:szCs w:val="26"/>
-        </w:rPr>
-      </w:pPr>
-      <w:r>
-        <w:rPr>
-          <w:sz w:val="26"/>
-          <w:szCs w:val="26"/>
-        </w:rPr>
-        <w:t>Kết quả dự đoán từ mô hình LSTM không chỉ mang tính chất tham khảo mà còn có thể được tích hợp vào hệ thống phân tích tài chính. Một agent phân tích có thể sử dụng các kết quả này để đưa ra khuyến nghị mua/bán cổ phiếu dựa trên xu hướng dự đoán.</w:t>
-      </w:r>
-    </w:p>
-    <w:p>
-      <w:pPr>
-        <w:pStyle w:val="NormalWeb"/>
-        <w:numPr>
-          <w:ilvl w:val="1"/>
-          <w:numId w:val="10"/>
-        </w:numPr>
-        <w:rPr>
-          <w:b/>
-          <w:sz w:val="26"/>
-          <w:szCs w:val="26"/>
-        </w:rPr>
-      </w:pPr>
-      <w:r>
-        <w:rPr>
-          <w:sz w:val="26"/>
-          <w:szCs w:val="26"/>
+        <w:spacing w:before="100" w:beforeAutospacing="1" w:after="100" w:afterAutospacing="1" w:line="240" w:lineRule="auto"/>
+        <w:rPr>
+          <w:sz w:val="26"/>
+          <w:szCs w:val="26"/>
+        </w:rPr>
+      </w:pPr>
+      <w:r>
+        <w:rPr>
+          <w:rStyle w:val="Strong"/>
+          <w:sz w:val="26"/>
+          <w:szCs w:val="26"/>
+          <w:lang w:val="en-US"/>
+        </w:rPr>
+        <w:t xml:space="preserve">Sơ đồ </w:t>
+      </w:r>
+      <w:r>
+        <w:rPr>
+          <w:rStyle w:val="Strong"/>
+          <w:sz w:val="26"/>
+          <w:szCs w:val="26"/>
+          <w:lang w:val="en-US"/>
+        </w:rPr>
+        <w:t xml:space="preserve">hoạt đông của </w:t>
+      </w:r>
+      <w:r>
+        <w:rPr>
+          <w:rStyle w:val="Strong"/>
+          <w:sz w:val="26"/>
+          <w:szCs w:val="26"/>
+          <w:lang w:val="en-US"/>
+        </w:rPr>
+        <w:t>LSTM</w:t>
+      </w:r>
+      <w:r>
+        <w:rPr>
+          <w:sz w:val="26"/>
+          <w:szCs w:val="26"/>
+        </w:rPr>
+        <w:t>:</w:t>
+      </w:r>
+    </w:p>
+    <w:p>
+      <w:pPr>
+        <w:spacing w:before="100" w:beforeAutospacing="1" w:after="100" w:afterAutospacing="1" w:line="240" w:lineRule="auto"/>
+        <w:rPr>
+          <w:sz w:val="26"/>
+          <w:szCs w:val="26"/>
+        </w:rPr>
+      </w:pPr>
+      <w:r>
+        <w:rPr>
+          <w:noProof/>
+          <w:sz w:val="26"/>
+          <w:szCs w:val="26"/>
+          <w:lang w:val="en-US" w:eastAsia="en-US"/>
         </w:rPr>
         <w:lastRenderedPageBreak/>
-        <w:t>Các khuyến nghị này được lưu trữ vào hệ thống cơ sở dữ liệu để phục vụ cho việc truy xuất, phân tích lịch sử, hoặc tích hợp vào dashboard quản lý đầu tư. Việc kết hợp giữa mô hình học sâu và hệ thống ra quyết định giúp nâng cao hiệu quả đầu tư và giảm thiểu rủi ro.</w:t>
+        <w:drawing>
+          <wp:inline distT="0" distB="0" distL="0" distR="0" wp14:anchorId="3187B30A" wp14:editId="294550B2">
+            <wp:extent cx="5943600" cy="3406063"/>
+            <wp:effectExtent l="0" t="0" r="0" b="4445"/>
+            <wp:docPr id="23" name="Picture 23" descr="C:\Users\HP\Documents\GitHub\PTTKPM25-26_N05_Nhom-11-\Documents\Lib\Mermaid-preview (2).png"/>
+            <wp:cNvGraphicFramePr>
+              <a:graphicFrameLocks xmlns:a="http://schemas.openxmlformats.org/drawingml/2006/main" noChangeAspect="1"/>
+            </wp:cNvGraphicFramePr>
+            <a:graphic xmlns:a="http://schemas.openxmlformats.org/drawingml/2006/main">
+              <a:graphicData uri="http://schemas.openxmlformats.org/drawingml/2006/picture">
+                <pic:pic xmlns:pic="http://schemas.openxmlformats.org/drawingml/2006/picture">
+                  <pic:nvPicPr>
+                    <pic:cNvPr id="0" name="Picture 7" descr="C:\Users\HP\Documents\GitHub\PTTKPM25-26_N05_Nhom-11-\Documents\Lib\Mermaid-preview (2).png"/>
+                    <pic:cNvPicPr>
+                      <a:picLocks noChangeAspect="1" noChangeArrowheads="1"/>
+                    </pic:cNvPicPr>
+                  </pic:nvPicPr>
+                  <pic:blipFill>
+                    <a:blip r:embed="rId23" cstate="print">
+                      <a:extLst>
+                        <a:ext uri="{28A0092B-C50C-407E-A947-70E740481C1C}">
+                          <a14:useLocalDpi xmlns:a14="http://schemas.microsoft.com/office/drawing/2010/main" val="0"/>
+                        </a:ext>
+                      </a:extLst>
+                    </a:blip>
+                    <a:srcRect/>
+                    <a:stretch>
+                      <a:fillRect/>
+                    </a:stretch>
+                  </pic:blipFill>
+                  <pic:spPr bwMode="auto">
+                    <a:xfrm>
+                      <a:off x="0" y="0"/>
+                      <a:ext cx="5943600" cy="3406063"/>
+                    </a:xfrm>
+                    <a:prstGeom prst="rect">
+                      <a:avLst/>
+                    </a:prstGeom>
+                    <a:noFill/>
+                    <a:ln>
+                      <a:noFill/>
+                    </a:ln>
+                  </pic:spPr>
+                </pic:pic>
+              </a:graphicData>
+            </a:graphic>
+          </wp:inline>
+        </w:drawing>
       </w:r>
     </w:p>
     <w:p>
@@ -9831,6 +10144,53 @@
       </w:r>
       <w:r>
         <w:t xml:space="preserve"> khả năng offline fallback, giao tiếp qua API hoặc chế độ nội bộ.</w:t>
+      </w:r>
+    </w:p>
+    <w:p>
+      <w:pPr>
+        <w:spacing w:before="100" w:beforeAutospacing="1" w:after="100" w:afterAutospacing="1" w:line="240" w:lineRule="auto"/>
+      </w:pPr>
+    </w:p>
+    <w:p>
+      <w:pPr>
+        <w:spacing w:before="100" w:beforeAutospacing="1" w:after="100" w:afterAutospacing="1" w:line="240" w:lineRule="auto"/>
+      </w:pPr>
+    </w:p>
+    <w:p>
+      <w:pPr>
+        <w:spacing w:before="100" w:beforeAutospacing="1" w:after="100" w:afterAutospacing="1" w:line="240" w:lineRule="auto"/>
+      </w:pPr>
+    </w:p>
+    <w:p>
+      <w:pPr>
+        <w:spacing w:before="100" w:beforeAutospacing="1" w:after="100" w:afterAutospacing="1" w:line="240" w:lineRule="auto"/>
+      </w:pPr>
+    </w:p>
+    <w:p>
+      <w:pPr>
+        <w:numPr>
+          <w:ilvl w:val="0"/>
+          <w:numId w:val="11"/>
+        </w:numPr>
+        <w:spacing w:before="100" w:beforeAutospacing="1" w:after="100" w:afterAutospacing="1" w:line="240" w:lineRule="auto"/>
+        <w:rPr>
+          <w:b/>
+        </w:rPr>
+      </w:pPr>
+      <w:r>
+        <w:rPr>
+          <w:b/>
+          <w:lang w:val="en-US"/>
+        </w:rPr>
+        <w:lastRenderedPageBreak/>
+        <w:t>Sơ đồ lớp</w:t>
+      </w:r>
+      <w:r>
+        <w:rPr>
+          <w:b/>
+          <w:lang w:val="en-US"/>
+        </w:rPr>
+        <w:t xml:space="preserve"> của MainAgent/GeminiAI</w:t>
       </w:r>
     </w:p>
     <w:p>
@@ -9865,7 +10225,7 @@
                     </pic:cNvPicPr>
                   </pic:nvPicPr>
                   <pic:blipFill>
-                    <a:blip r:embed="rId21">
+                    <a:blip r:embed="rId24">
                       <a:extLst>
                         <a:ext uri="{28A0092B-C50C-407E-A947-70E740481C1C}">
                           <a14:useLocalDpi xmlns:a14="http://schemas.microsoft.com/office/drawing/2010/main" val="0"/>
@@ -9945,12 +10305,11 @@
           <w:noProof/>
           <w:lang w:val="en-US" w:eastAsia="en-US"/>
         </w:rPr>
-        <w:lastRenderedPageBreak/>
         <w:drawing>
-          <wp:inline distT="0" distB="0" distL="0" distR="0" wp14:anchorId="3340D45C" wp14:editId="59C60EB6">
-            <wp:extent cx="4394835" cy="2770505"/>
-            <wp:effectExtent l="0" t="0" r="5715" b="0"/>
-            <wp:docPr id="8" name="Picture 8" descr="C:\Users\HP\Documents\GitHub\PTTKPM25-26_N05_Nhom-11-\Documents\Lib\trinhtumain.png"/>
+          <wp:inline distT="0" distB="0" distL="0" distR="0" wp14:anchorId="1BFEFCE2" wp14:editId="6B283EE4">
+            <wp:extent cx="5943600" cy="2814562"/>
+            <wp:effectExtent l="0" t="0" r="0" b="5080"/>
+            <wp:docPr id="24" name="Picture 24" descr="C:\Users\HP\Documents\GitHub\PTTKPM25-26_N05_Nhom-11-\Documents\Lib\Mermaid-preview (3).png"/>
             <wp:cNvGraphicFramePr>
               <a:graphicFrameLocks xmlns:a="http://schemas.openxmlformats.org/drawingml/2006/main" noChangeAspect="1"/>
             </wp:cNvGraphicFramePr>
@@ -9958,13 +10317,13 @@
               <a:graphicData uri="http://schemas.openxmlformats.org/drawingml/2006/picture">
                 <pic:pic xmlns:pic="http://schemas.openxmlformats.org/drawingml/2006/picture">
                   <pic:nvPicPr>
-                    <pic:cNvPr id="0" name="Picture 5" descr="C:\Users\HP\Documents\GitHub\PTTKPM25-26_N05_Nhom-11-\Documents\Lib\trinhtumain.png"/>
+                    <pic:cNvPr id="0" name="Picture 8" descr="C:\Users\HP\Documents\GitHub\PTTKPM25-26_N05_Nhom-11-\Documents\Lib\Mermaid-preview (3).png"/>
                     <pic:cNvPicPr>
                       <a:picLocks noChangeAspect="1" noChangeArrowheads="1"/>
                     </pic:cNvPicPr>
                   </pic:nvPicPr>
                   <pic:blipFill>
-                    <a:blip r:embed="rId22">
+                    <a:blip r:embed="rId25" cstate="print">
                       <a:extLst>
                         <a:ext uri="{28A0092B-C50C-407E-A947-70E740481C1C}">
                           <a14:useLocalDpi xmlns:a14="http://schemas.microsoft.com/office/drawing/2010/main" val="0"/>
@@ -9979,7 +10338,7 @@
                   <pic:spPr bwMode="auto">
                     <a:xfrm>
                       <a:off x="0" y="0"/>
-                      <a:ext cx="4394835" cy="2770505"/>
+                      <a:ext cx="5943600" cy="2814562"/>
                     </a:xfrm>
                     <a:prstGeom prst="rect">
                       <a:avLst/>
@@ -10018,18 +10377,34 @@
     </w:p>
     <w:p>
       <w:pPr>
-        <w:pStyle w:val="Heading4"/>
-      </w:pPr>
-      <w:r>
-        <w:t>3. Thiết kế cơ sở dữ liệu</w:t>
-      </w:r>
-    </w:p>
-    <w:p>
-      <w:pPr>
-        <w:pStyle w:val="Heading5"/>
-      </w:pPr>
-      <w:r>
-        <w:t>3.1. Mô hình dữ liệu</w:t>
+        <w:spacing w:before="100" w:beforeAutospacing="1" w:after="100" w:afterAutospacing="1" w:line="240" w:lineRule="auto"/>
+        <w:rPr>
+          <w:b/>
+          <w:lang w:val="en-US"/>
+        </w:rPr>
+      </w:pPr>
+      <w:r>
+        <w:rPr>
+          <w:b/>
+          <w:lang w:val="en-US"/>
+        </w:rPr>
+        <w:t>2.4 Thiết kế cơ sở dữ liệu</w:t>
+      </w:r>
+    </w:p>
+    <w:p>
+      <w:pPr>
+        <w:spacing w:before="100" w:beforeAutospacing="1" w:after="100" w:afterAutospacing="1" w:line="240" w:lineRule="auto"/>
+        <w:rPr>
+          <w:b/>
+          <w:lang w:val="en-US"/>
+        </w:rPr>
+      </w:pPr>
+      <w:r>
+        <w:rPr>
+          <w:b/>
+          <w:lang w:val="en-US"/>
+        </w:rPr>
+        <w:t>- Mô hình dữ liệu tổng thể</w:t>
       </w:r>
     </w:p>
     <w:p>
@@ -10045,6 +10420,7 @@
           <w:sz w:val="26"/>
           <w:szCs w:val="26"/>
         </w:rPr>
+        <w:lastRenderedPageBreak/>
         <w:t xml:space="preserve">Dữ liệu được tổ chức theo </w:t>
       </w:r>
       <w:r>
@@ -10185,133 +10561,89 @@
     </w:p>
     <w:p>
       <w:pPr>
-        <w:pStyle w:val="Heading5"/>
-      </w:pPr>
-    </w:p>
-    <w:p>
-      <w:pPr>
-        <w:pStyle w:val="Heading5"/>
-      </w:pPr>
-      <w:r>
-        <w:t>3.2. Sơ đồ quan hệ thực thể (ERD)</w:t>
-      </w:r>
-    </w:p>
-    <w:p>
-      <w:pPr>
-        <w:numPr>
-          <w:ilvl w:val="0"/>
-          <w:numId w:val="13"/>
-        </w:numPr>
+        <w:rPr>
+          <w:b/>
+          <w:lang w:val="en-US"/>
+        </w:rPr>
+      </w:pPr>
+      <w:r>
+        <w:rPr>
+          <w:b/>
+          <w:lang w:val="en-US"/>
+        </w:rPr>
+        <w:t xml:space="preserve">-Sơ đồ quan hệ thực thể </w:t>
+      </w:r>
+      <w:r>
+        <w:rPr>
+          <w:b/>
+          <w:lang w:val="en-US"/>
+        </w:rPr>
+        <w:t>(ERD)</w:t>
+      </w:r>
+    </w:p>
+    <w:p>
+      <w:pPr>
         <w:spacing w:before="100" w:beforeAutospacing="1" w:after="100" w:afterAutospacing="1" w:line="240" w:lineRule="auto"/>
       </w:pPr>
       <w:r>
         <w:rPr>
-          <w:rStyle w:val="Strong"/>
-        </w:rPr>
-        <w:t>StockData</w:t>
-      </w:r>
-      <w:r>
-        <w:t>: (id, symbol, price, volume, date)</w:t>
-      </w:r>
-    </w:p>
-    <w:p>
-      <w:pPr>
-        <w:numPr>
-          <w:ilvl w:val="0"/>
-          <w:numId w:val="13"/>
-        </w:numPr>
+          <w:noProof/>
+          <w:lang w:val="en-US" w:eastAsia="en-US"/>
+        </w:rPr>
+        <w:drawing>
+          <wp:inline distT="0" distB="0" distL="0" distR="0" wp14:anchorId="77E72FF6" wp14:editId="6DD0BB54">
+            <wp:extent cx="5118100" cy="3425825"/>
+            <wp:effectExtent l="0" t="0" r="6350" b="3175"/>
+            <wp:docPr id="11" name="Picture 11" descr="C:\Users\HP\Documents\GitHub\PTTKPM25-26_N05_Nhom-11-\Documents\Lib\erd.png"/>
+            <wp:cNvGraphicFramePr>
+              <a:graphicFrameLocks xmlns:a="http://schemas.openxmlformats.org/drawingml/2006/main" noChangeAspect="1"/>
+            </wp:cNvGraphicFramePr>
+            <a:graphic xmlns:a="http://schemas.openxmlformats.org/drawingml/2006/main">
+              <a:graphicData uri="http://schemas.openxmlformats.org/drawingml/2006/picture">
+                <pic:pic xmlns:pic="http://schemas.openxmlformats.org/drawingml/2006/picture">
+                  <pic:nvPicPr>
+                    <pic:cNvPr id="0" name="Picture 2" descr="C:\Users\HP\Documents\GitHub\PTTKPM25-26_N05_Nhom-11-\Documents\Lib\erd.png"/>
+                    <pic:cNvPicPr>
+                      <a:picLocks noChangeAspect="1" noChangeArrowheads="1"/>
+                    </pic:cNvPicPr>
+                  </pic:nvPicPr>
+                  <pic:blipFill>
+                    <a:blip r:embed="rId26">
+                      <a:extLst>
+                        <a:ext uri="{28A0092B-C50C-407E-A947-70E740481C1C}">
+                          <a14:useLocalDpi xmlns:a14="http://schemas.microsoft.com/office/drawing/2010/main" val="0"/>
+                        </a:ext>
+                      </a:extLst>
+                    </a:blip>
+                    <a:srcRect/>
+                    <a:stretch>
+                      <a:fillRect/>
+                    </a:stretch>
+                  </pic:blipFill>
+                  <pic:spPr bwMode="auto">
+                    <a:xfrm>
+                      <a:off x="0" y="0"/>
+                      <a:ext cx="5118100" cy="3425825"/>
+                    </a:xfrm>
+                    <a:prstGeom prst="rect">
+                      <a:avLst/>
+                    </a:prstGeom>
+                    <a:noFill/>
+                    <a:ln>
+                      <a:noFill/>
+                    </a:ln>
+                  </pic:spPr>
+                </pic:pic>
+              </a:graphicData>
+            </a:graphic>
+          </wp:inline>
+        </w:drawing>
+      </w:r>
+    </w:p>
+    <w:p>
+      <w:pPr>
         <w:spacing w:before="100" w:beforeAutospacing="1" w:after="100" w:afterAutospacing="1" w:line="240" w:lineRule="auto"/>
       </w:pPr>
-      <w:r>
-        <w:rPr>
-          <w:rStyle w:val="Strong"/>
-        </w:rPr>
-        <w:t>NewsData</w:t>
-      </w:r>
-      <w:r>
-        <w:t>: (id, source, title, content, sentiment_score, date, stock_id)</w:t>
-      </w:r>
-    </w:p>
-    <w:p>
-      <w:pPr>
-        <w:numPr>
-          <w:ilvl w:val="0"/>
-          <w:numId w:val="13"/>
-        </w:numPr>
-        <w:spacing w:before="100" w:beforeAutospacing="1" w:after="100" w:afterAutospacing="1" w:line="240" w:lineRule="auto"/>
-      </w:pPr>
-      <w:r>
-        <w:rPr>
-          <w:rStyle w:val="Strong"/>
-        </w:rPr>
-        <w:t>AnalysisResults</w:t>
-      </w:r>
-      <w:r>
-        <w:t>: (id, stock_id, prediction, recommendation, risk_score, timestamp)</w:t>
-      </w:r>
-    </w:p>
-    <w:p>
-      <w:pPr>
-        <w:pStyle w:val="Heading5"/>
-      </w:pPr>
-      <w:r>
-        <w:lastRenderedPageBreak/>
-        <w:t>3.3. Các bảng dữ liệu chính</w:t>
-      </w:r>
-    </w:p>
-    <w:p>
-      <w:pPr>
-        <w:numPr>
-          <w:ilvl w:val="0"/>
-          <w:numId w:val="14"/>
-        </w:numPr>
-        <w:spacing w:before="100" w:beforeAutospacing="1" w:after="100" w:afterAutospacing="1" w:line="240" w:lineRule="auto"/>
-      </w:pPr>
-      <w:r>
-        <w:rPr>
-          <w:rStyle w:val="Strong"/>
-        </w:rPr>
-        <w:t>StockData</w:t>
-      </w:r>
-      <w:r>
-        <w:t>: Lưu trữ giá cổ phiếu và khối lượng giao dịch theo thời gian.</w:t>
-      </w:r>
-    </w:p>
-    <w:p>
-      <w:pPr>
-        <w:numPr>
-          <w:ilvl w:val="0"/>
-          <w:numId w:val="14"/>
-        </w:numPr>
-        <w:spacing w:before="100" w:beforeAutospacing="1" w:after="100" w:afterAutospacing="1" w:line="240" w:lineRule="auto"/>
-      </w:pPr>
-      <w:r>
-        <w:rPr>
-          <w:rStyle w:val="Strong"/>
-        </w:rPr>
-        <w:t>NewsData</w:t>
-      </w:r>
-      <w:r>
-        <w:t>: Lưu trữ tin tức với phân tích cảm xúc (sentiment).</w:t>
-      </w:r>
-    </w:p>
-    <w:p>
-      <w:pPr>
-        <w:numPr>
-          <w:ilvl w:val="0"/>
-          <w:numId w:val="14"/>
-        </w:numPr>
-        <w:spacing w:before="100" w:beforeAutospacing="1" w:after="100" w:afterAutospacing="1" w:line="240" w:lineRule="auto"/>
-      </w:pPr>
-      <w:r>
-        <w:rPr>
-          <w:rStyle w:val="Strong"/>
-        </w:rPr>
-        <w:t>AnalysisResults</w:t>
-      </w:r>
-      <w:r>
-        <w:t>: Lưu trữ kết quả phân tích từ các agent (dự đoán, khuyến nghị, rủi ro).</w:t>
-      </w:r>
     </w:p>
     <w:p>
       <w:pPr>
@@ -10395,6 +10727,7 @@
         <w:rPr>
           <w:rStyle w:val="Strong"/>
         </w:rPr>
+        <w:lastRenderedPageBreak/>
         <w:t>Tab 4: Tin tức cổ phiếu</w:t>
       </w:r>
       <w:r>
@@ -10686,7 +11019,7 @@
       </w:pPr>
     </w:p>
     <w:sectPr>
-      <w:footerReference w:type="default" r:id="rId23"/>
+      <w:footerReference w:type="default" r:id="rId27"/>
       <w:pgSz w:w="12240" w:h="15840"/>
       <w:pgMar w:top="1440" w:right="1440" w:bottom="1440" w:left="1440" w:header="720" w:footer="720" w:gutter="0"/>
       <w:cols w:space="720"/>
@@ -10755,7 +11088,7 @@
           <w:rPr>
             <w:noProof/>
           </w:rPr>
-          <w:t>31</w:t>
+          <w:t>34</w:t>
         </w:r>
         <w:r>
           <w:rPr>
@@ -11102,7 +11435,7 @@
   <w:abstractNum w:abstractNumId="2" w15:restartNumberingAfterBreak="0">
     <w:nsid w:val="10C03852"/>
     <w:multiLevelType w:val="multilevel"/>
-    <w:tmpl w:val="CB92347A"/>
+    <w:tmpl w:val="C28E3DEC"/>
     <w:lvl w:ilvl="0">
       <w:start w:val="1"/>
       <w:numFmt w:val="bullet"/>
@@ -11119,20 +11452,16 @@
         <w:sz w:val="20"/>
       </w:rPr>
     </w:lvl>
-    <w:lvl w:ilvl="1" w:tentative="1">
-      <w:start w:val="1"/>
+    <w:lvl w:ilvl="1">
+      <w:start w:val="2"/>
       <w:numFmt w:val="bullet"/>
-      <w:lvlText w:val="o"/>
-      <w:lvlJc w:val="left"/>
-      <w:pPr>
-        <w:tabs>
-          <w:tab w:val="num" w:pos="1440"/>
-        </w:tabs>
+      <w:lvlText w:val="-"/>
+      <w:lvlJc w:val="left"/>
+      <w:pPr>
         <w:ind w:left="1440" w:hanging="360"/>
       </w:pPr>
       <w:rPr>
-        <w:rFonts w:ascii="Courier New" w:hAnsi="Courier New" w:hint="default"/>
-        <w:sz w:val="20"/>
+        <w:rFonts w:ascii="Times New Roman" w:eastAsiaTheme="minorEastAsia" w:hAnsi="Times New Roman" w:cs="Times New Roman" w:hint="default"/>
       </w:rPr>
     </w:lvl>
     <w:lvl w:ilvl="2" w:tentative="1">
@@ -11636,6 +11965,119 @@
     </w:lvl>
   </w:abstractNum>
   <w:abstractNum w:abstractNumId="6" w15:restartNumberingAfterBreak="0">
+    <w:nsid w:val="29641719"/>
+    <w:multiLevelType w:val="hybridMultilevel"/>
+    <w:tmpl w:val="308CF9F6"/>
+    <w:lvl w:ilvl="0" w:tplc="678025C4">
+      <w:start w:val="2"/>
+      <w:numFmt w:val="bullet"/>
+      <w:lvlText w:val="-"/>
+      <w:lvlJc w:val="left"/>
+      <w:pPr>
+        <w:ind w:left="720" w:hanging="360"/>
+      </w:pPr>
+      <w:rPr>
+        <w:rFonts w:ascii="Calibri Light" w:eastAsiaTheme="majorEastAsia" w:hAnsi="Calibri Light" w:cs="Calibri Light" w:hint="default"/>
+      </w:rPr>
+    </w:lvl>
+    <w:lvl w:ilvl="1" w:tplc="04090003" w:tentative="1">
+      <w:start w:val="1"/>
+      <w:numFmt w:val="bullet"/>
+      <w:lvlText w:val="o"/>
+      <w:lvlJc w:val="left"/>
+      <w:pPr>
+        <w:ind w:left="1440" w:hanging="360"/>
+      </w:pPr>
+      <w:rPr>
+        <w:rFonts w:ascii="Courier New" w:hAnsi="Courier New" w:cs="Courier New" w:hint="default"/>
+      </w:rPr>
+    </w:lvl>
+    <w:lvl w:ilvl="2" w:tplc="04090005" w:tentative="1">
+      <w:start w:val="1"/>
+      <w:numFmt w:val="bullet"/>
+      <w:lvlText w:val=""/>
+      <w:lvlJc w:val="left"/>
+      <w:pPr>
+        <w:ind w:left="2160" w:hanging="360"/>
+      </w:pPr>
+      <w:rPr>
+        <w:rFonts w:ascii="Wingdings" w:hAnsi="Wingdings" w:hint="default"/>
+      </w:rPr>
+    </w:lvl>
+    <w:lvl w:ilvl="3" w:tplc="04090001" w:tentative="1">
+      <w:start w:val="1"/>
+      <w:numFmt w:val="bullet"/>
+      <w:lvlText w:val=""/>
+      <w:lvlJc w:val="left"/>
+      <w:pPr>
+        <w:ind w:left="2880" w:hanging="360"/>
+      </w:pPr>
+      <w:rPr>
+        <w:rFonts w:ascii="Symbol" w:hAnsi="Symbol" w:hint="default"/>
+      </w:rPr>
+    </w:lvl>
+    <w:lvl w:ilvl="4" w:tplc="04090003" w:tentative="1">
+      <w:start w:val="1"/>
+      <w:numFmt w:val="bullet"/>
+      <w:lvlText w:val="o"/>
+      <w:lvlJc w:val="left"/>
+      <w:pPr>
+        <w:ind w:left="3600" w:hanging="360"/>
+      </w:pPr>
+      <w:rPr>
+        <w:rFonts w:ascii="Courier New" w:hAnsi="Courier New" w:cs="Courier New" w:hint="default"/>
+      </w:rPr>
+    </w:lvl>
+    <w:lvl w:ilvl="5" w:tplc="04090005" w:tentative="1">
+      <w:start w:val="1"/>
+      <w:numFmt w:val="bullet"/>
+      <w:lvlText w:val=""/>
+      <w:lvlJc w:val="left"/>
+      <w:pPr>
+        <w:ind w:left="4320" w:hanging="360"/>
+      </w:pPr>
+      <w:rPr>
+        <w:rFonts w:ascii="Wingdings" w:hAnsi="Wingdings" w:hint="default"/>
+      </w:rPr>
+    </w:lvl>
+    <w:lvl w:ilvl="6" w:tplc="04090001" w:tentative="1">
+      <w:start w:val="1"/>
+      <w:numFmt w:val="bullet"/>
+      <w:lvlText w:val=""/>
+      <w:lvlJc w:val="left"/>
+      <w:pPr>
+        <w:ind w:left="5040" w:hanging="360"/>
+      </w:pPr>
+      <w:rPr>
+        <w:rFonts w:ascii="Symbol" w:hAnsi="Symbol" w:hint="default"/>
+      </w:rPr>
+    </w:lvl>
+    <w:lvl w:ilvl="7" w:tplc="04090003" w:tentative="1">
+      <w:start w:val="1"/>
+      <w:numFmt w:val="bullet"/>
+      <w:lvlText w:val="o"/>
+      <w:lvlJc w:val="left"/>
+      <w:pPr>
+        <w:ind w:left="5760" w:hanging="360"/>
+      </w:pPr>
+      <w:rPr>
+        <w:rFonts w:ascii="Courier New" w:hAnsi="Courier New" w:cs="Courier New" w:hint="default"/>
+      </w:rPr>
+    </w:lvl>
+    <w:lvl w:ilvl="8" w:tplc="04090005" w:tentative="1">
+      <w:start w:val="1"/>
+      <w:numFmt w:val="bullet"/>
+      <w:lvlText w:val=""/>
+      <w:lvlJc w:val="left"/>
+      <w:pPr>
+        <w:ind w:left="6480" w:hanging="360"/>
+      </w:pPr>
+      <w:rPr>
+        <w:rFonts w:ascii="Wingdings" w:hAnsi="Wingdings" w:hint="default"/>
+      </w:rPr>
+    </w:lvl>
+  </w:abstractNum>
+  <w:abstractNum w:abstractNumId="7" w15:restartNumberingAfterBreak="0">
     <w:nsid w:val="2C382585"/>
     <w:multiLevelType w:val="multilevel"/>
     <w:tmpl w:val="31E0E9C0"/>
@@ -11784,7 +12226,7 @@
       </w:rPr>
     </w:lvl>
   </w:abstractNum>
-  <w:abstractNum w:abstractNumId="7" w15:restartNumberingAfterBreak="0">
+  <w:abstractNum w:abstractNumId="8" w15:restartNumberingAfterBreak="0">
     <w:nsid w:val="316F2307"/>
     <w:multiLevelType w:val="hybridMultilevel"/>
     <w:tmpl w:val="ADB43D90"/>
@@ -11873,7 +12315,7 @@
       </w:pPr>
     </w:lvl>
   </w:abstractNum>
-  <w:abstractNum w:abstractNumId="8" w15:restartNumberingAfterBreak="0">
+  <w:abstractNum w:abstractNumId="9" w15:restartNumberingAfterBreak="0">
     <w:nsid w:val="323E3652"/>
     <w:multiLevelType w:val="multilevel"/>
     <w:tmpl w:val="61E63894"/>
@@ -11986,7 +12428,7 @@
       </w:rPr>
     </w:lvl>
   </w:abstractNum>
-  <w:abstractNum w:abstractNumId="9" w15:restartNumberingAfterBreak="0">
+  <w:abstractNum w:abstractNumId="10" w15:restartNumberingAfterBreak="0">
     <w:nsid w:val="35663ECF"/>
     <w:multiLevelType w:val="multilevel"/>
     <w:tmpl w:val="7690F48A"/>
@@ -12135,7 +12577,7 @@
       </w:rPr>
     </w:lvl>
   </w:abstractNum>
-  <w:abstractNum w:abstractNumId="10" w15:restartNumberingAfterBreak="0">
+  <w:abstractNum w:abstractNumId="11" w15:restartNumberingAfterBreak="0">
     <w:nsid w:val="3A2427E7"/>
     <w:multiLevelType w:val="multilevel"/>
     <w:tmpl w:val="E54E9E04"/>
@@ -12284,7 +12726,7 @@
       </w:rPr>
     </w:lvl>
   </w:abstractNum>
-  <w:abstractNum w:abstractNumId="11" w15:restartNumberingAfterBreak="0">
+  <w:abstractNum w:abstractNumId="12" w15:restartNumberingAfterBreak="0">
     <w:nsid w:val="411A51F6"/>
     <w:multiLevelType w:val="multilevel"/>
     <w:tmpl w:val="024A1BE0"/>
@@ -12433,7 +12875,7 @@
       </w:rPr>
     </w:lvl>
   </w:abstractNum>
-  <w:abstractNum w:abstractNumId="12" w15:restartNumberingAfterBreak="0">
+  <w:abstractNum w:abstractNumId="13" w15:restartNumberingAfterBreak="0">
     <w:nsid w:val="46381FBD"/>
     <w:multiLevelType w:val="multilevel"/>
     <w:tmpl w:val="B63EF140"/>
@@ -12582,7 +13024,7 @@
       </w:rPr>
     </w:lvl>
   </w:abstractNum>
-  <w:abstractNum w:abstractNumId="13" w15:restartNumberingAfterBreak="0">
+  <w:abstractNum w:abstractNumId="14" w15:restartNumberingAfterBreak="0">
     <w:nsid w:val="4CC03256"/>
     <w:multiLevelType w:val="hybridMultilevel"/>
     <w:tmpl w:val="05000CD6"/>
@@ -12671,7 +13113,7 @@
       </w:pPr>
     </w:lvl>
   </w:abstractNum>
-  <w:abstractNum w:abstractNumId="14" w15:restartNumberingAfterBreak="0">
+  <w:abstractNum w:abstractNumId="15" w15:restartNumberingAfterBreak="0">
     <w:nsid w:val="4E4C0AAA"/>
     <w:multiLevelType w:val="multilevel"/>
     <w:tmpl w:val="8D12837A"/>
@@ -12792,7 +13234,7 @@
       </w:rPr>
     </w:lvl>
   </w:abstractNum>
-  <w:abstractNum w:abstractNumId="15" w15:restartNumberingAfterBreak="0">
+  <w:abstractNum w:abstractNumId="16" w15:restartNumberingAfterBreak="0">
     <w:nsid w:val="4F857257"/>
     <w:multiLevelType w:val="multilevel"/>
     <w:tmpl w:val="A454C9F6"/>
@@ -12941,7 +13383,7 @@
       </w:rPr>
     </w:lvl>
   </w:abstractNum>
-  <w:abstractNum w:abstractNumId="16" w15:restartNumberingAfterBreak="0">
+  <w:abstractNum w:abstractNumId="17" w15:restartNumberingAfterBreak="0">
     <w:nsid w:val="568C0158"/>
     <w:multiLevelType w:val="multilevel"/>
     <w:tmpl w:val="91969432"/>
@@ -13090,7 +13532,233 @@
       </w:rPr>
     </w:lvl>
   </w:abstractNum>
-  <w:abstractNum w:abstractNumId="17" w15:restartNumberingAfterBreak="0">
+  <w:abstractNum w:abstractNumId="18" w15:restartNumberingAfterBreak="0">
+    <w:nsid w:val="664650F9"/>
+    <w:multiLevelType w:val="hybridMultilevel"/>
+    <w:tmpl w:val="65FE4428"/>
+    <w:lvl w:ilvl="0" w:tplc="E146C5F8">
+      <w:start w:val="2"/>
+      <w:numFmt w:val="bullet"/>
+      <w:lvlText w:val="-"/>
+      <w:lvlJc w:val="left"/>
+      <w:pPr>
+        <w:ind w:left="720" w:hanging="360"/>
+      </w:pPr>
+      <w:rPr>
+        <w:rFonts w:ascii="Times New Roman" w:eastAsiaTheme="minorEastAsia" w:hAnsi="Times New Roman" w:cs="Times New Roman" w:hint="default"/>
+      </w:rPr>
+    </w:lvl>
+    <w:lvl w:ilvl="1" w:tplc="04090003" w:tentative="1">
+      <w:start w:val="1"/>
+      <w:numFmt w:val="bullet"/>
+      <w:lvlText w:val="o"/>
+      <w:lvlJc w:val="left"/>
+      <w:pPr>
+        <w:ind w:left="1440" w:hanging="360"/>
+      </w:pPr>
+      <w:rPr>
+        <w:rFonts w:ascii="Courier New" w:hAnsi="Courier New" w:cs="Courier New" w:hint="default"/>
+      </w:rPr>
+    </w:lvl>
+    <w:lvl w:ilvl="2" w:tplc="04090005" w:tentative="1">
+      <w:start w:val="1"/>
+      <w:numFmt w:val="bullet"/>
+      <w:lvlText w:val=""/>
+      <w:lvlJc w:val="left"/>
+      <w:pPr>
+        <w:ind w:left="2160" w:hanging="360"/>
+      </w:pPr>
+      <w:rPr>
+        <w:rFonts w:ascii="Wingdings" w:hAnsi="Wingdings" w:hint="default"/>
+      </w:rPr>
+    </w:lvl>
+    <w:lvl w:ilvl="3" w:tplc="04090001" w:tentative="1">
+      <w:start w:val="1"/>
+      <w:numFmt w:val="bullet"/>
+      <w:lvlText w:val=""/>
+      <w:lvlJc w:val="left"/>
+      <w:pPr>
+        <w:ind w:left="2880" w:hanging="360"/>
+      </w:pPr>
+      <w:rPr>
+        <w:rFonts w:ascii="Symbol" w:hAnsi="Symbol" w:hint="default"/>
+      </w:rPr>
+    </w:lvl>
+    <w:lvl w:ilvl="4" w:tplc="04090003" w:tentative="1">
+      <w:start w:val="1"/>
+      <w:numFmt w:val="bullet"/>
+      <w:lvlText w:val="o"/>
+      <w:lvlJc w:val="left"/>
+      <w:pPr>
+        <w:ind w:left="3600" w:hanging="360"/>
+      </w:pPr>
+      <w:rPr>
+        <w:rFonts w:ascii="Courier New" w:hAnsi="Courier New" w:cs="Courier New" w:hint="default"/>
+      </w:rPr>
+    </w:lvl>
+    <w:lvl w:ilvl="5" w:tplc="04090005" w:tentative="1">
+      <w:start w:val="1"/>
+      <w:numFmt w:val="bullet"/>
+      <w:lvlText w:val=""/>
+      <w:lvlJc w:val="left"/>
+      <w:pPr>
+        <w:ind w:left="4320" w:hanging="360"/>
+      </w:pPr>
+      <w:rPr>
+        <w:rFonts w:ascii="Wingdings" w:hAnsi="Wingdings" w:hint="default"/>
+      </w:rPr>
+    </w:lvl>
+    <w:lvl w:ilvl="6" w:tplc="04090001" w:tentative="1">
+      <w:start w:val="1"/>
+      <w:numFmt w:val="bullet"/>
+      <w:lvlText w:val=""/>
+      <w:lvlJc w:val="left"/>
+      <w:pPr>
+        <w:ind w:left="5040" w:hanging="360"/>
+      </w:pPr>
+      <w:rPr>
+        <w:rFonts w:ascii="Symbol" w:hAnsi="Symbol" w:hint="default"/>
+      </w:rPr>
+    </w:lvl>
+    <w:lvl w:ilvl="7" w:tplc="04090003" w:tentative="1">
+      <w:start w:val="1"/>
+      <w:numFmt w:val="bullet"/>
+      <w:lvlText w:val="o"/>
+      <w:lvlJc w:val="left"/>
+      <w:pPr>
+        <w:ind w:left="5760" w:hanging="360"/>
+      </w:pPr>
+      <w:rPr>
+        <w:rFonts w:ascii="Courier New" w:hAnsi="Courier New" w:cs="Courier New" w:hint="default"/>
+      </w:rPr>
+    </w:lvl>
+    <w:lvl w:ilvl="8" w:tplc="04090005" w:tentative="1">
+      <w:start w:val="1"/>
+      <w:numFmt w:val="bullet"/>
+      <w:lvlText w:val=""/>
+      <w:lvlJc w:val="left"/>
+      <w:pPr>
+        <w:ind w:left="6480" w:hanging="360"/>
+      </w:pPr>
+      <w:rPr>
+        <w:rFonts w:ascii="Wingdings" w:hAnsi="Wingdings" w:hint="default"/>
+      </w:rPr>
+    </w:lvl>
+  </w:abstractNum>
+  <w:abstractNum w:abstractNumId="19" w15:restartNumberingAfterBreak="0">
+    <w:nsid w:val="6D36050B"/>
+    <w:multiLevelType w:val="hybridMultilevel"/>
+    <w:tmpl w:val="79A678B4"/>
+    <w:lvl w:ilvl="0" w:tplc="A9A8205A">
+      <w:start w:val="2"/>
+      <w:numFmt w:val="bullet"/>
+      <w:lvlText w:val="-"/>
+      <w:lvlJc w:val="left"/>
+      <w:pPr>
+        <w:ind w:left="720" w:hanging="360"/>
+      </w:pPr>
+      <w:rPr>
+        <w:rFonts w:ascii="Times New Roman" w:eastAsiaTheme="minorEastAsia" w:hAnsi="Times New Roman" w:cs="Times New Roman" w:hint="default"/>
+      </w:rPr>
+    </w:lvl>
+    <w:lvl w:ilvl="1" w:tplc="04090003" w:tentative="1">
+      <w:start w:val="1"/>
+      <w:numFmt w:val="bullet"/>
+      <w:lvlText w:val="o"/>
+      <w:lvlJc w:val="left"/>
+      <w:pPr>
+        <w:ind w:left="1440" w:hanging="360"/>
+      </w:pPr>
+      <w:rPr>
+        <w:rFonts w:ascii="Courier New" w:hAnsi="Courier New" w:cs="Courier New" w:hint="default"/>
+      </w:rPr>
+    </w:lvl>
+    <w:lvl w:ilvl="2" w:tplc="04090005" w:tentative="1">
+      <w:start w:val="1"/>
+      <w:numFmt w:val="bullet"/>
+      <w:lvlText w:val=""/>
+      <w:lvlJc w:val="left"/>
+      <w:pPr>
+        <w:ind w:left="2160" w:hanging="360"/>
+      </w:pPr>
+      <w:rPr>
+        <w:rFonts w:ascii="Wingdings" w:hAnsi="Wingdings" w:hint="default"/>
+      </w:rPr>
+    </w:lvl>
+    <w:lvl w:ilvl="3" w:tplc="04090001" w:tentative="1">
+      <w:start w:val="1"/>
+      <w:numFmt w:val="bullet"/>
+      <w:lvlText w:val=""/>
+      <w:lvlJc w:val="left"/>
+      <w:pPr>
+        <w:ind w:left="2880" w:hanging="360"/>
+      </w:pPr>
+      <w:rPr>
+        <w:rFonts w:ascii="Symbol" w:hAnsi="Symbol" w:hint="default"/>
+      </w:rPr>
+    </w:lvl>
+    <w:lvl w:ilvl="4" w:tplc="04090003" w:tentative="1">
+      <w:start w:val="1"/>
+      <w:numFmt w:val="bullet"/>
+      <w:lvlText w:val="o"/>
+      <w:lvlJc w:val="left"/>
+      <w:pPr>
+        <w:ind w:left="3600" w:hanging="360"/>
+      </w:pPr>
+      <w:rPr>
+        <w:rFonts w:ascii="Courier New" w:hAnsi="Courier New" w:cs="Courier New" w:hint="default"/>
+      </w:rPr>
+    </w:lvl>
+    <w:lvl w:ilvl="5" w:tplc="04090005" w:tentative="1">
+      <w:start w:val="1"/>
+      <w:numFmt w:val="bullet"/>
+      <w:lvlText w:val=""/>
+      <w:lvlJc w:val="left"/>
+      <w:pPr>
+        <w:ind w:left="4320" w:hanging="360"/>
+      </w:pPr>
+      <w:rPr>
+        <w:rFonts w:ascii="Wingdings" w:hAnsi="Wingdings" w:hint="default"/>
+      </w:rPr>
+    </w:lvl>
+    <w:lvl w:ilvl="6" w:tplc="04090001" w:tentative="1">
+      <w:start w:val="1"/>
+      <w:numFmt w:val="bullet"/>
+      <w:lvlText w:val=""/>
+      <w:lvlJc w:val="left"/>
+      <w:pPr>
+        <w:ind w:left="5040" w:hanging="360"/>
+      </w:pPr>
+      <w:rPr>
+        <w:rFonts w:ascii="Symbol" w:hAnsi="Symbol" w:hint="default"/>
+      </w:rPr>
+    </w:lvl>
+    <w:lvl w:ilvl="7" w:tplc="04090003" w:tentative="1">
+      <w:start w:val="1"/>
+      <w:numFmt w:val="bullet"/>
+      <w:lvlText w:val="o"/>
+      <w:lvlJc w:val="left"/>
+      <w:pPr>
+        <w:ind w:left="5760" w:hanging="360"/>
+      </w:pPr>
+      <w:rPr>
+        <w:rFonts w:ascii="Courier New" w:hAnsi="Courier New" w:cs="Courier New" w:hint="default"/>
+      </w:rPr>
+    </w:lvl>
+    <w:lvl w:ilvl="8" w:tplc="04090005" w:tentative="1">
+      <w:start w:val="1"/>
+      <w:numFmt w:val="bullet"/>
+      <w:lvlText w:val=""/>
+      <w:lvlJc w:val="left"/>
+      <w:pPr>
+        <w:ind w:left="6480" w:hanging="360"/>
+      </w:pPr>
+      <w:rPr>
+        <w:rFonts w:ascii="Wingdings" w:hAnsi="Wingdings" w:hint="default"/>
+      </w:rPr>
+    </w:lvl>
+  </w:abstractNum>
+  <w:abstractNum w:abstractNumId="20" w15:restartNumberingAfterBreak="0">
     <w:nsid w:val="6E503759"/>
     <w:multiLevelType w:val="multilevel"/>
     <w:tmpl w:val="022E0A88"/>
@@ -13235,7 +13903,7 @@
       </w:rPr>
     </w:lvl>
   </w:abstractNum>
-  <w:abstractNum w:abstractNumId="18" w15:restartNumberingAfterBreak="0">
+  <w:abstractNum w:abstractNumId="21" w15:restartNumberingAfterBreak="0">
     <w:nsid w:val="72B858FE"/>
     <w:multiLevelType w:val="multilevel"/>
     <w:tmpl w:val="9FC4CD0A"/>
@@ -13388,28 +14056,28 @@
     <w:abstractNumId w:val="5"/>
   </w:num>
   <w:num w:numId="2">
-    <w:abstractNumId w:val="14"/>
+    <w:abstractNumId w:val="15"/>
   </w:num>
   <w:num w:numId="3">
-    <w:abstractNumId w:val="16"/>
+    <w:abstractNumId w:val="17"/>
   </w:num>
   <w:num w:numId="4">
-    <w:abstractNumId w:val="7"/>
+    <w:abstractNumId w:val="8"/>
   </w:num>
   <w:num w:numId="5">
-    <w:abstractNumId w:val="8"/>
+    <w:abstractNumId w:val="9"/>
   </w:num>
   <w:num w:numId="6">
     <w:abstractNumId w:val="3"/>
   </w:num>
   <w:num w:numId="7">
-    <w:abstractNumId w:val="13"/>
+    <w:abstractNumId w:val="14"/>
   </w:num>
   <w:num w:numId="8">
-    <w:abstractNumId w:val="17"/>
+    <w:abstractNumId w:val="20"/>
   </w:num>
   <w:num w:numId="9">
-    <w:abstractNumId w:val="17"/>
+    <w:abstractNumId w:val="20"/>
     <w:lvlOverride w:ilvl="1">
       <w:lvl w:ilvl="1">
         <w:numFmt w:val="bullet"/>
@@ -13429,7 +14097,7 @@
     </w:lvlOverride>
   </w:num>
   <w:num w:numId="10">
-    <w:abstractNumId w:val="6"/>
+    <w:abstractNumId w:val="7"/>
   </w:num>
   <w:num w:numId="11">
     <w:abstractNumId w:val="4"/>
@@ -13441,25 +14109,34 @@
     <w:abstractNumId w:val="2"/>
   </w:num>
   <w:num w:numId="14">
-    <w:abstractNumId w:val="10"/>
+    <w:abstractNumId w:val="11"/>
   </w:num>
   <w:num w:numId="15">
-    <w:abstractNumId w:val="9"/>
+    <w:abstractNumId w:val="10"/>
   </w:num>
   <w:num w:numId="16">
     <w:abstractNumId w:val="0"/>
   </w:num>
   <w:num w:numId="17">
-    <w:abstractNumId w:val="11"/>
+    <w:abstractNumId w:val="12"/>
   </w:num>
   <w:num w:numId="18">
-    <w:abstractNumId w:val="15"/>
+    <w:abstractNumId w:val="16"/>
   </w:num>
   <w:num w:numId="19">
-    <w:abstractNumId w:val="12"/>
+    <w:abstractNumId w:val="13"/>
   </w:num>
   <w:num w:numId="20">
+    <w:abstractNumId w:val="21"/>
+  </w:num>
+  <w:num w:numId="21">
+    <w:abstractNumId w:val="6"/>
+  </w:num>
+  <w:num w:numId="22">
     <w:abstractNumId w:val="18"/>
+  </w:num>
+  <w:num w:numId="23">
+    <w:abstractNumId w:val="19"/>
   </w:num>
 </w:numbering>
 </file>
@@ -14445,7 +15122,7 @@
 </file>
 
 <file path=customXml/itemProps1.xml><?xml version="1.0" encoding="utf-8"?>
-<ds:datastoreItem xmlns:ds="http://schemas.openxmlformats.org/officeDocument/2006/customXml" ds:itemID="{BD9288EF-C303-4FF7-A1EE-677B90AFC8A1}">
+<ds:datastoreItem xmlns:ds="http://schemas.openxmlformats.org/officeDocument/2006/customXml" ds:itemID="{586BA33D-2384-4B6E-875F-7709975B6A9E}">
   <ds:schemaRefs>
     <ds:schemaRef ds:uri="http://schemas.openxmlformats.org/officeDocument/2006/bibliography"/>
   </ds:schemaRefs>

--- a/Documents/Baocao/Finalreport.docx
+++ b/Documents/Baocao/Finalreport.docx
@@ -4743,8 +4743,6 @@
         </w:rPr>
         <w:t>..........................................</w:t>
       </w:r>
-      <w:bookmarkStart w:id="1" w:name="_GoBack"/>
-      <w:bookmarkEnd w:id="1"/>
       <w:r>
         <w:rPr>
           <w:sz w:val="26"/>
@@ -4890,23 +4888,7 @@
           <w:sz w:val="26"/>
           <w:szCs w:val="26"/>
         </w:rPr>
-        <w:t xml:space="preserve">Mục tiêu đầu tiên của đề tài là ứng dụng mô hình Multi-Agent vào bài toán phân tích dữ </w:t>
-      </w:r>
-      <w:proofErr w:type="gramStart"/>
-      <w:r>
-        <w:rPr>
-          <w:sz w:val="26"/>
-          <w:szCs w:val="26"/>
-        </w:rPr>
-        <w:t>liệu ,dự</w:t>
-      </w:r>
-      <w:proofErr w:type="gramEnd"/>
-      <w:r>
-        <w:rPr>
-          <w:sz w:val="26"/>
-          <w:szCs w:val="26"/>
-        </w:rPr>
-        <w:t xml:space="preserve"> đoán giá và xu hướng chứng khoán trên thị trường Việt Nam. Việc áp dụng mô hình này hứa hẹn mang lại cách tiếp cận mới mẻ, giúp xử lý thông tin nhanh chóng, đa chiều và có khả năng thích ứng linh hoạt với sự biến động phức tạp của thị trường.</w:t>
+        <w:t>Mục tiêu đầu tiên của đề tài là ứng dụng mô hình Multi-Agent vào bài toán phân tích dữ liệu ,dự đoán giá và xu hướng chứng khoán trên thị trường Việt Nam. Việc áp dụng mô hình này hứa hẹn mang lại cách tiếp cận mới mẻ, giúp xử lý thông tin nhanh chóng, đa chiều và có khả năng thích ứng linh hoạt với sự biến động phức tạp của thị trường.</w:t>
       </w:r>
     </w:p>
     <w:p>
@@ -5247,23 +5229,7 @@
           <w:sz w:val="26"/>
           <w:szCs w:val="26"/>
         </w:rPr>
-        <w:t xml:space="preserve"> Về mặt kiến trúc, một MAS thường được cấu thành từ nhiều agent chuyên biệt, chẳng hạn như agent thu thập dữ liệu, agent phân tích, agent tương tác với người </w:t>
-      </w:r>
-      <w:proofErr w:type="gramStart"/>
-      <w:r>
-        <w:rPr>
-          <w:sz w:val="26"/>
-          <w:szCs w:val="26"/>
-        </w:rPr>
-        <w:t>dùng,…</w:t>
-      </w:r>
-      <w:proofErr w:type="gramEnd"/>
-      <w:r>
-        <w:rPr>
-          <w:sz w:val="26"/>
-          <w:szCs w:val="26"/>
-        </w:rPr>
-        <w:t xml:space="preserve"> Các agent này liên kết với nhau thông qua những giao thức giao tiếp chuẩn hóa, đồng thời được hỗ trợ bởi cơ chế phối hợp và điều phối tác vụ nhằm đảm bảo sự hợp tác hiệu quả trong quá trình xử lý.</w:t>
+        <w:t xml:space="preserve"> Về mặt kiến trúc, một MAS thường được cấu thành từ nhiều agent chuyên biệt, chẳng hạn như agent thu thập dữ liệu, agent phân tích, agent tương tác với người dùng,… Các agent này liên kết với nhau thông qua những giao thức giao tiếp chuẩn hóa, đồng thời được hỗ trợ bởi cơ chế phối hợp và điều phối tác vụ nhằm đảm bảo sự hợp tác hiệu quả trong quá trình xử lý.</w:t>
       </w:r>
     </w:p>
     <w:p>
@@ -7962,23 +7928,7 @@
           <w:sz w:val="26"/>
           <w:szCs w:val="26"/>
         </w:rPr>
-        <w:t xml:space="preserve"> với hệ thống, chẳng hạn: lựa chọn mã cổ phiếu muốn theo dõi, tùy chỉnh loại chỉ báo kỹ thuật cần phân tích (MA, RSI, </w:t>
-      </w:r>
-      <w:proofErr w:type="gramStart"/>
-      <w:r>
-        <w:rPr>
-          <w:sz w:val="26"/>
-          <w:szCs w:val="26"/>
-        </w:rPr>
-        <w:t>MACD,…</w:t>
-      </w:r>
-      <w:proofErr w:type="gramEnd"/>
-      <w:r>
-        <w:rPr>
-          <w:sz w:val="26"/>
-          <w:szCs w:val="26"/>
-        </w:rPr>
-        <w:t xml:space="preserve">), thiết lập khoảng thời gian quan sát, hoặc tra cứu lại lịch sử khuyến nghị trước đó. Với những tính năng này, giao diện không chỉ đóng vai trò hiển thị mà còn là </w:t>
+        <w:t xml:space="preserve"> với hệ thống, chẳng hạn: lựa chọn mã cổ phiếu muốn theo dõi, tùy chỉnh loại chỉ báo kỹ thuật cần phân tích (MA, RSI, MACD,…), thiết lập khoảng thời gian quan sát, hoặc tra cứu lại lịch sử khuyến nghị trước đó. Với những tính năng này, giao diện không chỉ đóng vai trò hiển thị mà còn là </w:t>
       </w:r>
       <w:r>
         <w:rPr>
@@ -12279,33 +12229,15 @@
           <w:szCs w:val="26"/>
           <w:lang w:val="en-US"/>
         </w:rPr>
-        <w:t xml:space="preserve">Hình </w:t>
-      </w:r>
-      <w:proofErr w:type="gramStart"/>
-      <w:r>
-        <w:rPr>
-          <w:sz w:val="26"/>
-          <w:szCs w:val="26"/>
-          <w:lang w:val="en-US"/>
-        </w:rPr>
-        <w:t>14</w:t>
-      </w:r>
-      <w:r>
-        <w:rPr>
-          <w:sz w:val="26"/>
-          <w:szCs w:val="26"/>
-          <w:lang w:val="en-US"/>
-        </w:rPr>
-        <w:t xml:space="preserve"> :</w:t>
-      </w:r>
-      <w:proofErr w:type="gramEnd"/>
-      <w:r>
-        <w:rPr>
-          <w:sz w:val="26"/>
-          <w:szCs w:val="26"/>
-          <w:lang w:val="en-US"/>
-        </w:rPr>
-        <w:t xml:space="preserve"> Sơ đồ class agent phân tích dữ liệu</w:t>
+        <w:t>Hình 14</w:t>
+      </w:r>
+      <w:r>
+        <w:rPr>
+          <w:sz w:val="26"/>
+          <w:szCs w:val="26"/>
+          <w:lang w:val="en-US"/>
+        </w:rPr>
+        <w:t xml:space="preserve"> : Sơ đồ class agent phân tích dữ liệu</w:t>
       </w:r>
     </w:p>
     <w:p>
@@ -14864,63 +14796,6 @@
           <w:szCs w:val="26"/>
         </w:rPr>
       </w:pPr>
-      <w:r>
-        <w:rPr>
-          <w:noProof/>
-          <w:sz w:val="26"/>
-          <w:szCs w:val="26"/>
-          <w:lang w:val="en-US" w:eastAsia="en-US"/>
-        </w:rPr>
-        <w:lastRenderedPageBreak/>
-        <w:drawing>
-          <wp:inline distT="0" distB="0" distL="0" distR="0" wp14:anchorId="6148D0D1" wp14:editId="132659BB">
-            <wp:extent cx="5943600" cy="2725878"/>
-            <wp:effectExtent l="0" t="0" r="0" b="0"/>
-            <wp:docPr id="2" name="Picture 2" descr="C:\Users\HP\Documents\GitHub\PTTKPM25-26_N05_Nhom-11-\Documents\Lib\main1.PNG"/>
-            <wp:cNvGraphicFramePr>
-              <a:graphicFrameLocks xmlns:a="http://schemas.openxmlformats.org/drawingml/2006/main" noChangeAspect="1"/>
-            </wp:cNvGraphicFramePr>
-            <a:graphic xmlns:a="http://schemas.openxmlformats.org/drawingml/2006/main">
-              <a:graphicData uri="http://schemas.openxmlformats.org/drawingml/2006/picture">
-                <pic:pic xmlns:pic="http://schemas.openxmlformats.org/drawingml/2006/picture">
-                  <pic:nvPicPr>
-                    <pic:cNvPr id="0" name="Picture 1" descr="C:\Users\HP\Documents\GitHub\PTTKPM25-26_N05_Nhom-11-\Documents\Lib\main1.PNG"/>
-                    <pic:cNvPicPr>
-                      <a:picLocks noChangeAspect="1" noChangeArrowheads="1"/>
-                    </pic:cNvPicPr>
-                  </pic:nvPicPr>
-                  <pic:blipFill>
-                    <a:blip r:embed="rId34">
-                      <a:extLst>
-                        <a:ext uri="{28A0092B-C50C-407E-A947-70E740481C1C}">
-                          <a14:useLocalDpi xmlns:a14="http://schemas.microsoft.com/office/drawing/2010/main" val="0"/>
-                        </a:ext>
-                      </a:extLst>
-                    </a:blip>
-                    <a:srcRect/>
-                    <a:stretch>
-                      <a:fillRect/>
-                    </a:stretch>
-                  </pic:blipFill>
-                  <pic:spPr bwMode="auto">
-                    <a:xfrm>
-                      <a:off x="0" y="0"/>
-                      <a:ext cx="5943600" cy="2725878"/>
-                    </a:xfrm>
-                    <a:prstGeom prst="rect">
-                      <a:avLst/>
-                    </a:prstGeom>
-                    <a:noFill/>
-                    <a:ln>
-                      <a:noFill/>
-                    </a:ln>
-                  </pic:spPr>
-                </pic:pic>
-              </a:graphicData>
-            </a:graphic>
-          </wp:inline>
-        </w:drawing>
-      </w:r>
     </w:p>
     <w:p>
       <w:pPr>
@@ -14960,7 +14835,6 @@
         </w:rPr>
         <w:t xml:space="preserve">Hình </w:t>
       </w:r>
-      <w:proofErr w:type="gramStart"/>
       <w:r>
         <w:rPr>
           <w:sz w:val="26"/>
@@ -14975,16 +14849,7 @@
           <w:szCs w:val="26"/>
           <w:lang w:val="en-US"/>
         </w:rPr>
-        <w:t xml:space="preserve"> :</w:t>
-      </w:r>
-      <w:proofErr w:type="gramEnd"/>
-      <w:r>
-        <w:rPr>
-          <w:sz w:val="26"/>
-          <w:szCs w:val="26"/>
-          <w:lang w:val="en-US"/>
-        </w:rPr>
-        <w:t xml:space="preserve"> Giao diện chính/ phân tích &amp; dự đoán giá cổ phiếu</w:t>
+        <w:t xml:space="preserve"> : Giao diện chính/ phân tích &amp; dự đoán giá cổ phiếu</w:t>
       </w:r>
     </w:p>
     <w:p>
@@ -15032,62 +14897,6 @@
           <w:szCs w:val="26"/>
         </w:rPr>
       </w:pPr>
-      <w:r>
-        <w:rPr>
-          <w:noProof/>
-          <w:sz w:val="26"/>
-          <w:szCs w:val="26"/>
-          <w:lang w:val="en-US" w:eastAsia="en-US"/>
-        </w:rPr>
-        <w:drawing>
-          <wp:inline distT="0" distB="0" distL="0" distR="0" wp14:anchorId="7211CD59" wp14:editId="4EF6F27A">
-            <wp:extent cx="5943600" cy="2711841"/>
-            <wp:effectExtent l="0" t="0" r="0" b="0"/>
-            <wp:docPr id="3" name="Picture 3" descr="C:\Users\HP\Documents\GitHub\PTTKPM25-26_N05_Nhom-11-\Documents\Lib\tab2.PNG"/>
-            <wp:cNvGraphicFramePr>
-              <a:graphicFrameLocks xmlns:a="http://schemas.openxmlformats.org/drawingml/2006/main" noChangeAspect="1"/>
-            </wp:cNvGraphicFramePr>
-            <a:graphic xmlns:a="http://schemas.openxmlformats.org/drawingml/2006/main">
-              <a:graphicData uri="http://schemas.openxmlformats.org/drawingml/2006/picture">
-                <pic:pic xmlns:pic="http://schemas.openxmlformats.org/drawingml/2006/picture">
-                  <pic:nvPicPr>
-                    <pic:cNvPr id="0" name="Picture 2" descr="C:\Users\HP\Documents\GitHub\PTTKPM25-26_N05_Nhom-11-\Documents\Lib\tab2.PNG"/>
-                    <pic:cNvPicPr>
-                      <a:picLocks noChangeAspect="1" noChangeArrowheads="1"/>
-                    </pic:cNvPicPr>
-                  </pic:nvPicPr>
-                  <pic:blipFill>
-                    <a:blip r:embed="rId35">
-                      <a:extLst>
-                        <a:ext uri="{28A0092B-C50C-407E-A947-70E740481C1C}">
-                          <a14:useLocalDpi xmlns:a14="http://schemas.microsoft.com/office/drawing/2010/main" val="0"/>
-                        </a:ext>
-                      </a:extLst>
-                    </a:blip>
-                    <a:srcRect/>
-                    <a:stretch>
-                      <a:fillRect/>
-                    </a:stretch>
-                  </pic:blipFill>
-                  <pic:spPr bwMode="auto">
-                    <a:xfrm>
-                      <a:off x="0" y="0"/>
-                      <a:ext cx="5943600" cy="2711841"/>
-                    </a:xfrm>
-                    <a:prstGeom prst="rect">
-                      <a:avLst/>
-                    </a:prstGeom>
-                    <a:noFill/>
-                    <a:ln>
-                      <a:noFill/>
-                    </a:ln>
-                  </pic:spPr>
-                </pic:pic>
-              </a:graphicData>
-            </a:graphic>
-          </wp:inline>
-        </w:drawing>
-      </w:r>
     </w:p>
     <w:p>
       <w:pPr>
@@ -15207,63 +15016,6 @@
           <w:szCs w:val="26"/>
         </w:rPr>
       </w:pPr>
-      <w:r>
-        <w:rPr>
-          <w:noProof/>
-          <w:sz w:val="26"/>
-          <w:szCs w:val="26"/>
-          <w:lang w:val="en-US" w:eastAsia="en-US"/>
-        </w:rPr>
-        <w:lastRenderedPageBreak/>
-        <w:drawing>
-          <wp:inline distT="0" distB="0" distL="0" distR="0" wp14:anchorId="5E2DABB0" wp14:editId="6700BD02">
-            <wp:extent cx="5943600" cy="2713512"/>
-            <wp:effectExtent l="0" t="0" r="0" b="0"/>
-            <wp:docPr id="4" name="Picture 4" descr="C:\Users\HP\Documents\GitHub\PTTKPM25-26_N05_Nhom-11-\Documents\Lib\tab3.PNG"/>
-            <wp:cNvGraphicFramePr>
-              <a:graphicFrameLocks xmlns:a="http://schemas.openxmlformats.org/drawingml/2006/main" noChangeAspect="1"/>
-            </wp:cNvGraphicFramePr>
-            <a:graphic xmlns:a="http://schemas.openxmlformats.org/drawingml/2006/main">
-              <a:graphicData uri="http://schemas.openxmlformats.org/drawingml/2006/picture">
-                <pic:pic xmlns:pic="http://schemas.openxmlformats.org/drawingml/2006/picture">
-                  <pic:nvPicPr>
-                    <pic:cNvPr id="0" name="Picture 3" descr="C:\Users\HP\Documents\GitHub\PTTKPM25-26_N05_Nhom-11-\Documents\Lib\tab3.PNG"/>
-                    <pic:cNvPicPr>
-                      <a:picLocks noChangeAspect="1" noChangeArrowheads="1"/>
-                    </pic:cNvPicPr>
-                  </pic:nvPicPr>
-                  <pic:blipFill>
-                    <a:blip r:embed="rId36">
-                      <a:extLst>
-                        <a:ext uri="{28A0092B-C50C-407E-A947-70E740481C1C}">
-                          <a14:useLocalDpi xmlns:a14="http://schemas.microsoft.com/office/drawing/2010/main" val="0"/>
-                        </a:ext>
-                      </a:extLst>
-                    </a:blip>
-                    <a:srcRect/>
-                    <a:stretch>
-                      <a:fillRect/>
-                    </a:stretch>
-                  </pic:blipFill>
-                  <pic:spPr bwMode="auto">
-                    <a:xfrm>
-                      <a:off x="0" y="0"/>
-                      <a:ext cx="5943600" cy="2713512"/>
-                    </a:xfrm>
-                    <a:prstGeom prst="rect">
-                      <a:avLst/>
-                    </a:prstGeom>
-                    <a:noFill/>
-                    <a:ln>
-                      <a:noFill/>
-                    </a:ln>
-                  </pic:spPr>
-                </pic:pic>
-              </a:graphicData>
-            </a:graphic>
-          </wp:inline>
-        </w:drawing>
-      </w:r>
     </w:p>
     <w:p>
       <w:pPr>
@@ -15355,62 +15107,6 @@
           <w:szCs w:val="26"/>
         </w:rPr>
       </w:pPr>
-      <w:r>
-        <w:rPr>
-          <w:noProof/>
-          <w:sz w:val="26"/>
-          <w:szCs w:val="26"/>
-          <w:lang w:val="en-US" w:eastAsia="en-US"/>
-        </w:rPr>
-        <w:drawing>
-          <wp:inline distT="0" distB="0" distL="0" distR="0" wp14:anchorId="70F43579" wp14:editId="5EC9AE60">
-            <wp:extent cx="5943600" cy="2713512"/>
-            <wp:effectExtent l="0" t="0" r="0" b="0"/>
-            <wp:docPr id="9" name="Picture 9" descr="C:\Users\HP\Documents\GitHub\PTTKPM25-26_N05_Nhom-11-\Documents\Lib\tab4.PNG"/>
-            <wp:cNvGraphicFramePr>
-              <a:graphicFrameLocks xmlns:a="http://schemas.openxmlformats.org/drawingml/2006/main" noChangeAspect="1"/>
-            </wp:cNvGraphicFramePr>
-            <a:graphic xmlns:a="http://schemas.openxmlformats.org/drawingml/2006/main">
-              <a:graphicData uri="http://schemas.openxmlformats.org/drawingml/2006/picture">
-                <pic:pic xmlns:pic="http://schemas.openxmlformats.org/drawingml/2006/picture">
-                  <pic:nvPicPr>
-                    <pic:cNvPr id="0" name="Picture 5" descr="C:\Users\HP\Documents\GitHub\PTTKPM25-26_N05_Nhom-11-\Documents\Lib\tab4.PNG"/>
-                    <pic:cNvPicPr>
-                      <a:picLocks noChangeAspect="1" noChangeArrowheads="1"/>
-                    </pic:cNvPicPr>
-                  </pic:nvPicPr>
-                  <pic:blipFill>
-                    <a:blip r:embed="rId37">
-                      <a:extLst>
-                        <a:ext uri="{28A0092B-C50C-407E-A947-70E740481C1C}">
-                          <a14:useLocalDpi xmlns:a14="http://schemas.microsoft.com/office/drawing/2010/main" val="0"/>
-                        </a:ext>
-                      </a:extLst>
-                    </a:blip>
-                    <a:srcRect/>
-                    <a:stretch>
-                      <a:fillRect/>
-                    </a:stretch>
-                  </pic:blipFill>
-                  <pic:spPr bwMode="auto">
-                    <a:xfrm>
-                      <a:off x="0" y="0"/>
-                      <a:ext cx="5943600" cy="2713512"/>
-                    </a:xfrm>
-                    <a:prstGeom prst="rect">
-                      <a:avLst/>
-                    </a:prstGeom>
-                    <a:noFill/>
-                    <a:ln>
-                      <a:noFill/>
-                    </a:ln>
-                  </pic:spPr>
-                </pic:pic>
-              </a:graphicData>
-            </a:graphic>
-          </wp:inline>
-        </w:drawing>
-      </w:r>
     </w:p>
     <w:p>
       <w:pPr>
@@ -15504,63 +15200,6 @@
           <w:szCs w:val="26"/>
         </w:rPr>
       </w:pPr>
-      <w:r>
-        <w:rPr>
-          <w:noProof/>
-          <w:sz w:val="26"/>
-          <w:szCs w:val="26"/>
-          <w:lang w:val="en-US" w:eastAsia="en-US"/>
-        </w:rPr>
-        <w:lastRenderedPageBreak/>
-        <w:drawing>
-          <wp:inline distT="0" distB="0" distL="0" distR="0" wp14:anchorId="1E61F50A" wp14:editId="2433E8E7">
-            <wp:extent cx="5943600" cy="2726641"/>
-            <wp:effectExtent l="0" t="0" r="0" b="0"/>
-            <wp:docPr id="10" name="Picture 10" descr="C:\Users\HP\Documents\GitHub\PTTKPM25-26_N05_Nhom-11-\Documents\Lib\tab5.PNG"/>
-            <wp:cNvGraphicFramePr>
-              <a:graphicFrameLocks xmlns:a="http://schemas.openxmlformats.org/drawingml/2006/main" noChangeAspect="1"/>
-            </wp:cNvGraphicFramePr>
-            <a:graphic xmlns:a="http://schemas.openxmlformats.org/drawingml/2006/main">
-              <a:graphicData uri="http://schemas.openxmlformats.org/drawingml/2006/picture">
-                <pic:pic xmlns:pic="http://schemas.openxmlformats.org/drawingml/2006/picture">
-                  <pic:nvPicPr>
-                    <pic:cNvPr id="0" name="Picture 6" descr="C:\Users\HP\Documents\GitHub\PTTKPM25-26_N05_Nhom-11-\Documents\Lib\tab5.PNG"/>
-                    <pic:cNvPicPr>
-                      <a:picLocks noChangeAspect="1" noChangeArrowheads="1"/>
-                    </pic:cNvPicPr>
-                  </pic:nvPicPr>
-                  <pic:blipFill>
-                    <a:blip r:embed="rId38">
-                      <a:extLst>
-                        <a:ext uri="{28A0092B-C50C-407E-A947-70E740481C1C}">
-                          <a14:useLocalDpi xmlns:a14="http://schemas.microsoft.com/office/drawing/2010/main" val="0"/>
-                        </a:ext>
-                      </a:extLst>
-                    </a:blip>
-                    <a:srcRect/>
-                    <a:stretch>
-                      <a:fillRect/>
-                    </a:stretch>
-                  </pic:blipFill>
-                  <pic:spPr bwMode="auto">
-                    <a:xfrm>
-                      <a:off x="0" y="0"/>
-                      <a:ext cx="5943600" cy="2726641"/>
-                    </a:xfrm>
-                    <a:prstGeom prst="rect">
-                      <a:avLst/>
-                    </a:prstGeom>
-                    <a:noFill/>
-                    <a:ln>
-                      <a:noFill/>
-                    </a:ln>
-                  </pic:spPr>
-                </pic:pic>
-              </a:graphicData>
-            </a:graphic>
-          </wp:inline>
-        </w:drawing>
-      </w:r>
     </w:p>
     <w:p>
       <w:pPr>
@@ -15650,62 +15289,6 @@
           <w:szCs w:val="26"/>
         </w:rPr>
       </w:pPr>
-      <w:r>
-        <w:rPr>
-          <w:noProof/>
-          <w:sz w:val="26"/>
-          <w:szCs w:val="26"/>
-          <w:lang w:val="en-US" w:eastAsia="en-US"/>
-        </w:rPr>
-        <w:drawing>
-          <wp:inline distT="0" distB="0" distL="0" distR="0" wp14:anchorId="5EF2234F" wp14:editId="34D45CFF">
-            <wp:extent cx="5943600" cy="2683447"/>
-            <wp:effectExtent l="0" t="0" r="0" b="3175"/>
-            <wp:docPr id="16" name="Picture 16" descr="C:\Users\HP\Documents\GitHub\PTTKPM25-26_N05_Nhom-11-\Documents\Lib\tab6.PNG"/>
-            <wp:cNvGraphicFramePr>
-              <a:graphicFrameLocks xmlns:a="http://schemas.openxmlformats.org/drawingml/2006/main" noChangeAspect="1"/>
-            </wp:cNvGraphicFramePr>
-            <a:graphic xmlns:a="http://schemas.openxmlformats.org/drawingml/2006/main">
-              <a:graphicData uri="http://schemas.openxmlformats.org/drawingml/2006/picture">
-                <pic:pic xmlns:pic="http://schemas.openxmlformats.org/drawingml/2006/picture">
-                  <pic:nvPicPr>
-                    <pic:cNvPr id="0" name="Picture 7" descr="C:\Users\HP\Documents\GitHub\PTTKPM25-26_N05_Nhom-11-\Documents\Lib\tab6.PNG"/>
-                    <pic:cNvPicPr>
-                      <a:picLocks noChangeAspect="1" noChangeArrowheads="1"/>
-                    </pic:cNvPicPr>
-                  </pic:nvPicPr>
-                  <pic:blipFill>
-                    <a:blip r:embed="rId39">
-                      <a:extLst>
-                        <a:ext uri="{28A0092B-C50C-407E-A947-70E740481C1C}">
-                          <a14:useLocalDpi xmlns:a14="http://schemas.microsoft.com/office/drawing/2010/main" val="0"/>
-                        </a:ext>
-                      </a:extLst>
-                    </a:blip>
-                    <a:srcRect/>
-                    <a:stretch>
-                      <a:fillRect/>
-                    </a:stretch>
-                  </pic:blipFill>
-                  <pic:spPr bwMode="auto">
-                    <a:xfrm>
-                      <a:off x="0" y="0"/>
-                      <a:ext cx="5943600" cy="2683447"/>
-                    </a:xfrm>
-                    <a:prstGeom prst="rect">
-                      <a:avLst/>
-                    </a:prstGeom>
-                    <a:noFill/>
-                    <a:ln>
-                      <a:noFill/>
-                    </a:ln>
-                  </pic:spPr>
-                </pic:pic>
-              </a:graphicData>
-            </a:graphic>
-          </wp:inline>
-        </w:drawing>
-      </w:r>
     </w:p>
     <w:p>
       <w:pPr>
@@ -15862,7 +15445,6 @@
         <w:rPr>
           <w:b/>
         </w:rPr>
-        <w:lastRenderedPageBreak/>
         <w:t>1.1 Công nghệ nền tảng và môi trường phát triển</w:t>
       </w:r>
     </w:p>
@@ -15880,6 +15462,7 @@
           <w:sz w:val="26"/>
           <w:szCs w:val="26"/>
         </w:rPr>
+        <w:lastRenderedPageBreak/>
         <w:t>Trong quá trình phát triển hệ thống, nhóm đã lựa chọn Python 3.8+ làm ngôn ngữ lập trình chính cho phần backend và xử lý các tác vụ liên quan đến trí tuệ nhân tạo. Python không chỉ phổ biến mà còn có hệ sinh thái phong phú, đặc biệt phù hợp với các ứng dụng AI và web hiện đại. Để xây dựng giao diện người dùng, nhóm sử dụng Streamlit 1.28+, một framework nhẹ, dễ triển khai, cho phép tạo ra các ứng dụng web tương tác một cách nhanh chóng. Bên cạnh đó, FastAPI 0.104+ được tích hợp để xây dựng các RESTful API, phục vụ cho việc kết nối với các hệ thống bên ngoài hoặc các thành phần frontend khác. Để tối ưu hiệu suất, nhóm cũng tận dụng AsyncIO nhằm xử lý các tác vụ bất đồng bộ, giúp cải thiện tốc độ phản hồi và khả năng mở rộng của hệ thống.</w:t>
       </w:r>
       <w:r>
@@ -16056,8 +15639,15 @@
           <w:sz w:val="26"/>
           <w:szCs w:val="26"/>
         </w:rPr>
+        <w:t xml:space="preserve">Cuối cùng, hệ thống được trang bị các công cụ giám sát và phân tích nhằm đảm bảo vận hành ổn định. Application logging giúp ghi lại các sự kiện quan trọng trong quá </w:t>
+      </w:r>
+      <w:r>
+        <w:rPr>
+          <w:sz w:val="26"/>
+          <w:szCs w:val="26"/>
+        </w:rPr>
         <w:lastRenderedPageBreak/>
-        <w:t>Cuối cùng, hệ thống được trang bị các công cụ giám sát và phân tích nhằm đảm bảo vận hành ổn định. Application logging giúp ghi lại các sự kiện quan trọng trong quá trình chạy hệ thống. Các chỉ số như thời gian phản hồi và độ chính xác được theo dõi liên tục để đánh giá hiệu suất. Ngoài ra, user analytics hỗ trợ phân tích hành vi người dùng, trong khi error tracking giúp phát hiện và xử lý lỗi kịp thời.</w:t>
+        <w:t>trình chạy hệ thống. Các chỉ số như thời gian phản hồi và độ chính xác được theo dõi liên tục để đánh giá hiệu suất. Ngoài ra, user analytics hỗ trợ phân tích hành vi người dùng, trong khi error tracking giúp phát hiện và xử lý lỗi kịp thời.</w:t>
       </w:r>
     </w:p>
     <w:p>
@@ -16530,29 +16120,29 @@
           <w:szCs w:val="26"/>
           <w:lang w:val="en-US" w:eastAsia="en-US"/>
         </w:rPr>
+        <w:t>Mô hình có khả năng cập nhật dữ liệu real-time và tái huấn luyện định kỳ để duy trì độ chính xác cao.</w:t>
+      </w:r>
+    </w:p>
+    <w:p>
+      <w:pPr>
+        <w:spacing w:before="100" w:beforeAutospacing="1" w:after="100" w:afterAutospacing="1" w:line="240" w:lineRule="auto"/>
+        <w:rPr>
+          <w:rFonts w:eastAsia="Times New Roman" w:cs="Times New Roman"/>
+          <w:sz w:val="26"/>
+          <w:szCs w:val="26"/>
+          <w:lang w:val="en-US" w:eastAsia="en-US"/>
+        </w:rPr>
+      </w:pPr>
+      <w:r>
+        <w:rPr>
+          <w:rFonts w:eastAsia="Times New Roman" w:cs="Times New Roman"/>
+          <w:b/>
+          <w:bCs/>
+          <w:sz w:val="26"/>
+          <w:szCs w:val="26"/>
+          <w:lang w:val="en-US" w:eastAsia="en-US"/>
+        </w:rPr>
         <w:lastRenderedPageBreak/>
-        <w:t>Mô hình có khả năng cập nhật dữ liệu real-time và tái huấn luyện định kỳ để duy trì độ chính xác cao.</w:t>
-      </w:r>
-    </w:p>
-    <w:p>
-      <w:pPr>
-        <w:spacing w:before="100" w:beforeAutospacing="1" w:after="100" w:afterAutospacing="1" w:line="240" w:lineRule="auto"/>
-        <w:rPr>
-          <w:rFonts w:eastAsia="Times New Roman" w:cs="Times New Roman"/>
-          <w:sz w:val="26"/>
-          <w:szCs w:val="26"/>
-          <w:lang w:val="en-US" w:eastAsia="en-US"/>
-        </w:rPr>
-      </w:pPr>
-      <w:r>
-        <w:rPr>
-          <w:rFonts w:eastAsia="Times New Roman" w:cs="Times New Roman"/>
-          <w:b/>
-          <w:bCs/>
-          <w:sz w:val="26"/>
-          <w:szCs w:val="26"/>
-          <w:lang w:val="en-US" w:eastAsia="en-US"/>
-        </w:rPr>
         <w:t>Ý nghĩa kiểm thử:</w:t>
       </w:r>
       <w:r>
@@ -17164,18 +16754,27 @@
           <w:szCs w:val="26"/>
           <w:lang w:val="en-US" w:eastAsia="en-US"/>
         </w:rPr>
+        <w:t>Ý nghĩa kiểm thử:</w:t>
+      </w:r>
+      <w:r>
+        <w:rPr>
+          <w:rFonts w:eastAsia="Times New Roman" w:cs="Times New Roman"/>
+          <w:sz w:val="26"/>
+          <w:szCs w:val="26"/>
+          <w:lang w:val="en-US" w:eastAsia="en-US"/>
+        </w:rPr>
+        <w:br/>
+        <w:t xml:space="preserve">Kịch bản này giúp kiểm tra năng lực phân tích cơ bản – một trong những yếu tố quan </w:t>
+      </w:r>
+      <w:r>
+        <w:rPr>
+          <w:rFonts w:eastAsia="Times New Roman" w:cs="Times New Roman"/>
+          <w:sz w:val="26"/>
+          <w:szCs w:val="26"/>
+          <w:lang w:val="en-US" w:eastAsia="en-US"/>
+        </w:rPr>
         <w:lastRenderedPageBreak/>
-        <w:t>Ý nghĩa kiểm thử:</w:t>
-      </w:r>
-      <w:r>
-        <w:rPr>
-          <w:rFonts w:eastAsia="Times New Roman" w:cs="Times New Roman"/>
-          <w:sz w:val="26"/>
-          <w:szCs w:val="26"/>
-          <w:lang w:val="en-US" w:eastAsia="en-US"/>
-        </w:rPr>
-        <w:br/>
-        <w:t>Kịch bản này giúp kiểm tra năng lực phân tích cơ bản – một trong những yếu tố quan trọng nhất trong đầu tư chứng khoán. Việc hệ thống có thể đưa ra khuyến nghị dựa trên dữ liệu thực tế và logic đầu tư giúp người dùng ra quyết định hiệu quả hơn, đồng thời chứng minh tính ứng dụng của AI trong lĩnh vực tài chính cá nhân.</w:t>
+        <w:t>trọng nhất trong đầu tư chứng khoán. Việc hệ thống có thể đưa ra khuyến nghị dựa trên dữ liệu thực tế và logic đầu tư giúp người dùng ra quyết định hiệu quả hơn, đồng thời chứng minh tính ứng dụng của AI trong lĩnh vực tài chính cá nhân.</w:t>
       </w:r>
     </w:p>
     <w:p/>
@@ -17712,38 +17311,45 @@
           <w:sz w:val="26"/>
           <w:szCs w:val="26"/>
         </w:rPr>
+        <w:t xml:space="preserve">Xác minh khả năng </w:t>
+      </w:r>
+      <w:r>
+        <w:rPr>
+          <w:rStyle w:val="Strong"/>
+          <w:sz w:val="26"/>
+          <w:szCs w:val="26"/>
+        </w:rPr>
+        <w:t>thu thập (crawl)</w:t>
+      </w:r>
+      <w:r>
+        <w:rPr>
+          <w:sz w:val="26"/>
+          <w:szCs w:val="26"/>
+        </w:rPr>
+        <w:t xml:space="preserve"> và </w:t>
+      </w:r>
+      <w:r>
+        <w:rPr>
+          <w:rStyle w:val="Strong"/>
+          <w:sz w:val="26"/>
+          <w:szCs w:val="26"/>
+        </w:rPr>
+        <w:t>phân tích cảm xúc</w:t>
+      </w:r>
+      <w:r>
+        <w:rPr>
+          <w:sz w:val="26"/>
+          <w:szCs w:val="26"/>
+        </w:rPr>
+        <w:t xml:space="preserve"> từ các nguồn tin tức tài chính liên quan đến mã cổ phiếu cụ thể. Mục tiêu là kiểm tra độ chính xác trong việc truy </w:t>
+      </w:r>
+      <w:r>
+        <w:rPr>
+          <w:sz w:val="26"/>
+          <w:szCs w:val="26"/>
+        </w:rPr>
         <w:lastRenderedPageBreak/>
-        <w:t xml:space="preserve">Xác minh khả năng </w:t>
-      </w:r>
-      <w:r>
-        <w:rPr>
-          <w:rStyle w:val="Strong"/>
-          <w:sz w:val="26"/>
-          <w:szCs w:val="26"/>
-        </w:rPr>
-        <w:t>thu thập (crawl)</w:t>
-      </w:r>
-      <w:r>
-        <w:rPr>
-          <w:sz w:val="26"/>
-          <w:szCs w:val="26"/>
-        </w:rPr>
-        <w:t xml:space="preserve"> và </w:t>
-      </w:r>
-      <w:r>
-        <w:rPr>
-          <w:rStyle w:val="Strong"/>
-          <w:sz w:val="26"/>
-          <w:szCs w:val="26"/>
-        </w:rPr>
-        <w:t>phân tích cảm xúc</w:t>
-      </w:r>
-      <w:r>
-        <w:rPr>
-          <w:sz w:val="26"/>
-          <w:szCs w:val="26"/>
-        </w:rPr>
-        <w:t xml:space="preserve"> từ các nguồn tin tức tài chính liên quan đến mã cổ phiếu cụ thể. Mục tiêu là kiểm tra độ chính xác trong việc truy xuất dữ liệu, khả năng phân loại cảm xúc (tích cực, tiêu cực, trung lập), và tốc độ phản hồi của hệ thống.</w:t>
+        <w:t>xuất dữ liệu, khả năng phân loại cảm xúc (tích cực, tiêu cực, trung lập), và tốc độ phản hồi của hệ thống.</w:t>
       </w:r>
     </w:p>
     <w:p>
@@ -18118,7 +17724,6 @@
           <w:sz w:val="26"/>
           <w:szCs w:val="26"/>
         </w:rPr>
-        <w:lastRenderedPageBreak/>
         <w:t xml:space="preserve">Kiểm tra khả năng </w:t>
       </w:r>
       <w:r>
@@ -18571,7 +18176,6 @@
           <w:szCs w:val="26"/>
           <w:lang w:val="en-US"/>
         </w:rPr>
-        <w:lastRenderedPageBreak/>
         <w:t>Thao tác kiểm thử</w:t>
       </w:r>
     </w:p>
@@ -18613,6 +18217,7 @@
           <w:sz w:val="26"/>
           <w:szCs w:val="26"/>
         </w:rPr>
+        <w:lastRenderedPageBreak/>
         <w:t>Đặt câu hỏi bất kỳ</w:t>
       </w:r>
       <w:r>
@@ -18996,61 +18601,6 @@
           <w:szCs w:val="26"/>
         </w:rPr>
       </w:pPr>
-      <w:r>
-        <w:rPr>
-          <w:noProof/>
-          <w:sz w:val="26"/>
-          <w:szCs w:val="26"/>
-        </w:rPr>
-        <w:drawing>
-          <wp:inline distT="0" distB="0" distL="0" distR="0" wp14:anchorId="4775B9A5" wp14:editId="53B0C5C3">
-            <wp:extent cx="5943600" cy="2591603"/>
-            <wp:effectExtent l="0" t="0" r="0" b="0"/>
-            <wp:docPr id="32" name="Picture 32" descr="C:\Users\HP\Documents\GitHub\PTTKPM25-26_N05_Nhom-11-\Documents\Lib\DXG.PNG"/>
-            <wp:cNvGraphicFramePr>
-              <a:graphicFrameLocks xmlns:a="http://schemas.openxmlformats.org/drawingml/2006/main" noChangeAspect="1"/>
-            </wp:cNvGraphicFramePr>
-            <a:graphic xmlns:a="http://schemas.openxmlformats.org/drawingml/2006/main">
-              <a:graphicData uri="http://schemas.openxmlformats.org/drawingml/2006/picture">
-                <pic:pic xmlns:pic="http://schemas.openxmlformats.org/drawingml/2006/picture">
-                  <pic:nvPicPr>
-                    <pic:cNvPr id="0" name="Picture 2" descr="C:\Users\HP\Documents\GitHub\PTTKPM25-26_N05_Nhom-11-\Documents\Lib\DXG.PNG"/>
-                    <pic:cNvPicPr>
-                      <a:picLocks noChangeAspect="1" noChangeArrowheads="1"/>
-                    </pic:cNvPicPr>
-                  </pic:nvPicPr>
-                  <pic:blipFill>
-                    <a:blip r:embed="rId40">
-                      <a:extLst>
-                        <a:ext uri="{28A0092B-C50C-407E-A947-70E740481C1C}">
-                          <a14:useLocalDpi xmlns:a14="http://schemas.microsoft.com/office/drawing/2010/main" val="0"/>
-                        </a:ext>
-                      </a:extLst>
-                    </a:blip>
-                    <a:srcRect/>
-                    <a:stretch>
-                      <a:fillRect/>
-                    </a:stretch>
-                  </pic:blipFill>
-                  <pic:spPr bwMode="auto">
-                    <a:xfrm>
-                      <a:off x="0" y="0"/>
-                      <a:ext cx="5943600" cy="2591603"/>
-                    </a:xfrm>
-                    <a:prstGeom prst="rect">
-                      <a:avLst/>
-                    </a:prstGeom>
-                    <a:noFill/>
-                    <a:ln>
-                      <a:noFill/>
-                    </a:ln>
-                  </pic:spPr>
-                </pic:pic>
-              </a:graphicData>
-            </a:graphic>
-          </wp:inline>
-        </w:drawing>
-      </w:r>
     </w:p>
     <w:p>
       <w:pPr>
@@ -19116,61 +18666,6 @@
           <w:szCs w:val="26"/>
         </w:rPr>
       </w:pPr>
-      <w:r>
-        <w:rPr>
-          <w:noProof/>
-          <w:sz w:val="26"/>
-          <w:szCs w:val="26"/>
-        </w:rPr>
-        <w:drawing>
-          <wp:inline distT="0" distB="0" distL="0" distR="0" wp14:anchorId="01C85EDC" wp14:editId="0FD61150">
-            <wp:extent cx="5459730" cy="2889250"/>
-            <wp:effectExtent l="0" t="0" r="7620" b="6350"/>
-            <wp:docPr id="33" name="Picture 33" descr="C:\Users\HP\Documents\GitHub\PTTKPM25-26_N05_Nhom-11-\Documents\Lib\VCB.PNG"/>
-            <wp:cNvGraphicFramePr>
-              <a:graphicFrameLocks xmlns:a="http://schemas.openxmlformats.org/drawingml/2006/main" noChangeAspect="1"/>
-            </wp:cNvGraphicFramePr>
-            <a:graphic xmlns:a="http://schemas.openxmlformats.org/drawingml/2006/main">
-              <a:graphicData uri="http://schemas.openxmlformats.org/drawingml/2006/picture">
-                <pic:pic xmlns:pic="http://schemas.openxmlformats.org/drawingml/2006/picture">
-                  <pic:nvPicPr>
-                    <pic:cNvPr id="0" name="Picture 3" descr="C:\Users\HP\Documents\GitHub\PTTKPM25-26_N05_Nhom-11-\Documents\Lib\VCB.PNG"/>
-                    <pic:cNvPicPr>
-                      <a:picLocks noChangeAspect="1" noChangeArrowheads="1"/>
-                    </pic:cNvPicPr>
-                  </pic:nvPicPr>
-                  <pic:blipFill>
-                    <a:blip r:embed="rId41">
-                      <a:extLst>
-                        <a:ext uri="{28A0092B-C50C-407E-A947-70E740481C1C}">
-                          <a14:useLocalDpi xmlns:a14="http://schemas.microsoft.com/office/drawing/2010/main" val="0"/>
-                        </a:ext>
-                      </a:extLst>
-                    </a:blip>
-                    <a:srcRect/>
-                    <a:stretch>
-                      <a:fillRect/>
-                    </a:stretch>
-                  </pic:blipFill>
-                  <pic:spPr bwMode="auto">
-                    <a:xfrm>
-                      <a:off x="0" y="0"/>
-                      <a:ext cx="5459730" cy="2889250"/>
-                    </a:xfrm>
-                    <a:prstGeom prst="rect">
-                      <a:avLst/>
-                    </a:prstGeom>
-                    <a:noFill/>
-                    <a:ln>
-                      <a:noFill/>
-                    </a:ln>
-                  </pic:spPr>
-                </pic:pic>
-              </a:graphicData>
-            </a:graphic>
-          </wp:inline>
-        </w:drawing>
-      </w:r>
     </w:p>
     <w:p>
       <w:pPr>
@@ -19207,61 +18702,6 @@
           <w:szCs w:val="26"/>
         </w:rPr>
       </w:pPr>
-      <w:r>
-        <w:rPr>
-          <w:noProof/>
-          <w:sz w:val="26"/>
-          <w:szCs w:val="26"/>
-        </w:rPr>
-        <w:drawing>
-          <wp:inline distT="0" distB="0" distL="0" distR="0" wp14:anchorId="47C46D88" wp14:editId="3138E94A">
-            <wp:extent cx="5942851" cy="2857500"/>
-            <wp:effectExtent l="0" t="0" r="1270" b="0"/>
-            <wp:docPr id="34" name="Picture 34" descr="C:\Users\HP\Documents\GitHub\PTTKPM25-26_N05_Nhom-11-\Documents\Lib\advicemsn.PNG"/>
-            <wp:cNvGraphicFramePr>
-              <a:graphicFrameLocks xmlns:a="http://schemas.openxmlformats.org/drawingml/2006/main" noChangeAspect="1"/>
-            </wp:cNvGraphicFramePr>
-            <a:graphic xmlns:a="http://schemas.openxmlformats.org/drawingml/2006/main">
-              <a:graphicData uri="http://schemas.openxmlformats.org/drawingml/2006/picture">
-                <pic:pic xmlns:pic="http://schemas.openxmlformats.org/drawingml/2006/picture">
-                  <pic:nvPicPr>
-                    <pic:cNvPr id="0" name="Picture 4" descr="C:\Users\HP\Documents\GitHub\PTTKPM25-26_N05_Nhom-11-\Documents\Lib\advicemsn.PNG"/>
-                    <pic:cNvPicPr>
-                      <a:picLocks noChangeAspect="1" noChangeArrowheads="1"/>
-                    </pic:cNvPicPr>
-                  </pic:nvPicPr>
-                  <pic:blipFill>
-                    <a:blip r:embed="rId42">
-                      <a:extLst>
-                        <a:ext uri="{28A0092B-C50C-407E-A947-70E740481C1C}">
-                          <a14:useLocalDpi xmlns:a14="http://schemas.microsoft.com/office/drawing/2010/main" val="0"/>
-                        </a:ext>
-                      </a:extLst>
-                    </a:blip>
-                    <a:srcRect/>
-                    <a:stretch>
-                      <a:fillRect/>
-                    </a:stretch>
-                  </pic:blipFill>
-                  <pic:spPr bwMode="auto">
-                    <a:xfrm>
-                      <a:off x="0" y="0"/>
-                      <a:ext cx="5945596" cy="2858820"/>
-                    </a:xfrm>
-                    <a:prstGeom prst="rect">
-                      <a:avLst/>
-                    </a:prstGeom>
-                    <a:noFill/>
-                    <a:ln>
-                      <a:noFill/>
-                    </a:ln>
-                  </pic:spPr>
-                </pic:pic>
-              </a:graphicData>
-            </a:graphic>
-          </wp:inline>
-        </w:drawing>
-      </w:r>
     </w:p>
     <w:p>
       <w:pPr>
@@ -19280,61 +18720,6 @@
           <w:szCs w:val="26"/>
         </w:rPr>
       </w:pPr>
-      <w:r>
-        <w:rPr>
-          <w:noProof/>
-          <w:sz w:val="26"/>
-          <w:szCs w:val="26"/>
-        </w:rPr>
-        <w:drawing>
-          <wp:inline distT="0" distB="0" distL="0" distR="0" wp14:anchorId="45140FBE" wp14:editId="3E2E2636">
-            <wp:extent cx="5943600" cy="3662840"/>
-            <wp:effectExtent l="0" t="0" r="0" b="0"/>
-            <wp:docPr id="36" name="Picture 36" descr="C:\Users\HP\Documents\GitHub\PTTKPM25-26_N05_Nhom-11-\Documents\Lib\advicemsn1.PNG"/>
-            <wp:cNvGraphicFramePr>
-              <a:graphicFrameLocks xmlns:a="http://schemas.openxmlformats.org/drawingml/2006/main" noChangeAspect="1"/>
-            </wp:cNvGraphicFramePr>
-            <a:graphic xmlns:a="http://schemas.openxmlformats.org/drawingml/2006/main">
-              <a:graphicData uri="http://schemas.openxmlformats.org/drawingml/2006/picture">
-                <pic:pic xmlns:pic="http://schemas.openxmlformats.org/drawingml/2006/picture">
-                  <pic:nvPicPr>
-                    <pic:cNvPr id="0" name="Picture 6" descr="C:\Users\HP\Documents\GitHub\PTTKPM25-26_N05_Nhom-11-\Documents\Lib\advicemsn1.PNG"/>
-                    <pic:cNvPicPr>
-                      <a:picLocks noChangeAspect="1" noChangeArrowheads="1"/>
-                    </pic:cNvPicPr>
-                  </pic:nvPicPr>
-                  <pic:blipFill>
-                    <a:blip r:embed="rId43">
-                      <a:extLst>
-                        <a:ext uri="{28A0092B-C50C-407E-A947-70E740481C1C}">
-                          <a14:useLocalDpi xmlns:a14="http://schemas.microsoft.com/office/drawing/2010/main" val="0"/>
-                        </a:ext>
-                      </a:extLst>
-                    </a:blip>
-                    <a:srcRect/>
-                    <a:stretch>
-                      <a:fillRect/>
-                    </a:stretch>
-                  </pic:blipFill>
-                  <pic:spPr bwMode="auto">
-                    <a:xfrm>
-                      <a:off x="0" y="0"/>
-                      <a:ext cx="5943600" cy="3662840"/>
-                    </a:xfrm>
-                    <a:prstGeom prst="rect">
-                      <a:avLst/>
-                    </a:prstGeom>
-                    <a:noFill/>
-                    <a:ln>
-                      <a:noFill/>
-                    </a:ln>
-                  </pic:spPr>
-                </pic:pic>
-              </a:graphicData>
-            </a:graphic>
-          </wp:inline>
-        </w:drawing>
-      </w:r>
     </w:p>
     <w:p>
       <w:pPr>
@@ -19371,61 +18756,8 @@
           <w:szCs w:val="26"/>
         </w:rPr>
       </w:pPr>
-      <w:r>
-        <w:rPr>
-          <w:noProof/>
-          <w:sz w:val="26"/>
-          <w:szCs w:val="26"/>
-        </w:rPr>
-        <w:drawing>
-          <wp:inline distT="0" distB="0" distL="0" distR="0" wp14:anchorId="3E809053" wp14:editId="0352AB5C">
-            <wp:extent cx="5943600" cy="2545898"/>
-            <wp:effectExtent l="0" t="0" r="0" b="6985"/>
-            <wp:docPr id="40" name="Picture 40" descr="C:\Users\HP\Documents\GitHub\PTTKPM25-26_N05_Nhom-11-\Documents\Lib\vcs.PNG"/>
-            <wp:cNvGraphicFramePr>
-              <a:graphicFrameLocks xmlns:a="http://schemas.openxmlformats.org/drawingml/2006/main" noChangeAspect="1"/>
-            </wp:cNvGraphicFramePr>
-            <a:graphic xmlns:a="http://schemas.openxmlformats.org/drawingml/2006/main">
-              <a:graphicData uri="http://schemas.openxmlformats.org/drawingml/2006/picture">
-                <pic:pic xmlns:pic="http://schemas.openxmlformats.org/drawingml/2006/picture">
-                  <pic:nvPicPr>
-                    <pic:cNvPr id="0" name="Picture 6" descr="C:\Users\HP\Documents\GitHub\PTTKPM25-26_N05_Nhom-11-\Documents\Lib\vcs.PNG"/>
-                    <pic:cNvPicPr>
-                      <a:picLocks noChangeAspect="1" noChangeArrowheads="1"/>
-                    </pic:cNvPicPr>
-                  </pic:nvPicPr>
-                  <pic:blipFill>
-                    <a:blip r:embed="rId44">
-                      <a:extLst>
-                        <a:ext uri="{28A0092B-C50C-407E-A947-70E740481C1C}">
-                          <a14:useLocalDpi xmlns:a14="http://schemas.microsoft.com/office/drawing/2010/main" val="0"/>
-                        </a:ext>
-                      </a:extLst>
-                    </a:blip>
-                    <a:srcRect/>
-                    <a:stretch>
-                      <a:fillRect/>
-                    </a:stretch>
-                  </pic:blipFill>
-                  <pic:spPr bwMode="auto">
-                    <a:xfrm>
-                      <a:off x="0" y="0"/>
-                      <a:ext cx="5943600" cy="2545898"/>
-                    </a:xfrm>
-                    <a:prstGeom prst="rect">
-                      <a:avLst/>
-                    </a:prstGeom>
-                    <a:noFill/>
-                    <a:ln>
-                      <a:noFill/>
-                    </a:ln>
-                  </pic:spPr>
-                </pic:pic>
-              </a:graphicData>
-            </a:graphic>
-          </wp:inline>
-        </w:drawing>
-      </w:r>
+      <w:bookmarkStart w:id="1" w:name="_GoBack"/>
+      <w:bookmarkEnd w:id="1"/>
     </w:p>
     <w:p>
       <w:pPr>
@@ -19450,7 +18782,6 @@
           <w:sz w:val="26"/>
           <w:szCs w:val="26"/>
         </w:rPr>
-        <w:lastRenderedPageBreak/>
         <w:tab/>
       </w:r>
       <w:r>
@@ -19578,11 +18909,12 @@
           <w:sz w:val="26"/>
           <w:szCs w:val="26"/>
         </w:rPr>
+        <w:lastRenderedPageBreak/>
         <w:t>Trong thời gian tới, hệ thống sẽ tiếp tục được nâng cấp và tối ưu hóa hiệu năng nhằm đáp ứng nhu cầu sử dụng ở quy mô lớn hơn. Việc mở rộng chức năng tích hợp với các nền tảng quản lý khác như ERP, CRM sẽ giúp tăng khả năng liên kết và khai thác dữ liệu. Nhóm cũng định hướng phát triển các tính năng thông minh dựa trên trí tuệ nhân tạo để hỗ trợ phân tích dữ liệu và dự báo. Giao diện người dùng sẽ được hoàn thiện trên các thiết bị di động, giúp người dùng thuận tiện truy cập mọi lúc, mọi nơi. Bên cạnh đó, các biện pháp bảo mật sẽ tiếp tục được tăng cường nhằm phòng tránh rò rỉ dữ liệu và truy cập trái phép. Cuối cùng, hệ thống hỗ trợ kỹ thuật và chăm sóc khách hàng chuyên nghiệp sẽ được xây dựng để nâng cao trải nghiệm người dùng.</w:t>
       </w:r>
     </w:p>
     <w:sectPr>
-      <w:footerReference w:type="default" r:id="rId45"/>
+      <w:footerReference w:type="default" r:id="rId34"/>
       <w:pgSz w:w="12240" w:h="15840"/>
       <w:pgMar w:top="1440" w:right="1440" w:bottom="1440" w:left="1440" w:header="720" w:footer="720" w:gutter="0"/>
       <w:cols w:space="720"/>
@@ -19651,7 +18983,7 @@
           <w:rPr>
             <w:noProof/>
           </w:rPr>
-          <w:t>8</w:t>
+          <w:t>33</w:t>
         </w:r>
         <w:r>
           <w:rPr>
@@ -25919,7 +25251,7 @@
 </file>
 
 <file path=customXml/itemProps1.xml><?xml version="1.0" encoding="utf-8"?>
-<ds:datastoreItem xmlns:ds="http://schemas.openxmlformats.org/officeDocument/2006/customXml" ds:itemID="{816C19A5-75A9-4AAD-A351-1CAB3EBF4212}">
+<ds:datastoreItem xmlns:ds="http://schemas.openxmlformats.org/officeDocument/2006/customXml" ds:itemID="{3DDE68AF-403B-47BB-929A-E9D7751C4374}">
   <ds:schemaRefs>
     <ds:schemaRef ds:uri="http://schemas.openxmlformats.org/officeDocument/2006/bibliography"/>
   </ds:schemaRefs>

--- a/Documents/Baocao/Finalreport.docx
+++ b/Documents/Baocao/Finalreport.docx
@@ -6861,7 +6861,8 @@
       <w:pPr>
         <w:pStyle w:val="Heading1"/>
         <w:rPr>
-          <w:rStyle w:val="Strong"/>
+          <w:b w:val="0"/>
+          <w:bCs w:val="0"/>
           <w:sz w:val="40"/>
           <w:szCs w:val="40"/>
         </w:rPr>
@@ -6885,82 +6886,103 @@
     </w:p>
     <w:p>
       <w:pPr>
+        <w:pStyle w:val="Heading1"/>
+        <w:rPr>
+          <w:sz w:val="30"/>
+          <w:szCs w:val="30"/>
+        </w:rPr>
+      </w:pPr>
+      <w:bookmarkStart w:id="14" w:name="_Toc211006289"/>
+      <w:r>
+        <w:rPr>
+          <w:sz w:val="30"/>
+          <w:szCs w:val="30"/>
+        </w:rPr>
+        <w:t>1. Yêu cầu chức năng</w:t>
+      </w:r>
+      <w:bookmarkEnd w:id="14"/>
+    </w:p>
+    <w:p>
+      <w:pPr>
+        <w:pStyle w:val="Heading1"/>
+        <w:rPr>
+          <w:sz w:val="30"/>
+          <w:szCs w:val="30"/>
+        </w:rPr>
+      </w:pPr>
+      <w:bookmarkStart w:id="15" w:name="_Toc211006290"/>
+      <w:r>
+        <w:rPr>
+          <w:sz w:val="30"/>
+          <w:szCs w:val="30"/>
+        </w:rPr>
+        <w:t>1.</w:t>
+      </w:r>
+      <w:r>
+        <w:rPr>
+          <w:sz w:val="30"/>
+          <w:szCs w:val="30"/>
+        </w:rPr>
+        <w:t xml:space="preserve">1 </w:t>
+      </w:r>
+      <w:r>
+        <w:rPr>
+          <w:sz w:val="30"/>
+          <w:szCs w:val="30"/>
+        </w:rPr>
+        <w:t>Tự động thu thập dữ liệu thị trường chứng khoán</w:t>
+      </w:r>
+      <w:bookmarkEnd w:id="15"/>
+    </w:p>
+    <w:p>
+      <w:pPr>
+        <w:pStyle w:val="NormalWeb"/>
+        <w:ind w:firstLine="720"/>
         <w:rPr>
           <w:b/>
           <w:bCs/>
-          <w:sz w:val="30"/>
-          <w:szCs w:val="30"/>
-          <w:lang w:val="en-US"/>
-        </w:rPr>
-      </w:pPr>
-    </w:p>
-    <w:p>
-      <w:pPr>
-        <w:pStyle w:val="Heading1"/>
-        <w:rPr>
-          <w:sz w:val="30"/>
-          <w:szCs w:val="30"/>
-        </w:rPr>
-      </w:pPr>
-      <w:bookmarkStart w:id="14" w:name="_Toc211006289"/>
-      <w:r>
-        <w:rPr>
-          <w:sz w:val="30"/>
-          <w:szCs w:val="30"/>
-        </w:rPr>
-        <w:t>1. Yêu cầu chức năng</w:t>
-      </w:r>
-      <w:bookmarkEnd w:id="14"/>
-    </w:p>
-    <w:p>
-      <w:pPr>
-        <w:pStyle w:val="Heading1"/>
-        <w:rPr>
-          <w:sz w:val="30"/>
-          <w:szCs w:val="30"/>
-        </w:rPr>
-      </w:pPr>
-      <w:bookmarkStart w:id="15" w:name="_Toc211006290"/>
-      <w:r>
-        <w:rPr>
-          <w:sz w:val="30"/>
-          <w:szCs w:val="30"/>
-        </w:rPr>
-        <w:t>1.</w:t>
-      </w:r>
-      <w:r>
-        <w:rPr>
-          <w:sz w:val="30"/>
-          <w:szCs w:val="30"/>
-        </w:rPr>
-        <w:t xml:space="preserve">1 </w:t>
-      </w:r>
-      <w:r>
-        <w:rPr>
-          <w:sz w:val="30"/>
-          <w:szCs w:val="30"/>
-        </w:rPr>
-        <w:t>Tự động thu thập dữ liệu thị trường chứng khoán</w:t>
-      </w:r>
-      <w:bookmarkEnd w:id="15"/>
+          <w:sz w:val="26"/>
+          <w:szCs w:val="26"/>
+        </w:rPr>
+      </w:pPr>
+      <w:r>
+        <w:rPr>
+          <w:sz w:val="26"/>
+          <w:szCs w:val="26"/>
+        </w:rPr>
+        <w:t xml:space="preserve">Trong bất kỳ hệ thống phân tích chứng khoán nào, dữ liệu chính là yếu tố nền tảng, quyết định đến chất lượng của toàn bộ quá trình phân tích và dự báo. Do đó, hệ thống Multi-Agent được thiết kế với một nhóm tác tử (data collection agents) chuyên trách việc </w:t>
+      </w:r>
+      <w:r>
+        <w:rPr>
+          <w:rStyle w:val="Strong"/>
+          <w:sz w:val="26"/>
+          <w:szCs w:val="26"/>
+        </w:rPr>
+        <w:t>tự động thu thập dữ liệu thị trường chứng khoán</w:t>
+      </w:r>
+      <w:r>
+        <w:rPr>
+          <w:sz w:val="26"/>
+          <w:szCs w:val="26"/>
+        </w:rPr>
+        <w:t xml:space="preserve"> từ nhiều nguồn khác nhau. Các agent này hoạt động theo cơ chế phân tán và song song, giúp tối ưu hóa tốc độ thu thập cũng như đảm bảo dữ liệu luôn được cập nhật kịp thời.</w:t>
+      </w:r>
     </w:p>
     <w:p>
       <w:pPr>
         <w:pStyle w:val="NormalWeb"/>
         <w:ind w:firstLine="720"/>
         <w:rPr>
-          <w:b/>
-          <w:bCs/>
-          <w:sz w:val="26"/>
-          <w:szCs w:val="26"/>
-        </w:rPr>
-      </w:pPr>
-      <w:r>
-        <w:rPr>
-          <w:sz w:val="26"/>
-          <w:szCs w:val="26"/>
-        </w:rPr>
-        <w:t xml:space="preserve">Trong bất kỳ hệ thống phân tích chứng khoán nào, dữ liệu chính là yếu tố nền tảng, quyết định đến chất lượng của toàn bộ quá trình phân tích và dự báo. Do đó, hệ thống Multi-Agent được thiết kế với một nhóm tác tử (data collection agents) chuyên trách việc </w:t>
+          <w:sz w:val="26"/>
+          <w:szCs w:val="26"/>
+        </w:rPr>
+      </w:pPr>
+      <w:r>
+        <w:rPr>
+          <w:sz w:val="26"/>
+          <w:szCs w:val="26"/>
+        </w:rPr>
+        <w:t xml:space="preserve">Nguồn dữ liệu mà hệ thống khai thác bao gồm: </w:t>
       </w:r>
       <w:r>
         <w:rPr>
@@ -6968,40 +6990,16 @@
           <w:sz w:val="26"/>
           <w:szCs w:val="26"/>
         </w:rPr>
-        <w:t>tự động thu thập dữ liệu thị trường chứng khoán</w:t>
-      </w:r>
-      <w:r>
-        <w:rPr>
-          <w:sz w:val="26"/>
-          <w:szCs w:val="26"/>
-        </w:rPr>
-        <w:t xml:space="preserve"> từ nhiều nguồn khác nhau. Các agent này hoạt động theo cơ chế phân tán và song song, giúp tối ưu hóa tốc độ thu thập cũng như đảm bảo dữ liệu luôn được cập nhật kịp thời.</w:t>
-      </w:r>
-    </w:p>
-    <w:p>
-      <w:pPr>
-        <w:pStyle w:val="NormalWeb"/>
-        <w:ind w:firstLine="720"/>
-        <w:rPr>
-          <w:sz w:val="26"/>
-          <w:szCs w:val="26"/>
-        </w:rPr>
-      </w:pPr>
-      <w:r>
-        <w:rPr>
+        <w:t>giá cổ phiếu theo từng phiên giao dịch, khối lượng khớp lệnh, chỉ số thị trường (VN-Index, HNX-Index, UPCoM-</w:t>
+      </w:r>
+      <w:r>
+        <w:rPr>
+          <w:rStyle w:val="Strong"/>
           <w:sz w:val="26"/>
           <w:szCs w:val="26"/>
         </w:rPr>
         <w:lastRenderedPageBreak/>
-        <w:t xml:space="preserve">Nguồn dữ liệu mà hệ thống khai thác bao gồm: </w:t>
-      </w:r>
-      <w:r>
-        <w:rPr>
-          <w:rStyle w:val="Strong"/>
-          <w:sz w:val="26"/>
-          <w:szCs w:val="26"/>
-        </w:rPr>
-        <w:t>giá cổ phiếu theo từng phiên giao dịch, khối lượng khớp lệnh, chỉ số thị trường (VN-Index, HNX-Index, UPCoM-Index), dữ liệu lịch sử giá, cũng như các thông tin bổ trợ khác</w:t>
+        <w:t>Index), dữ liệu lịch sử giá, cũng như các thông tin bổ trợ khác</w:t>
       </w:r>
       <w:r>
         <w:rPr>
@@ -7291,23 +7289,30 @@
           <w:sz w:val="26"/>
           <w:szCs w:val="26"/>
         </w:rPr>
+        <w:t xml:space="preserve">Bên cạnh phân tích kỹ thuật, hệ thống có thể mở rộng để tích hợp </w:t>
+      </w:r>
+      <w:r>
+        <w:rPr>
+          <w:rStyle w:val="Strong"/>
+          <w:sz w:val="26"/>
+          <w:szCs w:val="26"/>
+        </w:rPr>
+        <w:t>các yếu tố phân tích cơ bản (fundamental analysis)</w:t>
+      </w:r>
+      <w:r>
+        <w:rPr>
+          <w:sz w:val="26"/>
+          <w:szCs w:val="26"/>
+        </w:rPr>
+        <w:t xml:space="preserve"> như chỉ số tài chính của doanh nghiệp, kết quả kinh </w:t>
+      </w:r>
+      <w:r>
+        <w:rPr>
+          <w:sz w:val="26"/>
+          <w:szCs w:val="26"/>
+        </w:rPr>
         <w:lastRenderedPageBreak/>
-        <w:t xml:space="preserve">Bên cạnh phân tích kỹ thuật, hệ thống có thể mở rộng để tích hợp </w:t>
-      </w:r>
-      <w:r>
-        <w:rPr>
-          <w:rStyle w:val="Strong"/>
-          <w:sz w:val="26"/>
-          <w:szCs w:val="26"/>
-        </w:rPr>
-        <w:t>các yếu tố phân tích cơ bản (fundamental analysis)</w:t>
-      </w:r>
-      <w:r>
-        <w:rPr>
-          <w:sz w:val="26"/>
-          <w:szCs w:val="26"/>
-        </w:rPr>
-        <w:t xml:space="preserve"> như chỉ số tài chính của doanh nghiệp, kết quả kinh doanh, hoặc tin tức vĩ mô ảnh hưởng đến thị trường. Điều này giúp cho kết quả khuyến nghị đầu tư trở nên toàn diện và bám sát thực tế hơn.</w:t>
+        <w:t>doanh, hoặc tin tức vĩ mô ảnh hưởng đến thị trường. Điều này giúp cho kết quả khuyến nghị đầu tư trở nên toàn diện và bám sát thực tế hơn.</w:t>
       </w:r>
     </w:p>
     <w:p>
@@ -7623,15 +7628,7 @@
           <w:sz w:val="26"/>
           <w:szCs w:val="26"/>
         </w:rPr>
-        <w:t xml:space="preserve"> để quản lý dữ liệu lâu dài. Với cơ chế giao tiếp phân tán này, hệ </w:t>
-      </w:r>
-      <w:r>
-        <w:rPr>
-          <w:sz w:val="26"/>
-          <w:szCs w:val="26"/>
-        </w:rPr>
-        <w:lastRenderedPageBreak/>
-        <w:t xml:space="preserve">thống có thể vận hành theo kiểu </w:t>
+        <w:t xml:space="preserve"> để quản lý dữ liệu lâu dài. Với cơ chế giao tiếp phân tán này, hệ thống có thể vận hành theo kiểu </w:t>
       </w:r>
       <w:r>
         <w:rPr>
@@ -7678,6 +7675,7 @@
           <w:sz w:val="26"/>
           <w:szCs w:val="26"/>
         </w:rPr>
+        <w:lastRenderedPageBreak/>
         <w:t xml:space="preserve">Một ưu điểm quan trọng khác là </w:t>
       </w:r>
       <w:r>
@@ -8095,23 +8093,30 @@
           <w:sz w:val="26"/>
           <w:szCs w:val="26"/>
         </w:rPr>
+        <w:t xml:space="preserve">Bên cạnh lớp backend với các agent thu thập và phân tích dữ liệu, hệ thống cần một </w:t>
+      </w:r>
+      <w:r>
+        <w:rPr>
+          <w:rStyle w:val="Strong"/>
+          <w:sz w:val="26"/>
+          <w:szCs w:val="26"/>
+        </w:rPr>
+        <w:t>giao diện người dùng trực quan (User Interface – UI)</w:t>
+      </w:r>
+      <w:r>
+        <w:rPr>
+          <w:sz w:val="26"/>
+          <w:szCs w:val="26"/>
+        </w:rPr>
+        <w:t xml:space="preserve"> để truyền tải thông tin đến nhà đầu tư một cách sinh động và dễ hiểu. Giao diện web được xem là lựa chọn tối ưu vì </w:t>
+      </w:r>
+      <w:r>
+        <w:rPr>
+          <w:sz w:val="26"/>
+          <w:szCs w:val="26"/>
+        </w:rPr>
         <w:lastRenderedPageBreak/>
-        <w:t xml:space="preserve">Bên cạnh lớp backend với các agent thu thập và phân tích dữ liệu, hệ thống cần một </w:t>
-      </w:r>
-      <w:r>
-        <w:rPr>
-          <w:rStyle w:val="Strong"/>
-          <w:sz w:val="26"/>
-          <w:szCs w:val="26"/>
-        </w:rPr>
-        <w:t>giao diện người dùng trực quan (User Interface – UI)</w:t>
-      </w:r>
-      <w:r>
-        <w:rPr>
-          <w:sz w:val="26"/>
-          <w:szCs w:val="26"/>
-        </w:rPr>
-        <w:t xml:space="preserve"> để truyền tải thông tin đến nhà đầu tư một cách sinh động và dễ hiểu. Giao diện web được xem là lựa chọn tối ưu vì khả năng tiếp cận cao, không yêu cầu cài đặt phức tạp và có thể sử dụng trực tiếp qua trình duyệt.</w:t>
+        <w:t>khả năng tiếp cận cao, không yêu cầu cài đặt phức tạp và có thể sử dụng trực tiếp qua trình duyệt.</w:t>
       </w:r>
     </w:p>
     <w:p>
@@ -8400,7 +8405,7 @@
           <w:szCs w:val="26"/>
           <w:lang w:val="en-US"/>
         </w:rPr>
-        <w:t xml:space="preserve">, hệ thống phải đảm bảo an toàn thông tin ở mức cao, đặc biệt là trong môi trường tài chính có yêu cầu nghiêm ngặt về dữ liệu. Tất cả dữ liệu truyền tải giữa các tác tử và hệ thống bên ngoài phải được mã hóa bằng các giao thức an toàn như HTTPS hoặc TLS. Ngoài ra, cần áp dụng cơ chế xác thực và phân quyền chặt chẽ (Role-Based Access Control) cho người dùng và các tác tử. Các tác tử chỉ được phép giao tiếp với các </w:t>
+        <w:t xml:space="preserve">, hệ thống phải đảm bảo an toàn thông tin ở mức cao, đặc biệt là trong môi trường tài chính có yêu cầu nghiêm ngặt về dữ liệu. Tất cả dữ liệu truyền tải giữa các tác tử và hệ thống bên ngoài phải được mã hóa bằng các giao thức an toàn như HTTPS hoặc TLS. Ngoài ra, cần áp dụng cơ chế xác thực và phân quyền chặt chẽ (Role-Based Access Control) cho người dùng và các tác tử. Các tác tử chỉ được phép giao tiếp với các thành phần đã được xác thực, nhằm ngăn chặn các hành vi tấn công từ bên ngoài hoặc từ </w:t>
       </w:r>
       <w:r>
         <w:rPr>
@@ -8409,7 +8414,7 @@
           <w:lang w:val="en-US"/>
         </w:rPr>
         <w:lastRenderedPageBreak/>
-        <w:t>thành phần đã được xác thực, nhằm ngăn chặn các hành vi tấn công từ bên ngoài hoặc từ nội bộ hệ thống. Đồng thời, toàn bộ hoạt động của hệ thống cần được ghi log đầy đủ để phục vụ công tác kiểm tra, giám sát và xử lý sự cố khi cần thiết.</w:t>
+        <w:t>nội bộ hệ thống. Đồng thời, toàn bộ hoạt động của hệ thống cần được ghi log đầy đủ để phục vụ công tác kiểm tra, giám sát và xử lý sự cố khi cần thiết.</w:t>
       </w:r>
     </w:p>
     <w:p>
@@ -8585,16 +8590,7 @@
           <w:szCs w:val="26"/>
           <w:lang w:val="en-US"/>
         </w:rPr>
-        <w:t xml:space="preserve">Trong hệ thống MultiAgentVnStock, các đối tượng và tác nhân (actors) được xác định dựa trên vai trò của chúng trong việc thu thập, phân tích, lưu trữ và tương tác với dữ liệu chứng khoán. Hệ thống được thiết kế theo kiến trúc multi-agent, nơi các agent hoạt động độc lập nhưng phối hợp chặt chẽ thông qua main_agent.py để cung cấp phân tích toàn diện. Dưới đây là danh sách chi tiết các actors chính, bao gồm người dùng cuối cùng, hệ thống lưu trữ, và đầy đủ 6 AI agents chuyên biệt được triển khai trong repository (dựa trên các file như price_predictor.py, investment_expert.py, v.v.). Mỗi </w:t>
-      </w:r>
-      <w:r>
-        <w:rPr>
-          <w:sz w:val="26"/>
-          <w:szCs w:val="26"/>
-          <w:lang w:val="en-US"/>
-        </w:rPr>
-        <w:lastRenderedPageBreak/>
-        <w:t>agent được mô tả với chức năng chính, cách thức hoạt động, và vai trò trong hệ thống tổng thể để đảm bảo tính toàn diện và khả năng mở rộng.</w:t>
+        <w:t>Trong hệ thống MultiAgentVnStock, các đối tượng và tác nhân (actors) được xác định dựa trên vai trò của chúng trong việc thu thập, phân tích, lưu trữ và tương tác với dữ liệu chứng khoán. Hệ thống được thiết kế theo kiến trúc multi-agent, nơi các agent hoạt động độc lập nhưng phối hợp chặt chẽ thông qua main_agent.py để cung cấp phân tích toàn diện. Dưới đây là danh sách chi tiết các actors chính, bao gồm người dùng cuối cùng, hệ thống lưu trữ, và đầy đủ 6 AI agents chuyên biệt được triển khai trong repository (dựa trên các file như price_predictor.py, investment_expert.py, v.v.). Mỗi agent được mô tả với chức năng chính, cách thức hoạt động, và vai trò trong hệ thống tổng thể để đảm bảo tính toàn diện và khả năng mở rộng.</w:t>
       </w:r>
     </w:p>
     <w:p>
@@ -15779,10 +15775,10 @@
           <w:lang w:val="en-US" w:eastAsia="en-US"/>
         </w:rPr>
         <w:drawing>
-          <wp:inline distT="0" distB="0" distL="0" distR="0" wp14:anchorId="15773D09" wp14:editId="34EF25F0">
-            <wp:extent cx="5943600" cy="2662672"/>
-            <wp:effectExtent l="0" t="0" r="0" b="4445"/>
-            <wp:docPr id="27" name="Picture 27" descr="C:\Users\HP\Documents\GitHub\PTTKPM25-26_N05_Nhom-11-\Documents\Lib\figma1.PNG"/>
+          <wp:inline distT="0" distB="0" distL="0" distR="0" wp14:anchorId="4245DE46" wp14:editId="396F2E87">
+            <wp:extent cx="5943600" cy="2726534"/>
+            <wp:effectExtent l="0" t="0" r="0" b="0"/>
+            <wp:docPr id="36" name="Picture 36" descr="C:\Users\HP\Documents\GitHub\PTTKPM25-26_N05_Nhom-11-\Documents\Lib\main1.PNG"/>
             <wp:cNvGraphicFramePr>
               <a:graphicFrameLocks xmlns:a="http://schemas.openxmlformats.org/drawingml/2006/main" noChangeAspect="1"/>
             </wp:cNvGraphicFramePr>
@@ -15790,7 +15786,7 @@
               <a:graphicData uri="http://schemas.openxmlformats.org/drawingml/2006/picture">
                 <pic:pic xmlns:pic="http://schemas.openxmlformats.org/drawingml/2006/picture">
                   <pic:nvPicPr>
-                    <pic:cNvPr id="0" name="Picture 1" descr="C:\Users\HP\Documents\GitHub\PTTKPM25-26_N05_Nhom-11-\Documents\Lib\figma1.PNG"/>
+                    <pic:cNvPr id="0" name="Picture 6" descr="C:\Users\HP\Documents\GitHub\PTTKPM25-26_N05_Nhom-11-\Documents\Lib\main1.PNG"/>
                     <pic:cNvPicPr>
                       <a:picLocks noChangeAspect="1" noChangeArrowheads="1"/>
                     </pic:cNvPicPr>
@@ -15811,7 +15807,7 @@
                   <pic:spPr bwMode="auto">
                     <a:xfrm>
                       <a:off x="0" y="0"/>
-                      <a:ext cx="5943600" cy="2662672"/>
+                      <a:ext cx="5943600" cy="2726534"/>
                     </a:xfrm>
                     <a:prstGeom prst="rect">
                       <a:avLst/>
@@ -15946,10 +15942,10 @@
           <w:lang w:val="en-US" w:eastAsia="en-US"/>
         </w:rPr>
         <w:drawing>
-          <wp:inline distT="0" distB="0" distL="0" distR="0" wp14:anchorId="78020C58" wp14:editId="37701A37">
-            <wp:extent cx="5943600" cy="2647843"/>
-            <wp:effectExtent l="0" t="0" r="0" b="635"/>
-            <wp:docPr id="35" name="Picture 35" descr="C:\Users\HP\Documents\GitHub\PTTKPM25-26_N05_Nhom-11-\Documents\Lib\figma2.PNG"/>
+          <wp:inline distT="0" distB="0" distL="0" distR="0" wp14:anchorId="124555F2" wp14:editId="0A4420A5">
+            <wp:extent cx="5943600" cy="2711359"/>
+            <wp:effectExtent l="0" t="0" r="0" b="0"/>
+            <wp:docPr id="34" name="Picture 34" descr="C:\Users\HP\Documents\GitHub\PTTKPM25-26_N05_Nhom-11-\Documents\Lib\tab2.PNG"/>
             <wp:cNvGraphicFramePr>
               <a:graphicFrameLocks xmlns:a="http://schemas.openxmlformats.org/drawingml/2006/main" noChangeAspect="1"/>
             </wp:cNvGraphicFramePr>
@@ -15957,7 +15953,7 @@
               <a:graphicData uri="http://schemas.openxmlformats.org/drawingml/2006/picture">
                 <pic:pic xmlns:pic="http://schemas.openxmlformats.org/drawingml/2006/picture">
                   <pic:nvPicPr>
-                    <pic:cNvPr id="0" name="Picture 2" descr="C:\Users\HP\Documents\GitHub\PTTKPM25-26_N05_Nhom-11-\Documents\Lib\figma2.PNG"/>
+                    <pic:cNvPr id="0" name="Picture 5" descr="C:\Users\HP\Documents\GitHub\PTTKPM25-26_N05_Nhom-11-\Documents\Lib\tab2.PNG"/>
                     <pic:cNvPicPr>
                       <a:picLocks noChangeAspect="1" noChangeArrowheads="1"/>
                     </pic:cNvPicPr>
@@ -15978,7 +15974,7 @@
                   <pic:spPr bwMode="auto">
                     <a:xfrm>
                       <a:off x="0" y="0"/>
-                      <a:ext cx="5943600" cy="2647843"/>
+                      <a:ext cx="5943600" cy="2711359"/>
                     </a:xfrm>
                     <a:prstGeom prst="rect">
                       <a:avLst/>
@@ -16122,10 +16118,10 @@
           <w:lang w:val="en-US" w:eastAsia="en-US"/>
         </w:rPr>
         <w:drawing>
-          <wp:inline distT="0" distB="0" distL="0" distR="0" wp14:anchorId="224B6E79" wp14:editId="38A068A2">
-            <wp:extent cx="5943600" cy="2696576"/>
-            <wp:effectExtent l="0" t="0" r="0" b="8890"/>
-            <wp:docPr id="37" name="Picture 37" descr="C:\Users\HP\Documents\GitHub\PTTKPM25-26_N05_Nhom-11-\Documents\Lib\figma3.PNG"/>
+          <wp:inline distT="0" distB="0" distL="0" distR="0" wp14:anchorId="6536F8D0" wp14:editId="2AC6F237">
+            <wp:extent cx="5943600" cy="2713086"/>
+            <wp:effectExtent l="0" t="0" r="0" b="0"/>
+            <wp:docPr id="40" name="Picture 40" descr="C:\Users\HP\Documents\GitHub\PTTKPM25-26_N05_Nhom-11-\Documents\Lib\tab3.PNG"/>
             <wp:cNvGraphicFramePr>
               <a:graphicFrameLocks xmlns:a="http://schemas.openxmlformats.org/drawingml/2006/main" noChangeAspect="1"/>
             </wp:cNvGraphicFramePr>
@@ -16133,7 +16129,7 @@
               <a:graphicData uri="http://schemas.openxmlformats.org/drawingml/2006/picture">
                 <pic:pic xmlns:pic="http://schemas.openxmlformats.org/drawingml/2006/picture">
                   <pic:nvPicPr>
-                    <pic:cNvPr id="0" name="Picture 3" descr="C:\Users\HP\Documents\GitHub\PTTKPM25-26_N05_Nhom-11-\Documents\Lib\figma3.PNG"/>
+                    <pic:cNvPr id="0" name="Picture 7" descr="C:\Users\HP\Documents\GitHub\PTTKPM25-26_N05_Nhom-11-\Documents\Lib\tab3.PNG"/>
                     <pic:cNvPicPr>
                       <a:picLocks noChangeAspect="1" noChangeArrowheads="1"/>
                     </pic:cNvPicPr>
@@ -16154,7 +16150,7 @@
                   <pic:spPr bwMode="auto">
                     <a:xfrm>
                       <a:off x="0" y="0"/>
-                      <a:ext cx="5943600" cy="2696576"/>
+                      <a:ext cx="5943600" cy="2713086"/>
                     </a:xfrm>
                     <a:prstGeom prst="rect">
                       <a:avLst/>
@@ -16269,10 +16265,10 @@
           <w:lang w:val="en-US" w:eastAsia="en-US"/>
         </w:rPr>
         <w:drawing>
-          <wp:inline distT="0" distB="0" distL="0" distR="0" wp14:anchorId="40A93EF0" wp14:editId="5ECFD7F2">
-            <wp:extent cx="5943600" cy="2663042"/>
-            <wp:effectExtent l="0" t="0" r="0" b="4445"/>
-            <wp:docPr id="38" name="Picture 38" descr="C:\Users\HP\Documents\GitHub\PTTKPM25-26_N05_Nhom-11-\Documents\Lib\figma4.PNG"/>
+          <wp:inline distT="0" distB="0" distL="0" distR="0" wp14:anchorId="312D36E9" wp14:editId="1BE6C7F8">
+            <wp:extent cx="5943600" cy="2710241"/>
+            <wp:effectExtent l="0" t="0" r="0" b="0"/>
+            <wp:docPr id="48" name="Picture 48" descr="C:\Users\HP\Documents\GitHub\PTTKPM25-26_N05_Nhom-11-\Documents\Lib\tab4.PNG"/>
             <wp:cNvGraphicFramePr>
               <a:graphicFrameLocks xmlns:a="http://schemas.openxmlformats.org/drawingml/2006/main" noChangeAspect="1"/>
             </wp:cNvGraphicFramePr>
@@ -16280,7 +16276,7 @@
               <a:graphicData uri="http://schemas.openxmlformats.org/drawingml/2006/picture">
                 <pic:pic xmlns:pic="http://schemas.openxmlformats.org/drawingml/2006/picture">
                   <pic:nvPicPr>
-                    <pic:cNvPr id="0" name="Picture 4" descr="C:\Users\HP\Documents\GitHub\PTTKPM25-26_N05_Nhom-11-\Documents\Lib\figma4.PNG"/>
+                    <pic:cNvPr id="0" name="Picture 8" descr="C:\Users\HP\Documents\GitHub\PTTKPM25-26_N05_Nhom-11-\Documents\Lib\tab4.PNG"/>
                     <pic:cNvPicPr>
                       <a:picLocks noChangeAspect="1" noChangeArrowheads="1"/>
                     </pic:cNvPicPr>
@@ -16301,7 +16297,7 @@
                   <pic:spPr bwMode="auto">
                     <a:xfrm>
                       <a:off x="0" y="0"/>
-                      <a:ext cx="5943600" cy="2663042"/>
+                      <a:ext cx="5943600" cy="2710241"/>
                     </a:xfrm>
                     <a:prstGeom prst="rect">
                       <a:avLst/>
@@ -16367,6 +16363,10 @@
     </w:p>
     <w:p>
       <w:pPr>
+        <w:numPr>
+          <w:ilvl w:val="0"/>
+          <w:numId w:val="15"/>
+        </w:numPr>
         <w:spacing w:before="100" w:beforeAutospacing="1" w:after="100" w:afterAutospacing="1" w:line="240" w:lineRule="auto"/>
         <w:rPr>
           <w:sz w:val="26"/>
@@ -16375,17 +16375,41 @@
       </w:pPr>
       <w:r>
         <w:rPr>
+          <w:rStyle w:val="Strong"/>
+          <w:sz w:val="26"/>
+          <w:szCs w:val="26"/>
+        </w:rPr>
+        <w:lastRenderedPageBreak/>
+        <w:t>Tab 5: Thông tin công ty</w:t>
+      </w:r>
+      <w:r>
+        <w:rPr>
+          <w:sz w:val="26"/>
+          <w:szCs w:val="26"/>
+        </w:rPr>
+        <w:t xml:space="preserve">: </w:t>
+      </w:r>
+    </w:p>
+    <w:p>
+      <w:pPr>
+        <w:spacing w:before="100" w:beforeAutospacing="1" w:after="100" w:afterAutospacing="1" w:line="240" w:lineRule="auto"/>
+        <w:rPr>
+          <w:sz w:val="26"/>
+          <w:szCs w:val="26"/>
+        </w:rPr>
+      </w:pPr>
+      <w:r>
+        <w:rPr>
           <w:noProof/>
           <w:sz w:val="26"/>
           <w:szCs w:val="26"/>
           <w:lang w:val="en-US" w:eastAsia="en-US"/>
         </w:rPr>
-        <w:lastRenderedPageBreak/>
         <w:drawing>
-          <wp:inline distT="0" distB="0" distL="0" distR="0" wp14:anchorId="0B7C48E3" wp14:editId="4E83B16A">
-            <wp:extent cx="5943600" cy="2650033"/>
+          <wp:inline distT="0" distB="0" distL="0" distR="0" wp14:anchorId="5A9EC927" wp14:editId="086AE4F4">
+            <wp:extent cx="5943600" cy="2724412"/>
             <wp:effectExtent l="0" t="0" r="0" b="0"/>
-            <wp:docPr id="39" name="Picture 39" descr="C:\Users\HP\Documents\GitHub\PTTKPM25-26_N05_Nhom-11-\Documents\Lib\figma5.PNG"/>
+            <wp:docPr id="50" name="Picture 50" descr="C:\Users\HP\Documents\GitHub\PTTKPM25-26_N05_Nhom-11-\Documents\Lib\tab5.PNG"/>
             <wp:cNvGraphicFramePr>
               <a:graphicFrameLocks xmlns:a="http://schemas.openxmlformats.org/drawingml/2006/main" noChangeAspect="1"/>
             </wp:cNvGraphicFramePr>
@@ -16393,7 +16417,7 @@
               <a:graphicData uri="http://schemas.openxmlformats.org/drawingml/2006/picture">
                 <pic:pic xmlns:pic="http://schemas.openxmlformats.org/drawingml/2006/picture">
                   <pic:nvPicPr>
-                    <pic:cNvPr id="0" name="Picture 5" descr="C:\Users\HP\Documents\GitHub\PTTKPM25-26_N05_Nhom-11-\Documents\Lib\figma5.PNG"/>
+                    <pic:cNvPr id="0" name="Picture 10" descr="C:\Users\HP\Documents\GitHub\PTTKPM25-26_N05_Nhom-11-\Documents\Lib\tab5.PNG"/>
                     <pic:cNvPicPr>
                       <a:picLocks noChangeAspect="1" noChangeArrowheads="1"/>
                     </pic:cNvPicPr>
@@ -16414,7 +16438,7 @@
                   <pic:spPr bwMode="auto">
                     <a:xfrm>
                       <a:off x="0" y="0"/>
-                      <a:ext cx="5943600" cy="2650033"/>
+                      <a:ext cx="5943600" cy="2724412"/>
                     </a:xfrm>
                     <a:prstGeom prst="rect">
                       <a:avLst/>
@@ -16453,26 +16477,58 @@
           <w:szCs w:val="26"/>
         </w:rPr>
         <w:tab/>
-      </w:r>
-      <w:r>
-        <w:rPr>
-          <w:sz w:val="26"/>
-          <w:szCs w:val="26"/>
-          <w:lang w:val="en-US"/>
-        </w:rPr>
-        <w:t>Hình 34: Giao diện Thông tin công ty</w:t>
-      </w:r>
-    </w:p>
-    <w:p>
-      <w:pPr>
-        <w:numPr>
-          <w:ilvl w:val="0"/>
-          <w:numId w:val="15"/>
-        </w:numPr>
+        <w:t xml:space="preserve">Hình </w:t>
+      </w:r>
+      <w:r>
+        <w:rPr>
+          <w:sz w:val="26"/>
+          <w:szCs w:val="26"/>
+          <w:lang w:val="en-US"/>
+        </w:rPr>
+        <w:t>35</w:t>
+      </w:r>
+      <w:r>
+        <w:rPr>
+          <w:sz w:val="26"/>
+          <w:szCs w:val="26"/>
+        </w:rPr>
+        <w:t>: Giao diện</w:t>
+      </w:r>
+      <w:r>
+        <w:rPr>
+          <w:sz w:val="26"/>
+          <w:szCs w:val="26"/>
+          <w:lang w:val="en-US"/>
+        </w:rPr>
+        <w:t xml:space="preserve"> tin tức công ty/doanh nghiệp của mã cổ phiếu</w:t>
+      </w:r>
+    </w:p>
+    <w:p>
+      <w:pPr>
         <w:spacing w:before="100" w:beforeAutospacing="1" w:after="100" w:afterAutospacing="1" w:line="240" w:lineRule="auto"/>
         <w:rPr>
           <w:sz w:val="26"/>
           <w:szCs w:val="26"/>
+          <w:lang w:val="en-US"/>
+        </w:rPr>
+      </w:pPr>
+    </w:p>
+    <w:p>
+      <w:pPr>
+        <w:spacing w:before="100" w:beforeAutospacing="1" w:after="100" w:afterAutospacing="1" w:line="240" w:lineRule="auto"/>
+        <w:rPr>
+          <w:sz w:val="26"/>
+          <w:szCs w:val="26"/>
+          <w:lang w:val="en-US"/>
+        </w:rPr>
+      </w:pPr>
+    </w:p>
+    <w:p>
+      <w:pPr>
+        <w:spacing w:before="100" w:beforeAutospacing="1" w:after="100" w:afterAutospacing="1" w:line="240" w:lineRule="auto"/>
+        <w:rPr>
+          <w:sz w:val="26"/>
+          <w:szCs w:val="26"/>
         </w:rPr>
       </w:pPr>
       <w:r>
@@ -16481,14 +16537,22 @@
           <w:sz w:val="26"/>
           <w:szCs w:val="26"/>
         </w:rPr>
-        <w:t>Tab 5: Thông tin công ty</w:t>
-      </w:r>
-      <w:r>
-        <w:rPr>
-          <w:sz w:val="26"/>
-          <w:szCs w:val="26"/>
-        </w:rPr>
-        <w:t>: Dữ liệu tài chính và biểu đồ tương tác.</w:t>
+        <w:t>Tab 6: Tin tứ</w:t>
+      </w:r>
+      <w:r>
+        <w:rPr>
+          <w:rStyle w:val="Strong"/>
+          <w:sz w:val="26"/>
+          <w:szCs w:val="26"/>
+        </w:rPr>
+        <w:t>c Thế giới</w:t>
+      </w:r>
+      <w:r>
+        <w:rPr>
+          <w:sz w:val="26"/>
+          <w:szCs w:val="26"/>
+        </w:rPr>
+        <w:t>: Tin tức lọc theo rủi ro.</w:t>
       </w:r>
     </w:p>
     <w:p>
@@ -16507,10 +16571,10 @@
           <w:lang w:val="en-US" w:eastAsia="en-US"/>
         </w:rPr>
         <w:drawing>
-          <wp:inline distT="0" distB="0" distL="0" distR="0" wp14:anchorId="52778747" wp14:editId="21788E49">
-            <wp:extent cx="5943600" cy="2650033"/>
-            <wp:effectExtent l="0" t="0" r="0" b="0"/>
-            <wp:docPr id="41" name="Picture 41" descr="C:\Users\HP\Documents\GitHub\PTTKPM25-26_N05_Nhom-11-\Documents\Lib\figma5.PNG"/>
+          <wp:inline distT="0" distB="0" distL="0" distR="0" wp14:anchorId="715C2F3A" wp14:editId="192BC4DF">
+            <wp:extent cx="5943600" cy="2680989"/>
+            <wp:effectExtent l="0" t="0" r="0" b="5080"/>
+            <wp:docPr id="51" name="Picture 51" descr="C:\Users\HP\Documents\GitHub\PTTKPM25-26_N05_Nhom-11-\Documents\Lib\tab6.PNG"/>
             <wp:cNvGraphicFramePr>
               <a:graphicFrameLocks xmlns:a="http://schemas.openxmlformats.org/drawingml/2006/main" noChangeAspect="1"/>
             </wp:cNvGraphicFramePr>
@@ -16518,202 +16582,7 @@
               <a:graphicData uri="http://schemas.openxmlformats.org/drawingml/2006/picture">
                 <pic:pic xmlns:pic="http://schemas.openxmlformats.org/drawingml/2006/picture">
                   <pic:nvPicPr>
-                    <pic:cNvPr id="0" name="Picture 6" descr="C:\Users\HP\Documents\GitHub\PTTKPM25-26_N05_Nhom-11-\Documents\Lib\figma5.PNG"/>
-                    <pic:cNvPicPr>
-                      <a:picLocks noChangeAspect="1" noChangeArrowheads="1"/>
-                    </pic:cNvPicPr>
-                  </pic:nvPicPr>
-                  <pic:blipFill>
-                    <a:blip r:embed="rId43">
-                      <a:extLst>
-                        <a:ext uri="{28A0092B-C50C-407E-A947-70E740481C1C}">
-                          <a14:useLocalDpi xmlns:a14="http://schemas.microsoft.com/office/drawing/2010/main" val="0"/>
-                        </a:ext>
-                      </a:extLst>
-                    </a:blip>
-                    <a:srcRect/>
-                    <a:stretch>
-                      <a:fillRect/>
-                    </a:stretch>
-                  </pic:blipFill>
-                  <pic:spPr bwMode="auto">
-                    <a:xfrm>
-                      <a:off x="0" y="0"/>
-                      <a:ext cx="5943600" cy="2650033"/>
-                    </a:xfrm>
-                    <a:prstGeom prst="rect">
-                      <a:avLst/>
-                    </a:prstGeom>
-                    <a:noFill/>
-                    <a:ln>
-                      <a:noFill/>
-                    </a:ln>
-                  </pic:spPr>
-                </pic:pic>
-              </a:graphicData>
-            </a:graphic>
-          </wp:inline>
-        </w:drawing>
-      </w:r>
-    </w:p>
-    <w:p>
-      <w:pPr>
-        <w:spacing w:before="100" w:beforeAutospacing="1" w:after="100" w:afterAutospacing="1" w:line="240" w:lineRule="auto"/>
-        <w:rPr>
-          <w:sz w:val="26"/>
-          <w:szCs w:val="26"/>
-          <w:lang w:val="en-US"/>
-        </w:rPr>
-      </w:pPr>
-      <w:r>
-        <w:rPr>
-          <w:sz w:val="26"/>
-          <w:szCs w:val="26"/>
-        </w:rPr>
-        <w:tab/>
-      </w:r>
-      <w:r>
-        <w:rPr>
-          <w:sz w:val="26"/>
-          <w:szCs w:val="26"/>
-        </w:rPr>
-        <w:tab/>
-        <w:t xml:space="preserve">Hình </w:t>
-      </w:r>
-      <w:r>
-        <w:rPr>
-          <w:sz w:val="26"/>
-          <w:szCs w:val="26"/>
-          <w:lang w:val="en-US"/>
-        </w:rPr>
-        <w:t>35</w:t>
-      </w:r>
-      <w:r>
-        <w:rPr>
-          <w:sz w:val="26"/>
-          <w:szCs w:val="26"/>
-        </w:rPr>
-        <w:t>: Giao diện</w:t>
-      </w:r>
-      <w:r>
-        <w:rPr>
-          <w:sz w:val="26"/>
-          <w:szCs w:val="26"/>
-          <w:lang w:val="en-US"/>
-        </w:rPr>
-        <w:t xml:space="preserve"> tin tức công ty/doanh nghiệp của mã cổ phiếu</w:t>
-      </w:r>
-    </w:p>
-    <w:p>
-      <w:pPr>
-        <w:spacing w:before="100" w:beforeAutospacing="1" w:after="100" w:afterAutospacing="1" w:line="240" w:lineRule="auto"/>
-        <w:rPr>
-          <w:sz w:val="26"/>
-          <w:szCs w:val="26"/>
-          <w:lang w:val="en-US"/>
-        </w:rPr>
-      </w:pPr>
-    </w:p>
-    <w:p>
-      <w:pPr>
-        <w:spacing w:before="100" w:beforeAutospacing="1" w:after="100" w:afterAutospacing="1" w:line="240" w:lineRule="auto"/>
-        <w:rPr>
-          <w:sz w:val="26"/>
-          <w:szCs w:val="26"/>
-          <w:lang w:val="en-US"/>
-        </w:rPr>
-      </w:pPr>
-    </w:p>
-    <w:p>
-      <w:pPr>
-        <w:spacing w:before="100" w:beforeAutospacing="1" w:after="100" w:afterAutospacing="1" w:line="240" w:lineRule="auto"/>
-        <w:rPr>
-          <w:sz w:val="26"/>
-          <w:szCs w:val="26"/>
-          <w:lang w:val="en-US"/>
-        </w:rPr>
-      </w:pPr>
-    </w:p>
-    <w:p>
-      <w:pPr>
-        <w:spacing w:before="100" w:beforeAutospacing="1" w:after="100" w:afterAutospacing="1" w:line="240" w:lineRule="auto"/>
-        <w:rPr>
-          <w:sz w:val="26"/>
-          <w:szCs w:val="26"/>
-          <w:lang w:val="en-US"/>
-        </w:rPr>
-      </w:pPr>
-    </w:p>
-    <w:p>
-      <w:pPr>
-        <w:spacing w:before="100" w:beforeAutospacing="1" w:after="100" w:afterAutospacing="1" w:line="240" w:lineRule="auto"/>
-        <w:rPr>
-          <w:sz w:val="26"/>
-          <w:szCs w:val="26"/>
-          <w:lang w:val="en-US"/>
-        </w:rPr>
-      </w:pPr>
-    </w:p>
-    <w:p>
-      <w:pPr>
-        <w:spacing w:before="100" w:beforeAutospacing="1" w:after="100" w:afterAutospacing="1" w:line="240" w:lineRule="auto"/>
-        <w:rPr>
-          <w:sz w:val="26"/>
-          <w:szCs w:val="26"/>
-        </w:rPr>
-      </w:pPr>
-      <w:r>
-        <w:rPr>
-          <w:rStyle w:val="Strong"/>
-          <w:sz w:val="26"/>
-          <w:szCs w:val="26"/>
-        </w:rPr>
-        <w:t>Tab 6: Tin tứ</w:t>
-      </w:r>
-      <w:r>
-        <w:rPr>
-          <w:rStyle w:val="Strong"/>
-          <w:sz w:val="26"/>
-          <w:szCs w:val="26"/>
-        </w:rPr>
-        <w:t>c Thế giới</w:t>
-      </w:r>
-      <w:r>
-        <w:rPr>
-          <w:sz w:val="26"/>
-          <w:szCs w:val="26"/>
-        </w:rPr>
-        <w:t>: Tin tức lọc theo rủi ro.</w:t>
-      </w:r>
-    </w:p>
-    <w:p>
-      <w:pPr>
-        <w:spacing w:before="100" w:beforeAutospacing="1" w:after="100" w:afterAutospacing="1" w:line="240" w:lineRule="auto"/>
-        <w:rPr>
-          <w:sz w:val="26"/>
-          <w:szCs w:val="26"/>
-        </w:rPr>
-      </w:pPr>
-      <w:r>
-        <w:rPr>
-          <w:noProof/>
-          <w:sz w:val="26"/>
-          <w:szCs w:val="26"/>
-          <w:lang w:val="en-US" w:eastAsia="en-US"/>
-        </w:rPr>
-        <w:drawing>
-          <wp:inline distT="0" distB="0" distL="0" distR="0" wp14:anchorId="442085A4" wp14:editId="4214BF6E">
-            <wp:extent cx="5943600" cy="2675520"/>
-            <wp:effectExtent l="0" t="0" r="0" b="0"/>
-            <wp:docPr id="42" name="Picture 42" descr="C:\Users\HP\Documents\GitHub\PTTKPM25-26_N05_Nhom-11-\Documents\Lib\figma6.PNG"/>
-            <wp:cNvGraphicFramePr>
-              <a:graphicFrameLocks xmlns:a="http://schemas.openxmlformats.org/drawingml/2006/main" noChangeAspect="1"/>
-            </wp:cNvGraphicFramePr>
-            <a:graphic xmlns:a="http://schemas.openxmlformats.org/drawingml/2006/main">
-              <a:graphicData uri="http://schemas.openxmlformats.org/drawingml/2006/picture">
-                <pic:pic xmlns:pic="http://schemas.openxmlformats.org/drawingml/2006/picture">
-                  <pic:nvPicPr>
-                    <pic:cNvPr id="0" name="Picture 7" descr="C:\Users\HP\Documents\GitHub\PTTKPM25-26_N05_Nhom-11-\Documents\Lib\figma6.PNG"/>
+                    <pic:cNvPr id="0" name="Picture 11" descr="C:\Users\HP\Documents\GitHub\PTTKPM25-26_N05_Nhom-11-\Documents\Lib\tab6.PNG"/>
                     <pic:cNvPicPr>
                       <a:picLocks noChangeAspect="1" noChangeArrowheads="1"/>
                     </pic:cNvPicPr>
@@ -16734,7 +16603,7 @@
                   <pic:spPr bwMode="auto">
                     <a:xfrm>
                       <a:off x="0" y="0"/>
-                      <a:ext cx="5943600" cy="2675520"/>
+                      <a:ext cx="5943600" cy="2680989"/>
                     </a:xfrm>
                     <a:prstGeom prst="rect">
                       <a:avLst/>
@@ -16772,6 +16641,19 @@
           <w:szCs w:val="26"/>
         </w:rPr>
         <w:tab/>
+      </w:r>
+      <w:r>
+        <w:rPr>
+          <w:sz w:val="26"/>
+          <w:szCs w:val="26"/>
+        </w:rPr>
+        <w:tab/>
+      </w:r>
+      <w:r>
+        <w:rPr>
+          <w:sz w:val="26"/>
+          <w:szCs w:val="26"/>
+        </w:rPr>
         <w:t xml:space="preserve">Hình </w:t>
       </w:r>
       <w:r>
@@ -16837,6 +16719,7 @@
           <w:sz w:val="40"/>
           <w:szCs w:val="40"/>
         </w:rPr>
+        <w:lastRenderedPageBreak/>
         <w:t>Chương V. Triển khai và thử nghiệm</w:t>
       </w:r>
       <w:bookmarkEnd w:id="44"/>
@@ -16969,7 +16852,6 @@
           <w:sz w:val="26"/>
           <w:szCs w:val="26"/>
         </w:rPr>
-        <w:lastRenderedPageBreak/>
         <w:t xml:space="preserve">Về mặt trí tuệ nhân tạo, hệ thống sử dụng Google Gemini 2.0 Flash làm mô hình ngôn ngữ lớn (LLM) chính, đóng vai trò trung tâm trong việc xử lý ngôn ngữ tự nhiên và hỗ trợ các tác vụ phân tích dữ liệu nâng cao. Để điều phối các tác nhân AI hoạt động song song và phối hợp hiệu quả, nhóm áp dụng CrewAI 0.117+, một framework tiên tiến cho multi-agent orchestration. Ngoài ra, TensorFlow/Keras được sử dụng để xây dựng mô hình mạng nơ-ron LSTM phục vụ cho việc dự đoán giá, trong khi Scikit-learn hỗ trợ các bước tiền xử lý dữ liệu và đánh giá mô hình. </w:t>
       </w:r>
     </w:p>
@@ -17072,7 +16954,15 @@
           <w:sz w:val="26"/>
           <w:szCs w:val="26"/>
         </w:rPr>
-        <w:t xml:space="preserve">Về lưu trữ, hệ thống sử dụng SQLite như một cơ sở dữ liệu nhẹ, phù hợp cho việc lưu trữ cache và thông tin người dùng. Để tăng hiệu suất truy xuất dữ liệu, nhóm triển khai cơ chế in-memory caching tương tự Redis. Dữ liệu lịch sử được lưu trữ dưới dạng file JSON hoặc CSV, giúp dễ dàng truy xuất và phân tích. Ngoài ra, Streamlit session state được sử dụng để quản lý trạng thái phiên làm việc của người dùng một cách hiệu quả. </w:t>
+        <w:t xml:space="preserve">Về lưu trữ, hệ thống sử dụng SQLite như một cơ sở dữ liệu nhẹ, phù hợp cho việc lưu trữ cache và thông tin người dùng. Để tăng hiệu suất truy xuất dữ liệu, nhóm triển khai cơ chế in-memory caching tương tự Redis. Dữ liệu lịch sử được lưu trữ dưới dạng file JSON hoặc CSV, giúp dễ dàng truy xuất và phân tích. Ngoài ra, Streamlit session </w:t>
+      </w:r>
+      <w:r>
+        <w:rPr>
+          <w:sz w:val="26"/>
+          <w:szCs w:val="26"/>
+        </w:rPr>
+        <w:lastRenderedPageBreak/>
+        <w:t xml:space="preserve">state được sử dụng để quản lý trạng thái phiên làm việc của người dùng một cách hiệu quả. </w:t>
       </w:r>
     </w:p>
     <w:p>
@@ -17190,7 +17080,6 @@
           <w:szCs w:val="26"/>
           <w:lang w:val="en-US" w:eastAsia="en-US"/>
         </w:rPr>
-        <w:lastRenderedPageBreak/>
         <w:t>Mục tiêu:</w:t>
       </w:r>
       <w:r>
@@ -17527,6 +17416,7 @@
           <w:szCs w:val="26"/>
           <w:lang w:val="en-US" w:eastAsia="en-US"/>
         </w:rPr>
+        <w:lastRenderedPageBreak/>
         <w:t xml:space="preserve">Thời gian phản hồi của hệ thống không vượt quá </w:t>
       </w:r>
       <w:r>
@@ -17673,7 +17563,6 @@
           <w:szCs w:val="26"/>
           <w:lang w:val="en-US" w:eastAsia="en-US"/>
         </w:rPr>
-        <w:lastRenderedPageBreak/>
         <w:t>Thao tác kiểm thử:</w:t>
       </w:r>
       <w:r>
@@ -18183,6 +18072,7 @@
           <w:szCs w:val="26"/>
           <w:lang w:val="en-US" w:eastAsia="en-US"/>
         </w:rPr>
+        <w:lastRenderedPageBreak/>
         <w:t>AI Agent có khả năng xử lý dữ liệu mới, cập nhật theo chu kỳ để đảm bảo tính thời sự.</w:t>
       </w:r>
     </w:p>
@@ -18355,7 +18245,6 @@
           <w:sz w:val="26"/>
           <w:szCs w:val="26"/>
         </w:rPr>
-        <w:lastRenderedPageBreak/>
         <w:t>Sharpe Ratio</w:t>
       </w:r>
       <w:r>
@@ -18952,7 +18841,6 @@
         <w:rPr>
           <w:rStyle w:val="Strong"/>
         </w:rPr>
-        <w:lastRenderedPageBreak/>
         <w:t>Hiển thị kết quả</w:t>
       </w:r>
       <w:r>
@@ -19143,6 +19031,7 @@
           <w:szCs w:val="26"/>
           <w:lang w:val="en-US"/>
         </w:rPr>
+        <w:lastRenderedPageBreak/>
         <w:t>Mục tiêu kiểm thử</w:t>
       </w:r>
     </w:p>
@@ -19410,7 +19299,6 @@
           <w:szCs w:val="26"/>
           <w:lang w:val="en-US"/>
         </w:rPr>
-        <w:lastRenderedPageBreak/>
         <w:t>Kết quả mong đợi</w:t>
       </w:r>
     </w:p>
@@ -19945,7 +19833,6 @@
           <w:szCs w:val="26"/>
           <w:lang w:val="en-US"/>
         </w:rPr>
-        <w:lastRenderedPageBreak/>
         <w:t>Ý nghĩa kiểm thử</w:t>
       </w:r>
     </w:p>
@@ -20018,6 +19905,14 @@
         <w:rPr>
           <w:sz w:val="26"/>
           <w:szCs w:val="26"/>
+          <w:lang w:val="en-US"/>
+        </w:rPr>
+        <w:t xml:space="preserve">Vì thời gian làm có hạn nên chỉ có thể demo trong vòng 2 tuần để có thể dễ dàng so sánh với giá thực tế của từng mã. </w:t>
+      </w:r>
+      <w:r>
+        <w:rPr>
+          <w:sz w:val="26"/>
+          <w:szCs w:val="26"/>
         </w:rPr>
         <w:t>Demo mẫu vài kết quả dự đoán của vài mã nổi tiếng trong thị trường</w:t>
       </w:r>
@@ -20061,6 +19956,7 @@
           <w:sz w:val="26"/>
           <w:szCs w:val="26"/>
         </w:rPr>
+        <w:lastRenderedPageBreak/>
         <w:drawing>
           <wp:inline distT="0" distB="0" distL="0" distR="0" wp14:anchorId="0740B573" wp14:editId="587DB113">
             <wp:extent cx="5943215" cy="2402006"/>
@@ -20153,7 +20049,6 @@
           <w:sz w:val="26"/>
           <w:szCs w:val="26"/>
         </w:rPr>
-        <w:lastRenderedPageBreak/>
         <w:drawing>
           <wp:inline distT="0" distB="0" distL="0" distR="0" wp14:anchorId="68FF1DDC" wp14:editId="1E2979B5">
             <wp:extent cx="5459730" cy="2889250"/>
@@ -20270,6 +20165,7 @@
           <w:sz w:val="26"/>
           <w:szCs w:val="26"/>
         </w:rPr>
+        <w:lastRenderedPageBreak/>
         <w:drawing>
           <wp:inline distT="0" distB="0" distL="0" distR="0" wp14:anchorId="313964AF" wp14:editId="16F027D0">
             <wp:extent cx="5943600" cy="2550536"/>
@@ -20397,7 +20293,6 @@
           <w:sz w:val="30"/>
           <w:szCs w:val="30"/>
         </w:rPr>
-        <w:lastRenderedPageBreak/>
         <w:drawing>
           <wp:inline distT="0" distB="0" distL="0" distR="0" wp14:anchorId="142A0BD3" wp14:editId="183ED5B5">
             <wp:extent cx="5800090" cy="2893060"/>
@@ -20497,9 +20392,12 @@
           <w:sz w:val="30"/>
           <w:szCs w:val="30"/>
         </w:rPr>
+        <w:lastRenderedPageBreak/>
         <w:t>1. Kết luận</w:t>
       </w:r>
+      <w:bookmarkStart w:id="64" w:name="_GoBack"/>
       <w:bookmarkEnd w:id="63"/>
+      <w:bookmarkEnd w:id="64"/>
     </w:p>
     <w:p>
       <w:pPr>
@@ -20559,7 +20457,7 @@
           <w:szCs w:val="30"/>
         </w:rPr>
       </w:pPr>
-      <w:bookmarkStart w:id="64" w:name="_Toc211006330"/>
+      <w:bookmarkStart w:id="65" w:name="_Toc211006330"/>
       <w:r>
         <w:rPr>
           <w:b/>
@@ -20568,7 +20466,7 @@
         </w:rPr>
         <w:t>2. Lộ trình phát triển</w:t>
       </w:r>
-      <w:bookmarkEnd w:id="64"/>
+      <w:bookmarkEnd w:id="65"/>
     </w:p>
     <w:p>
       <w:pPr>
@@ -20627,7 +20525,6 @@
           <w:sz w:val="26"/>
           <w:szCs w:val="26"/>
         </w:rPr>
-        <w:lastRenderedPageBreak/>
         <w:t>Trí tuệ vượt trội:</w:t>
       </w:r>
       <w:r>
@@ -20856,8 +20753,6 @@
           <w:bdr w:val="none" w:sz="0" w:space="0" w:color="auto" w:frame="1"/>
         </w:rPr>
       </w:pPr>
-      <w:bookmarkStart w:id="65" w:name="_GoBack"/>
-      <w:bookmarkEnd w:id="65"/>
     </w:p>
     <w:p>
       <w:pPr>
@@ -21014,7 +20909,6 @@
         </w:numPr>
       </w:pPr>
       <w:r>
-        <w:lastRenderedPageBreak/>
         <w:t>T. D. Pham, “Retail investor behavior in vietnam: Evidence and implications,” Journal of Economics and Development, vol. 20, no. 2, pp. 45–59, 2018.</w:t>
       </w:r>
     </w:p>
@@ -21261,7 +21155,7 @@
           <w:rPr>
             <w:noProof/>
           </w:rPr>
-          <w:t>18</w:t>
+          <w:t>57</w:t>
         </w:r>
         <w:r>
           <w:rPr>
@@ -29024,7 +28918,7 @@
 </file>
 
 <file path=customXml/itemProps1.xml><?xml version="1.0" encoding="utf-8"?>
-<ds:datastoreItem xmlns:ds="http://schemas.openxmlformats.org/officeDocument/2006/customXml" ds:itemID="{5FB7AC6E-C034-438B-88DC-92CEA051F395}">
+<ds:datastoreItem xmlns:ds="http://schemas.openxmlformats.org/officeDocument/2006/customXml" ds:itemID="{3C07795C-9656-40CC-BD8D-8BE8A4943638}">
   <ds:schemaRefs>
     <ds:schemaRef ds:uri="http://schemas.openxmlformats.org/officeDocument/2006/bibliography"/>
   </ds:schemaRefs>
